--- a/Cheat Sheets/1b_CHEAT SHEET_R.docx
+++ b/Cheat Sheets/1b_CHEAT SHEET_R.docx
@@ -92,7 +92,6 @@
       <w:r>
         <w:tab/>
       </w:r>
-      <w:proofErr w:type="gramStart"/>
       <w:r>
         <w:rPr>
           <w:color w:val="0070C0"/>
@@ -105,7 +104,6 @@
         </w:rPr>
         <w:t>(</w:t>
       </w:r>
-      <w:proofErr w:type="gramEnd"/>
       <w:r>
         <w:rPr>
           <w:color w:val="0070C0"/>
@@ -182,7 +180,6 @@
         <w:spacing w:after="0" w:line="240" w:lineRule="auto"/>
         <w:ind w:firstLine="720"/>
       </w:pPr>
-      <w:proofErr w:type="gramStart"/>
       <w:r>
         <w:rPr>
           <w:color w:val="0070C0"/>
@@ -195,7 +192,6 @@
         </w:rPr>
         <w:t>[</w:t>
       </w:r>
-      <w:proofErr w:type="gramEnd"/>
       <w:r>
         <w:rPr>
           <w:color w:val="0070C0"/>
@@ -239,7 +235,6 @@
       <w:r>
         <w:tab/>
       </w:r>
-      <w:proofErr w:type="gramStart"/>
       <w:r>
         <w:rPr>
           <w:color w:val="0070C0"/>
@@ -253,7 +248,6 @@
         <w:t>[</w:t>
       </w:r>
       <w:proofErr w:type="spellStart"/>
-      <w:proofErr w:type="gramEnd"/>
       <w:r>
         <w:rPr>
           <w:color w:val="0070C0"/>
@@ -327,7 +321,6 @@
         <w:t>[</w:t>
       </w:r>
       <w:proofErr w:type="spellStart"/>
-      <w:proofErr w:type="gramStart"/>
       <w:r>
         <w:rPr>
           <w:color w:val="0070C0"/>
@@ -347,7 +340,6 @@
         <w:t>max.row</w:t>
       </w:r>
       <w:proofErr w:type="spellEnd"/>
-      <w:proofErr w:type="gramEnd"/>
       <w:r>
         <w:rPr>
           <w:color w:val="FF0000"/>
@@ -363,7 +355,6 @@
         <w:spacing w:after="0" w:line="240" w:lineRule="auto"/>
         <w:ind w:firstLine="720"/>
       </w:pPr>
-      <w:proofErr w:type="gramStart"/>
       <w:r>
         <w:rPr>
           <w:color w:val="0070C0"/>
@@ -374,14 +365,7 @@
         <w:rPr>
           <w:color w:val="FF0000"/>
         </w:rPr>
-        <w:t>[</w:t>
-      </w:r>
-      <w:proofErr w:type="gramEnd"/>
-      <w:r>
-        <w:rPr>
-          <w:color w:val="FF0000"/>
-        </w:rPr>
-        <w:t>c(</w:t>
+        <w:t>[c(</w:t>
       </w:r>
       <w:r>
         <w:rPr>
@@ -575,12 +559,8 @@
       </w:pPr>
       <w:r>
         <w:tab/>
-      </w:r>
-      <w:proofErr w:type="gramStart"/>
-      <w:r>
         <w:t>c(</w:t>
       </w:r>
-      <w:proofErr w:type="gramEnd"/>
       <w:r>
         <w:rPr>
           <w:color w:val="0070C0"/>
@@ -660,12 +640,10 @@
         <w:ind w:firstLine="720"/>
       </w:pPr>
       <w:proofErr w:type="spellStart"/>
-      <w:proofErr w:type="gramStart"/>
       <w:r>
         <w:t>data.frame</w:t>
       </w:r>
       <w:proofErr w:type="spellEnd"/>
-      <w:proofErr w:type="gramEnd"/>
       <w:r>
         <w:t>(</w:t>
       </w:r>
@@ -715,7 +693,6 @@
         <w:t>(</w:t>
       </w:r>
       <w:proofErr w:type="spellStart"/>
-      <w:proofErr w:type="gramStart"/>
       <w:r>
         <w:rPr>
           <w:color w:val="0070C0"/>
@@ -723,7 +700,6 @@
         <w:t>data.frame</w:t>
       </w:r>
       <w:proofErr w:type="spellEnd"/>
-      <w:proofErr w:type="gramEnd"/>
       <w:r>
         <w:t>)</w:t>
       </w:r>
@@ -904,12 +880,10 @@
         <w:spacing w:after="0" w:line="240" w:lineRule="auto"/>
         <w:ind w:firstLine="720"/>
       </w:pPr>
-      <w:proofErr w:type="gramStart"/>
       <w:r>
         <w:t>factor(</w:t>
       </w:r>
       <w:proofErr w:type="spellStart"/>
-      <w:proofErr w:type="gramEnd"/>
       <w:r>
         <w:rPr>
           <w:color w:val="0070C0"/>
@@ -1049,12 +1023,10 @@
         <w:spacing w:after="0" w:line="240" w:lineRule="auto"/>
         <w:ind w:left="720"/>
       </w:pPr>
-      <w:proofErr w:type="gramStart"/>
       <w:r>
         <w:t>boxplot(</w:t>
       </w:r>
       <w:proofErr w:type="spellStart"/>
-      <w:proofErr w:type="gramEnd"/>
       <w:r>
         <w:rPr>
           <w:color w:val="0070C0"/>
@@ -1106,11 +1078,9 @@
         <w:spacing w:after="0" w:line="240" w:lineRule="auto"/>
         <w:ind w:left="720"/>
       </w:pPr>
-      <w:proofErr w:type="gramStart"/>
       <w:r>
         <w:t>boxplot(</w:t>
       </w:r>
-      <w:proofErr w:type="gramEnd"/>
       <w:r>
         <w:rPr>
           <w:color w:val="0070C0"/>
@@ -1145,72 +1115,96 @@
         <w:ind w:left="720"/>
       </w:pPr>
       <w:proofErr w:type="spellStart"/>
-      <w:proofErr w:type="gramStart"/>
       <w:r>
         <w:t>abline</w:t>
       </w:r>
       <w:proofErr w:type="spellEnd"/>
       <w:r>
+        <w:t>(h=</w:t>
+      </w:r>
+      <w:proofErr w:type="spellStart"/>
+      <w:r>
+        <w:rPr>
+          <w:color w:val="0070C0"/>
+        </w:rPr>
+        <w:t>horizontal</w:t>
+      </w:r>
+      <w:r>
+        <w:rPr>
+          <w:color w:val="0070C0"/>
+        </w:rPr>
+        <w:t>.</w:t>
+      </w:r>
+      <w:r>
+        <w:rPr>
+          <w:color w:val="0070C0"/>
+        </w:rPr>
+        <w:t>coordinate</w:t>
+      </w:r>
+      <w:proofErr w:type="spellEnd"/>
+      <w:r>
+        <w:t>, v=</w:t>
+      </w:r>
+      <w:proofErr w:type="spellStart"/>
+      <w:r>
+        <w:rPr>
+          <w:color w:val="0070C0"/>
+        </w:rPr>
+        <w:t>vertical</w:t>
+      </w:r>
+      <w:r>
+        <w:rPr>
+          <w:color w:val="0070C0"/>
+        </w:rPr>
+        <w:t>.</w:t>
+      </w:r>
+      <w:r>
+        <w:rPr>
+          <w:color w:val="0070C0"/>
+        </w:rPr>
+        <w:t>coordinate</w:t>
+      </w:r>
+      <w:proofErr w:type="spellEnd"/>
+      <w:r>
+        <w:t>, col=</w:t>
+      </w:r>
+      <w:r>
+        <w:rPr>
+          <w:color w:val="0070C0"/>
+        </w:rPr>
+        <w:t>color</w:t>
+      </w:r>
+      <w:r>
+        <w:t>): draw line</w:t>
+      </w:r>
+    </w:p>
+    <w:p>
+      <w:pPr>
+        <w:spacing w:after="0" w:line="240" w:lineRule="auto"/>
+        <w:ind w:left="720"/>
+      </w:pPr>
+      <w:r>
+        <w:t>source(</w:t>
+      </w:r>
+      <w:proofErr w:type="spellStart"/>
+      <w:r>
+        <w:t>file.choose</w:t>
+      </w:r>
+      <w:proofErr w:type="spellEnd"/>
+      <w:r>
         <w:t>(</w:t>
       </w:r>
-      <w:proofErr w:type="gramEnd"/>
-      <w:r>
-        <w:t>h=</w:t>
-      </w:r>
-      <w:proofErr w:type="spellStart"/>
-      <w:r>
-        <w:rPr>
-          <w:color w:val="0070C0"/>
-        </w:rPr>
-        <w:t>horizontal</w:t>
-      </w:r>
-      <w:r>
-        <w:rPr>
-          <w:color w:val="0070C0"/>
-        </w:rPr>
-        <w:t>.</w:t>
-      </w:r>
-      <w:r>
-        <w:rPr>
-          <w:color w:val="0070C0"/>
-        </w:rPr>
-        <w:t>coordinate</w:t>
-      </w:r>
-      <w:proofErr w:type="spellEnd"/>
-      <w:r>
-        <w:t>, v=</w:t>
-      </w:r>
-      <w:proofErr w:type="spellStart"/>
-      <w:r>
-        <w:rPr>
-          <w:color w:val="0070C0"/>
-        </w:rPr>
-        <w:t>vertical</w:t>
-      </w:r>
-      <w:r>
-        <w:rPr>
-          <w:color w:val="0070C0"/>
-        </w:rPr>
-        <w:t>.</w:t>
-      </w:r>
-      <w:r>
-        <w:rPr>
-          <w:color w:val="0070C0"/>
-        </w:rPr>
-        <w:t>coordinate</w:t>
-      </w:r>
-      <w:proofErr w:type="spellEnd"/>
-      <w:r>
-        <w:t>, col=</w:t>
-      </w:r>
-      <w:r>
-        <w:rPr>
-          <w:color w:val="0070C0"/>
-        </w:rPr>
-        <w:t>color</w:t>
-      </w:r>
-      <w:r>
-        <w:t>): draw line</w:t>
+      <w:r>
+        <w:rPr>
+          <w:color w:val="0070C0"/>
+        </w:rPr>
+        <w:t>file</w:t>
+      </w:r>
+      <w:r>
+        <w:t>))</w:t>
+      </w:r>
+      <w:r>
+        <w:t>: choose script to access</w:t>
       </w:r>
     </w:p>
     <w:p>
@@ -1218,16 +1212,11 @@
         <w:spacing w:after="0" w:line="240" w:lineRule="auto"/>
         <w:ind w:left="720"/>
       </w:pPr>
-      <w:r>
-        <w:t>source(</w:t>
-      </w:r>
-      <w:proofErr w:type="spellStart"/>
-      <w:proofErr w:type="gramStart"/>
-      <w:r>
-        <w:t>file.choose</w:t>
-      </w:r>
-      <w:proofErr w:type="spellEnd"/>
-      <w:proofErr w:type="gramEnd"/>
+      <w:proofErr w:type="spellStart"/>
+      <w:r>
+        <w:t>set.seed</w:t>
+      </w:r>
+      <w:proofErr w:type="spellEnd"/>
       <w:r>
         <w:t>(</w:t>
       </w:r>
@@ -1235,27 +1224,78 @@
         <w:rPr>
           <w:color w:val="0070C0"/>
         </w:rPr>
-        <w:t>file</w:t>
-      </w:r>
-      <w:r>
-        <w:t>))</w:t>
-      </w:r>
-      <w:r>
-        <w:t>: choose script to access</w:t>
-      </w:r>
-    </w:p>
-    <w:p>
-      <w:pPr>
-        <w:spacing w:after="0" w:line="240" w:lineRule="auto"/>
-        <w:ind w:left="720"/>
-      </w:pPr>
-      <w:proofErr w:type="spellStart"/>
-      <w:proofErr w:type="gramStart"/>
-      <w:r>
-        <w:t>set.seed</w:t>
-      </w:r>
-      <w:proofErr w:type="spellEnd"/>
-      <w:proofErr w:type="gramEnd"/>
+        <w:t>whole#</w:t>
+      </w:r>
+      <w:r>
+        <w:t>): set seed (makes bootstrap results the same every time</w:t>
+      </w:r>
+    </w:p>
+    <w:p>
+      <w:pPr>
+        <w:spacing w:after="0" w:line="240" w:lineRule="auto"/>
+        <w:ind w:firstLine="720"/>
+      </w:pPr>
+      <w:r>
+        <w:t>log(</w:t>
+      </w:r>
+      <w:proofErr w:type="spellStart"/>
+      <w:r>
+        <w:rPr>
+          <w:color w:val="0070C0"/>
+        </w:rPr>
+        <w:t>val</w:t>
+      </w:r>
+      <w:proofErr w:type="spellEnd"/>
+      <w:r>
+        <w:t>): natural log</w:t>
+      </w:r>
+    </w:p>
+    <w:p>
+      <w:pPr>
+        <w:spacing w:after="0" w:line="240" w:lineRule="auto"/>
+        <w:ind w:firstLine="720"/>
+      </w:pPr>
+      <w:r>
+        <w:rPr>
+          <w:color w:val="0070C0"/>
+        </w:rPr>
+        <w:t>filename</w:t>
+      </w:r>
+      <w:r>
+        <w:t>[!is.na(</w:t>
+      </w:r>
+      <w:r>
+        <w:rPr>
+          <w:color w:val="0070C0"/>
+        </w:rPr>
+        <w:t>filename</w:t>
+      </w:r>
+      <w:r>
+        <w:t>$</w:t>
+      </w:r>
+      <w:r>
+        <w:rPr>
+          <w:color w:val="0070C0"/>
+        </w:rPr>
+        <w:t>col.name</w:t>
+      </w:r>
+      <w:r>
+        <w:t>),]</w:t>
+      </w:r>
+      <w:r>
+        <w:t>: return data without NAs</w:t>
+      </w:r>
+    </w:p>
+    <w:p>
+      <w:pPr>
+        <w:spacing w:after="0" w:line="240" w:lineRule="auto"/>
+        <w:ind w:firstLine="720"/>
+      </w:pPr>
+      <w:proofErr w:type="spellStart"/>
+      <w:r>
+        <w:t>read.cvs</w:t>
+      </w:r>
+      <w:proofErr w:type="spellEnd"/>
       <w:r>
         <w:t>(</w:t>
       </w:r>
@@ -1263,10 +1303,24 @@
         <w:rPr>
           <w:color w:val="0070C0"/>
         </w:rPr>
-        <w:t>whole#</w:t>
-      </w:r>
-      <w:r>
-        <w:t>): set seed (makes bootstrap results the same every time</w:t>
+        <w:t>“</w:t>
+      </w:r>
+      <w:proofErr w:type="spellStart"/>
+      <w:r>
+        <w:rPr>
+          <w:color w:val="0070C0"/>
+        </w:rPr>
+        <w:t>file.directory</w:t>
+      </w:r>
+      <w:proofErr w:type="spellEnd"/>
+      <w:r>
+        <w:rPr>
+          <w:color w:val="0070C0"/>
+        </w:rPr>
+        <w:t>”</w:t>
+      </w:r>
+      <w:r>
+        <w:t>)</w:t>
       </w:r>
     </w:p>
     <w:p>
@@ -1274,19 +1328,36 @@
         <w:spacing w:after="0" w:line="240" w:lineRule="auto"/>
         <w:ind w:firstLine="720"/>
       </w:pPr>
-      <w:r>
-        <w:t>log(</w:t>
-      </w:r>
-      <w:proofErr w:type="spellStart"/>
-      <w:r>
-        <w:rPr>
-          <w:color w:val="0070C0"/>
-        </w:rPr>
-        <w:t>val</w:t>
-      </w:r>
-      <w:proofErr w:type="spellEnd"/>
-      <w:r>
-        <w:t>): natural log</w:t>
+      <w:proofErr w:type="spellStart"/>
+      <w:r>
+        <w:t>read_cvs</w:t>
+      </w:r>
+      <w:proofErr w:type="spellEnd"/>
+      <w:r>
+        <w:t>(</w:t>
+      </w:r>
+      <w:r>
+        <w:rPr>
+          <w:color w:val="0070C0"/>
+        </w:rPr>
+        <w:t>“</w:t>
+      </w:r>
+      <w:proofErr w:type="spellStart"/>
+      <w:r>
+        <w:rPr>
+          <w:color w:val="0070C0"/>
+        </w:rPr>
+        <w:t>file.driectory</w:t>
+      </w:r>
+      <w:proofErr w:type="spellEnd"/>
+      <w:r>
+        <w:rPr>
+          <w:color w:val="0070C0"/>
+        </w:rPr>
+        <w:t>”</w:t>
+      </w:r>
+      <w:r>
+        <w:t>)</w:t>
       </w:r>
     </w:p>
     <w:p>
@@ -1294,17 +1365,11 @@
         <w:spacing w:after="0" w:line="240" w:lineRule="auto"/>
         <w:ind w:firstLine="720"/>
       </w:pPr>
-      <w:r>
-        <w:rPr>
-          <w:color w:val="0070C0"/>
-        </w:rPr>
-        <w:t>filename</w:t>
-      </w:r>
-      <w:proofErr w:type="gramStart"/>
-      <w:r>
-        <w:t>[!is.na</w:t>
-      </w:r>
-      <w:proofErr w:type="gramEnd"/>
+      <w:proofErr w:type="spellStart"/>
+      <w:r>
+        <w:t>tolower</w:t>
+      </w:r>
+      <w:proofErr w:type="spellEnd"/>
       <w:r>
         <w:t>(</w:t>
       </w:r>
@@ -1312,32 +1377,115 @@
         <w:rPr>
           <w:color w:val="0070C0"/>
         </w:rPr>
-        <w:t>filename</w:t>
-      </w:r>
-      <w:r>
-        <w:t>$</w:t>
-      </w:r>
-      <w:r>
-        <w:rPr>
-          <w:color w:val="0070C0"/>
-        </w:rPr>
-        <w:t>col.name</w:t>
-      </w:r>
-      <w:r>
-        <w:t>),]</w:t>
-      </w:r>
-      <w:r>
-        <w:t>: return data without NAs</w:t>
+        <w:t>thing</w:t>
+      </w:r>
+      <w:r>
+        <w:t>): change to lower case</w:t>
       </w:r>
     </w:p>
     <w:p>
       <w:pPr>
         <w:spacing w:after="0" w:line="240" w:lineRule="auto"/>
         <w:ind w:firstLine="720"/>
-      </w:pPr>
-      <w:proofErr w:type="spellStart"/>
-      <w:r>
-        <w:t>read.cvs</w:t>
+        <w:rPr>
+          <w:color w:val="7030A0"/>
+        </w:rPr>
+      </w:pPr>
+      <w:proofErr w:type="spellStart"/>
+      <w:r>
+        <w:t>lme</w:t>
+      </w:r>
+      <w:proofErr w:type="spellEnd"/>
+      <w:r>
+        <w:t xml:space="preserve">() </w:t>
+      </w:r>
+      <w:r>
+        <w:rPr>
+          <w:color w:val="7030A0"/>
+        </w:rPr>
+        <w:t>#one factor random, one fixed, nested</w:t>
+      </w:r>
+    </w:p>
+    <w:p>
+      <w:pPr>
+        <w:spacing w:after="0" w:line="240" w:lineRule="auto"/>
+        <w:ind w:firstLine="720"/>
+      </w:pPr>
+      <w:r>
+        <w:t>seq(</w:t>
+      </w:r>
+      <w:r>
+        <w:rPr>
+          <w:color w:val="0070C0"/>
+        </w:rPr>
+        <w:t>min</w:t>
+      </w:r>
+      <w:r>
+        <w:t xml:space="preserve">, </w:t>
+      </w:r>
+      <w:r>
+        <w:rPr>
+          <w:color w:val="0070C0"/>
+        </w:rPr>
+        <w:t>max</w:t>
+      </w:r>
+      <w:r>
+        <w:t xml:space="preserve">, </w:t>
+      </w:r>
+      <w:r>
+        <w:rPr>
+          <w:color w:val="0070C0"/>
+        </w:rPr>
+        <w:t>interval</w:t>
+      </w:r>
+      <w:r>
+        <w:t>): series if evenly spaced x</w:t>
+      </w:r>
+    </w:p>
+    <w:p>
+      <w:pPr>
+        <w:spacing w:after="0" w:line="240" w:lineRule="auto"/>
+        <w:ind w:firstLine="720"/>
+      </w:pPr>
+      <w:r>
+        <w:t>glimpse(</w:t>
+      </w:r>
+      <w:r>
+        <w:rPr>
+          <w:color w:val="0070C0"/>
+        </w:rPr>
+        <w:t>data</w:t>
+      </w:r>
+      <w:r>
+        <w:t>): similar to str, But maybe a little neater, a little less info</w:t>
+      </w:r>
+    </w:p>
+    <w:p>
+      <w:pPr>
+        <w:spacing w:after="0" w:line="240" w:lineRule="auto"/>
+        <w:ind w:firstLine="720"/>
+      </w:pPr>
+      <w:r>
+        <w:t>skim(</w:t>
+      </w:r>
+      <w:r>
+        <w:rPr>
+          <w:color w:val="0070C0"/>
+        </w:rPr>
+        <w:t>data</w:t>
+      </w:r>
+      <w:r>
+        <w:t>): search for missing data (tells completion rate for each column), plus other info</w:t>
+      </w:r>
+    </w:p>
+    <w:p>
+      <w:pPr>
+        <w:spacing w:after="0" w:line="240" w:lineRule="auto"/>
+        <w:ind w:firstLine="720"/>
+      </w:pPr>
+      <w:proofErr w:type="spellStart"/>
+      <w:r>
+        <w:t>drop_na</w:t>
       </w:r>
       <w:proofErr w:type="spellEnd"/>
       <w:r>
@@ -1347,24 +1495,162 @@
         <w:rPr>
           <w:color w:val="0070C0"/>
         </w:rPr>
-        <w:t>“</w:t>
-      </w:r>
-      <w:proofErr w:type="spellStart"/>
-      <w:proofErr w:type="gramStart"/>
-      <w:r>
-        <w:rPr>
-          <w:color w:val="0070C0"/>
-        </w:rPr>
-        <w:t>file.directory</w:t>
-      </w:r>
-      <w:proofErr w:type="spellEnd"/>
-      <w:proofErr w:type="gramEnd"/>
-      <w:r>
-        <w:rPr>
-          <w:color w:val="0070C0"/>
-        </w:rPr>
-        <w:t>”</w:t>
-      </w:r>
+        <w:t>data</w:t>
+      </w:r>
+      <w:r>
+        <w:t>): remove any row that contains NA</w:t>
+      </w:r>
+    </w:p>
+    <w:p>
+      <w:pPr>
+        <w:spacing w:after="0" w:line="240" w:lineRule="auto"/>
+        <w:ind w:firstLine="720"/>
+      </w:pPr>
+      <w:r>
+        <w:t>filter(</w:t>
+      </w:r>
+      <w:r>
+        <w:rPr>
+          <w:color w:val="0070C0"/>
+        </w:rPr>
+        <w:t>data</w:t>
+      </w:r>
+      <w:r>
+        <w:t xml:space="preserve">, </w:t>
+      </w:r>
+      <w:r>
+        <w:rPr>
+          <w:color w:val="0070C0"/>
+        </w:rPr>
+        <w:t>…</w:t>
+      </w:r>
+      <w:r>
+        <w:t>): return rows with matching conditions (check help)</w:t>
+      </w:r>
+    </w:p>
+    <w:p>
+      <w:pPr>
+        <w:spacing w:after="0" w:line="240" w:lineRule="auto"/>
+        <w:ind w:firstLine="720"/>
+      </w:pPr>
+      <w:r>
+        <w:t>filter(</w:t>
+      </w:r>
+      <w:r>
+        <w:rPr>
+          <w:color w:val="0070C0"/>
+        </w:rPr>
+        <w:t>data</w:t>
+      </w:r>
+      <w:r>
+        <w:t>, !is.na(</w:t>
+      </w:r>
+      <w:proofErr w:type="spellStart"/>
+      <w:r>
+        <w:rPr>
+          <w:color w:val="0070C0"/>
+        </w:rPr>
+        <w:t>colname</w:t>
+      </w:r>
+      <w:proofErr w:type="spellEnd"/>
+      <w:r>
+        <w:t xml:space="preserve">)): return all rows where the value of </w:t>
+      </w:r>
+      <w:proofErr w:type="spellStart"/>
+      <w:r>
+        <w:t>colname</w:t>
+      </w:r>
+      <w:proofErr w:type="spellEnd"/>
+      <w:r>
+        <w:t xml:space="preserve"> is not NA</w:t>
+      </w:r>
+    </w:p>
+    <w:p>
+      <w:pPr>
+        <w:spacing w:after="0" w:line="240" w:lineRule="auto"/>
+        <w:ind w:firstLine="720"/>
+      </w:pPr>
+      <w:r>
+        <w:rPr>
+          <w:color w:val="0070C0"/>
+        </w:rPr>
+        <w:t>data</w:t>
+      </w:r>
+      <w:r>
+        <w:t xml:space="preserve"> %&gt;% mutate(</w:t>
+      </w:r>
+      <w:proofErr w:type="spellStart"/>
+      <w:r>
+        <w:rPr>
+          <w:color w:val="0070C0"/>
+        </w:rPr>
+        <w:t>colname</w:t>
+      </w:r>
+      <w:proofErr w:type="spellEnd"/>
+      <w:r>
+        <w:t xml:space="preserve"> = </w:t>
+      </w:r>
+      <w:proofErr w:type="spellStart"/>
+      <w:r>
+        <w:t>ifelse</w:t>
+      </w:r>
+      <w:proofErr w:type="spellEnd"/>
+      <w:r>
+        <w:t>(is.na(</w:t>
+      </w:r>
+      <w:proofErr w:type="spellStart"/>
+      <w:r>
+        <w:rPr>
+          <w:color w:val="0070C0"/>
+        </w:rPr>
+        <w:t>colname</w:t>
+      </w:r>
+      <w:proofErr w:type="spellEnd"/>
+      <w:r>
+        <w:t xml:space="preserve">), </w:t>
+      </w:r>
+      <w:r>
+        <w:rPr>
+          <w:color w:val="0070C0"/>
+        </w:rPr>
+        <w:t>num</w:t>
+      </w:r>
+      <w:r>
+        <w:t xml:space="preserve">, </w:t>
+      </w:r>
+      <w:proofErr w:type="spellStart"/>
+      <w:r>
+        <w:rPr>
+          <w:color w:val="0070C0"/>
+        </w:rPr>
+        <w:t>colname</w:t>
+      </w:r>
+      <w:proofErr w:type="spellEnd"/>
+      <w:r>
+        <w:t xml:space="preserve">): change NAs in a </w:t>
+      </w:r>
+      <w:proofErr w:type="spellStart"/>
+      <w:r>
+        <w:t>col</w:t>
+      </w:r>
+      <w:proofErr w:type="spellEnd"/>
+      <w:r>
+        <w:t xml:space="preserve"> to num</w:t>
+      </w:r>
+    </w:p>
+    <w:p>
+      <w:pPr>
+        <w:spacing w:after="0" w:line="240" w:lineRule="auto"/>
+        <w:ind w:firstLine="720"/>
+      </w:pPr>
+      <w:r>
+        <w:t xml:space="preserve">mutate(data, …): adds new variables, preserves existing ones (see help; </w:t>
+      </w:r>
+      <w:proofErr w:type="spellStart"/>
+      <w:r>
+        <w:t>dplyr</w:t>
+      </w:r>
+      <w:proofErr w:type="spellEnd"/>
       <w:r>
         <w:t>)</w:t>
       </w:r>
@@ -1374,381 +1660,10 @@
         <w:spacing w:after="0" w:line="240" w:lineRule="auto"/>
         <w:ind w:firstLine="720"/>
       </w:pPr>
-      <w:proofErr w:type="spellStart"/>
-      <w:r>
-        <w:t>read_cvs</w:t>
-      </w:r>
-      <w:proofErr w:type="spellEnd"/>
-      <w:r>
-        <w:t>(</w:t>
-      </w:r>
-      <w:r>
-        <w:rPr>
-          <w:color w:val="0070C0"/>
-        </w:rPr>
-        <w:t>“</w:t>
-      </w:r>
-      <w:proofErr w:type="spellStart"/>
-      <w:proofErr w:type="gramStart"/>
-      <w:r>
-        <w:rPr>
-          <w:color w:val="0070C0"/>
-        </w:rPr>
-        <w:t>file.driectory</w:t>
-      </w:r>
-      <w:proofErr w:type="spellEnd"/>
-      <w:proofErr w:type="gramEnd"/>
-      <w:r>
-        <w:rPr>
-          <w:color w:val="0070C0"/>
-        </w:rPr>
-        <w:t>”</w:t>
-      </w:r>
-      <w:r>
-        <w:t>)</w:t>
-      </w:r>
-    </w:p>
-    <w:p>
-      <w:pPr>
-        <w:spacing w:after="0" w:line="240" w:lineRule="auto"/>
-        <w:ind w:firstLine="720"/>
-      </w:pPr>
-      <w:proofErr w:type="spellStart"/>
-      <w:r>
-        <w:t>tolower</w:t>
-      </w:r>
-      <w:proofErr w:type="spellEnd"/>
-      <w:r>
-        <w:t>(</w:t>
-      </w:r>
-      <w:r>
-        <w:rPr>
-          <w:color w:val="0070C0"/>
-        </w:rPr>
-        <w:t>thing</w:t>
-      </w:r>
-      <w:r>
-        <w:t>): change to lower case</w:t>
-      </w:r>
-    </w:p>
-    <w:p>
-      <w:pPr>
-        <w:spacing w:after="0" w:line="240" w:lineRule="auto"/>
-        <w:ind w:firstLine="720"/>
-        <w:rPr>
-          <w:color w:val="7030A0"/>
-        </w:rPr>
-      </w:pPr>
-      <w:proofErr w:type="spellStart"/>
-      <w:proofErr w:type="gramStart"/>
-      <w:r>
-        <w:t>lme</w:t>
-      </w:r>
-      <w:proofErr w:type="spellEnd"/>
-      <w:r>
-        <w:t>(</w:t>
-      </w:r>
-      <w:proofErr w:type="gramEnd"/>
-      <w:r>
-        <w:t xml:space="preserve">) </w:t>
-      </w:r>
-      <w:r>
-        <w:rPr>
-          <w:color w:val="7030A0"/>
-        </w:rPr>
-        <w:t>#one factor random, one fixed, nested</w:t>
-      </w:r>
-    </w:p>
-    <w:p>
-      <w:pPr>
-        <w:spacing w:after="0" w:line="240" w:lineRule="auto"/>
-        <w:ind w:firstLine="720"/>
-      </w:pPr>
-      <w:proofErr w:type="gramStart"/>
-      <w:r>
-        <w:t>seq(</w:t>
-      </w:r>
-      <w:proofErr w:type="gramEnd"/>
-      <w:r>
-        <w:rPr>
-          <w:color w:val="0070C0"/>
-        </w:rPr>
-        <w:t>min</w:t>
-      </w:r>
-      <w:r>
-        <w:t xml:space="preserve">, </w:t>
-      </w:r>
-      <w:r>
-        <w:rPr>
-          <w:color w:val="0070C0"/>
-        </w:rPr>
-        <w:t>max</w:t>
-      </w:r>
-      <w:r>
-        <w:t xml:space="preserve">, </w:t>
-      </w:r>
-      <w:r>
-        <w:rPr>
-          <w:color w:val="0070C0"/>
-        </w:rPr>
-        <w:t>interval</w:t>
-      </w:r>
-      <w:r>
-        <w:t>): series if evenly spaced x</w:t>
-      </w:r>
-    </w:p>
-    <w:p>
-      <w:pPr>
-        <w:spacing w:after="0" w:line="240" w:lineRule="auto"/>
-        <w:ind w:firstLine="720"/>
-      </w:pPr>
-      <w:r>
-        <w:t>glimpse(</w:t>
-      </w:r>
-      <w:r>
-        <w:rPr>
-          <w:color w:val="0070C0"/>
-        </w:rPr>
-        <w:t>data</w:t>
-      </w:r>
-      <w:r>
-        <w:t xml:space="preserve">): </w:t>
-      </w:r>
-      <w:proofErr w:type="gramStart"/>
-      <w:r>
-        <w:t>similar to</w:t>
-      </w:r>
-      <w:proofErr w:type="gramEnd"/>
-      <w:r>
-        <w:t xml:space="preserve"> str, But maybe a little neater, a little less info</w:t>
-      </w:r>
-    </w:p>
-    <w:p>
-      <w:pPr>
-        <w:spacing w:after="0" w:line="240" w:lineRule="auto"/>
-        <w:ind w:firstLine="720"/>
-      </w:pPr>
-      <w:r>
-        <w:t>skim(</w:t>
-      </w:r>
-      <w:r>
-        <w:rPr>
-          <w:color w:val="0070C0"/>
-        </w:rPr>
-        <w:t>data</w:t>
-      </w:r>
-      <w:r>
-        <w:t>): search for missing data (tells completion rate for each column), plus other info</w:t>
-      </w:r>
-    </w:p>
-    <w:p>
-      <w:pPr>
-        <w:spacing w:after="0" w:line="240" w:lineRule="auto"/>
-        <w:ind w:firstLine="720"/>
-      </w:pPr>
-      <w:proofErr w:type="spellStart"/>
-      <w:r>
-        <w:t>drop_na</w:t>
-      </w:r>
-      <w:proofErr w:type="spellEnd"/>
-      <w:r>
-        <w:t>(</w:t>
-      </w:r>
-      <w:r>
-        <w:rPr>
-          <w:color w:val="0070C0"/>
-        </w:rPr>
-        <w:t>data</w:t>
-      </w:r>
-      <w:r>
-        <w:t>)</w:t>
-      </w:r>
-      <w:r>
-        <w:t>: remove any row that contains NA</w:t>
-      </w:r>
-    </w:p>
-    <w:p>
-      <w:pPr>
-        <w:spacing w:after="0" w:line="240" w:lineRule="auto"/>
-        <w:ind w:firstLine="720"/>
-      </w:pPr>
-      <w:proofErr w:type="gramStart"/>
-      <w:r>
-        <w:t>filter(</w:t>
-      </w:r>
-      <w:proofErr w:type="gramEnd"/>
-      <w:r>
-        <w:rPr>
-          <w:color w:val="0070C0"/>
-        </w:rPr>
-        <w:t>data</w:t>
-      </w:r>
-      <w:r>
-        <w:t xml:space="preserve">, </w:t>
-      </w:r>
-      <w:r>
-        <w:rPr>
-          <w:color w:val="0070C0"/>
-        </w:rPr>
-        <w:t>…</w:t>
-      </w:r>
-      <w:r>
-        <w:t>): return rows with matching conditions (check help)</w:t>
-      </w:r>
-    </w:p>
-    <w:p>
-      <w:pPr>
-        <w:spacing w:after="0" w:line="240" w:lineRule="auto"/>
-        <w:ind w:firstLine="720"/>
-      </w:pPr>
-      <w:proofErr w:type="gramStart"/>
-      <w:r>
-        <w:t>filter(</w:t>
-      </w:r>
-      <w:proofErr w:type="gramEnd"/>
-      <w:r>
-        <w:rPr>
-          <w:color w:val="0070C0"/>
-        </w:rPr>
-        <w:t>data</w:t>
-      </w:r>
-      <w:r>
-        <w:t>, !is.na(</w:t>
-      </w:r>
-      <w:proofErr w:type="spellStart"/>
-      <w:r>
-        <w:rPr>
-          <w:color w:val="0070C0"/>
-        </w:rPr>
-        <w:t>colname</w:t>
-      </w:r>
-      <w:proofErr w:type="spellEnd"/>
-      <w:r>
-        <w:t xml:space="preserve">)): return all rows where the value of </w:t>
-      </w:r>
-      <w:proofErr w:type="spellStart"/>
-      <w:r>
-        <w:t>colname</w:t>
-      </w:r>
-      <w:proofErr w:type="spellEnd"/>
-      <w:r>
-        <w:t xml:space="preserve"> is not NA</w:t>
-      </w:r>
-    </w:p>
-    <w:p>
-      <w:pPr>
-        <w:spacing w:after="0" w:line="240" w:lineRule="auto"/>
-        <w:ind w:firstLine="720"/>
-      </w:pPr>
-      <w:r>
-        <w:rPr>
-          <w:color w:val="0070C0"/>
-        </w:rPr>
-        <w:t>data</w:t>
-      </w:r>
-      <w:r>
-        <w:t xml:space="preserve"> %&gt;% </w:t>
-      </w:r>
-      <w:proofErr w:type="gramStart"/>
-      <w:r>
-        <w:t>mutate(</w:t>
-      </w:r>
-      <w:proofErr w:type="spellStart"/>
-      <w:proofErr w:type="gramEnd"/>
-      <w:r>
-        <w:rPr>
-          <w:color w:val="0070C0"/>
-        </w:rPr>
-        <w:t>colname</w:t>
-      </w:r>
-      <w:proofErr w:type="spellEnd"/>
-      <w:r>
-        <w:t xml:space="preserve"> = </w:t>
-      </w:r>
-      <w:proofErr w:type="spellStart"/>
-      <w:r>
-        <w:t>ifelse</w:t>
-      </w:r>
-      <w:proofErr w:type="spellEnd"/>
-      <w:r>
-        <w:t>(is.na(</w:t>
-      </w:r>
-      <w:proofErr w:type="spellStart"/>
-      <w:r>
-        <w:rPr>
-          <w:color w:val="0070C0"/>
-        </w:rPr>
-        <w:t>colname</w:t>
-      </w:r>
-      <w:proofErr w:type="spellEnd"/>
-      <w:r>
-        <w:t xml:space="preserve">), </w:t>
-      </w:r>
-      <w:r>
-        <w:rPr>
-          <w:color w:val="0070C0"/>
-        </w:rPr>
-        <w:t>num</w:t>
-      </w:r>
-      <w:r>
-        <w:t xml:space="preserve">, </w:t>
-      </w:r>
-      <w:proofErr w:type="spellStart"/>
-      <w:r>
-        <w:rPr>
-          <w:color w:val="0070C0"/>
-        </w:rPr>
-        <w:t>colname</w:t>
-      </w:r>
-      <w:proofErr w:type="spellEnd"/>
-      <w:r>
-        <w:t>)</w:t>
-      </w:r>
-      <w:r>
-        <w:t xml:space="preserve">: change NAs in a </w:t>
-      </w:r>
-      <w:proofErr w:type="spellStart"/>
-      <w:r>
-        <w:t>col</w:t>
-      </w:r>
-      <w:proofErr w:type="spellEnd"/>
-      <w:r>
-        <w:t xml:space="preserve"> to num</w:t>
-      </w:r>
-    </w:p>
-    <w:p>
-      <w:pPr>
-        <w:spacing w:after="0" w:line="240" w:lineRule="auto"/>
-        <w:ind w:firstLine="720"/>
-      </w:pPr>
-      <w:proofErr w:type="gramStart"/>
-      <w:r>
-        <w:t>mutate(</w:t>
-      </w:r>
-      <w:proofErr w:type="gramEnd"/>
-      <w:r>
-        <w:t xml:space="preserve">data, …): adds new variables, preserves existing ones (see help; </w:t>
-      </w:r>
-      <w:proofErr w:type="spellStart"/>
-      <w:r>
-        <w:t>dplyr</w:t>
-      </w:r>
-      <w:proofErr w:type="spellEnd"/>
-      <w:r>
-        <w:t>)</w:t>
-      </w:r>
-    </w:p>
-    <w:p>
-      <w:pPr>
-        <w:spacing w:after="0" w:line="240" w:lineRule="auto"/>
-        <w:ind w:firstLine="720"/>
-      </w:pPr>
-      <w:proofErr w:type="gramStart"/>
       <w:r>
         <w:lastRenderedPageBreak/>
         <w:t>transmute(</w:t>
       </w:r>
-      <w:proofErr w:type="gramEnd"/>
       <w:r>
         <w:rPr>
           <w:color w:val="0070C0"/>
@@ -1813,17 +1728,12 @@
         <w:ind w:firstLine="720"/>
       </w:pPr>
       <w:proofErr w:type="spellStart"/>
-      <w:proofErr w:type="gramStart"/>
       <w:r>
         <w:t>summarise</w:t>
       </w:r>
       <w:proofErr w:type="spellEnd"/>
       <w:r>
-        <w:t>(</w:t>
-      </w:r>
-      <w:proofErr w:type="gramEnd"/>
-      <w:r>
-        <w:t>): summarize data (see help)</w:t>
+        <w:t>(): summarize data (see help)</w:t>
       </w:r>
     </w:p>
     <w:p>
@@ -1836,19 +1746,11 @@
         <w:t>pivot</w:t>
       </w:r>
       <w:r>
-        <w:t>_</w:t>
-      </w:r>
-      <w:proofErr w:type="gramStart"/>
-      <w:r>
-        <w:t>longer</w:t>
-      </w:r>
-      <w:proofErr w:type="spellEnd"/>
-      <w:r>
-        <w:t>(</w:t>
-      </w:r>
-      <w:proofErr w:type="gramEnd"/>
-      <w:r>
-        <w:t>cols=</w:t>
+        <w:t>_longer</w:t>
+      </w:r>
+      <w:proofErr w:type="spellEnd"/>
+      <w:r>
+        <w:t>(cols=</w:t>
       </w:r>
       <w:r>
         <w:rPr>
@@ -1913,15 +1815,7 @@
         <w:ind w:left="1440"/>
       </w:pPr>
       <w:r>
-        <w:t xml:space="preserve">pivot </w:t>
-      </w:r>
-      <w:proofErr w:type="gramStart"/>
-      <w:r>
-        <w:t>table;</w:t>
-      </w:r>
-      <w:proofErr w:type="gramEnd"/>
-      <w:r>
-        <w:t xml:space="preserve"> new col is name of new col containing col1 and col2 names, new </w:t>
+        <w:t xml:space="preserve">pivot table; new col is name of new col containing col1 and col2 names, new </w:t>
       </w:r>
       <w:proofErr w:type="spellStart"/>
       <w:r>
@@ -1944,14 +1838,9 @@
         <w:t xml:space="preserve">data </w:t>
       </w:r>
       <w:r>
-        <w:t xml:space="preserve">%&gt;% </w:t>
-      </w:r>
-      <w:proofErr w:type="gramStart"/>
-      <w:r>
-        <w:t>mutate(</w:t>
-      </w:r>
-      <w:proofErr w:type="spellStart"/>
-      <w:proofErr w:type="gramEnd"/>
+        <w:t>%&gt;% mutate(</w:t>
+      </w:r>
+      <w:proofErr w:type="spellStart"/>
       <w:r>
         <w:rPr>
           <w:color w:val="0070C0"/>
@@ -2082,19 +1971,11 @@
         </w:rPr>
         <w:t>#</w:t>
       </w:r>
-      <w:proofErr w:type="gramStart"/>
-      <w:r>
-        <w:rPr>
-          <w:color w:val="7030A0"/>
-        </w:rPr>
-        <w:t>bootstrap</w:t>
-      </w:r>
-      <w:proofErr w:type="gramEnd"/>
-      <w:r>
-        <w:rPr>
-          <w:color w:val="7030A0"/>
-        </w:rPr>
-        <w:t xml:space="preserve"> with n number of resamples from vector</w:t>
+      <w:r>
+        <w:rPr>
+          <w:color w:val="7030A0"/>
+        </w:rPr>
+        <w:t>bootstrap with n number of resamples from vector</w:t>
       </w:r>
       <w:r>
         <w:rPr>
@@ -2149,11 +2030,7 @@
       </w:r>
       <w:proofErr w:type="spellEnd"/>
       <w:r>
-        <w:t xml:space="preserve"> in </w:t>
-      </w:r>
-      <w:proofErr w:type="gramStart"/>
-      <w:r>
-        <w:t>1:</w:t>
+        <w:t xml:space="preserve"> in 1:</w:t>
       </w:r>
       <w:r>
         <w:rPr>
@@ -2161,7 +2038,6 @@
         </w:rPr>
         <w:t>n</w:t>
       </w:r>
-      <w:proofErr w:type="gramEnd"/>
       <w:r>
         <w:t>) {</w:t>
       </w:r>
@@ -2184,13 +2060,8 @@
         <w:t>resample</w:t>
       </w:r>
       <w:r>
-        <w:t>&lt;-</w:t>
-      </w:r>
-      <w:proofErr w:type="gramStart"/>
-      <w:r>
-        <w:t>sample(</w:t>
-      </w:r>
-      <w:proofErr w:type="gramEnd"/>
+        <w:t>&lt;-sample(</w:t>
+      </w:r>
       <w:r>
         <w:rPr>
           <w:color w:val="0070C0"/>
@@ -2267,12 +2138,10 @@
         <w:spacing w:after="0" w:line="240" w:lineRule="auto"/>
         <w:ind w:left="720" w:firstLine="720"/>
       </w:pPr>
-      <w:proofErr w:type="gramStart"/>
       <w:r>
         <w:t>quantile(</w:t>
       </w:r>
       <w:proofErr w:type="spellStart"/>
-      <w:proofErr w:type="gramEnd"/>
       <w:r>
         <w:rPr>
           <w:color w:val="00B050"/>
@@ -2326,21 +2195,7 @@
         <w:rPr>
           <w:color w:val="7030A0"/>
         </w:rPr>
-        <w:t>#</w:t>
-      </w:r>
-      <w:proofErr w:type="gramStart"/>
-      <w:r>
-        <w:rPr>
-          <w:color w:val="7030A0"/>
-        </w:rPr>
-        <w:t>two</w:t>
-      </w:r>
-      <w:proofErr w:type="gramEnd"/>
-      <w:r>
-        <w:rPr>
-          <w:color w:val="7030A0"/>
-        </w:rPr>
-        <w:t xml:space="preserve"> samples t-test, data1 is one sample and data2 is the other</w:t>
+        <w:t>#two samples t-test, data1 is one sample and data2 is the other</w:t>
       </w:r>
     </w:p>
     <w:p>
@@ -2389,11 +2244,7 @@
       </w:r>
       <w:proofErr w:type="spellEnd"/>
       <w:r>
-        <w:t xml:space="preserve"> in </w:t>
-      </w:r>
-      <w:proofErr w:type="gramStart"/>
-      <w:r>
-        <w:t>1:</w:t>
+        <w:t xml:space="preserve"> in 1:</w:t>
       </w:r>
       <w:r>
         <w:rPr>
@@ -2401,7 +2252,6 @@
         </w:rPr>
         <w:t>n</w:t>
       </w:r>
-      <w:proofErr w:type="gramEnd"/>
       <w:r>
         <w:t xml:space="preserve">) { </w:t>
       </w:r>
@@ -2426,13 +2276,8 @@
         <w:t>resample1</w:t>
       </w:r>
       <w:r>
-        <w:t xml:space="preserve"> &lt;- </w:t>
-      </w:r>
-      <w:proofErr w:type="gramStart"/>
-      <w:r>
-        <w:t>sample(</w:t>
-      </w:r>
-      <w:proofErr w:type="gramEnd"/>
+        <w:t xml:space="preserve"> &lt;- sample(</w:t>
+      </w:r>
       <w:r>
         <w:rPr>
           <w:color w:val="0070C0"/>
@@ -2472,13 +2317,8 @@
         <w:t>resample2</w:t>
       </w:r>
       <w:r>
-        <w:t xml:space="preserve"> &lt;- </w:t>
-      </w:r>
-      <w:proofErr w:type="gramStart"/>
-      <w:r>
-        <w:t>sample(</w:t>
-      </w:r>
-      <w:proofErr w:type="gramEnd"/>
+        <w:t xml:space="preserve"> &lt;- sample(</w:t>
+      </w:r>
       <w:r>
         <w:rPr>
           <w:color w:val="0070C0"/>
@@ -2572,12 +2412,10 @@
         <w:spacing w:after="0" w:line="240" w:lineRule="auto"/>
         <w:ind w:left="720" w:firstLine="720"/>
       </w:pPr>
-      <w:proofErr w:type="gramStart"/>
       <w:r>
         <w:t>quantile(</w:t>
       </w:r>
       <w:proofErr w:type="spellStart"/>
-      <w:proofErr w:type="gramEnd"/>
       <w:r>
         <w:rPr>
           <w:color w:val="00B050"/>
@@ -2668,11 +2506,7 @@
         <w:t xml:space="preserve"> </w:t>
       </w:r>
       <w:r>
-        <w:t xml:space="preserve">in </w:t>
-      </w:r>
-      <w:proofErr w:type="gramStart"/>
-      <w:r>
-        <w:t>1:</w:t>
+        <w:t>in 1:</w:t>
       </w:r>
       <w:r>
         <w:rPr>
@@ -2680,7 +2514,6 @@
         </w:rPr>
         <w:t>n</w:t>
       </w:r>
-      <w:proofErr w:type="gramEnd"/>
       <w:r>
         <w:t xml:space="preserve">) { </w:t>
       </w:r>
@@ -2705,14 +2538,9 @@
       </w:r>
       <w:proofErr w:type="spellEnd"/>
       <w:r>
-        <w:t>&lt;-</w:t>
-      </w:r>
-      <w:proofErr w:type="gramStart"/>
-      <w:r>
-        <w:t>sample(</w:t>
-      </w:r>
-      <w:proofErr w:type="spellStart"/>
-      <w:proofErr w:type="gramEnd"/>
+        <w:t>&lt;-sample(</w:t>
+      </w:r>
+      <w:proofErr w:type="spellStart"/>
       <w:r>
         <w:rPr>
           <w:color w:val="0070C0"/>
@@ -3005,11 +2833,9 @@
         <w:spacing w:after="0" w:line="240" w:lineRule="auto"/>
         <w:ind w:firstLine="720"/>
       </w:pPr>
-      <w:proofErr w:type="gramStart"/>
       <w:r>
         <w:t>mean(</w:t>
       </w:r>
-      <w:proofErr w:type="gramEnd"/>
       <w:r>
         <w:rPr>
           <w:color w:val="0070C0"/>
@@ -3163,12 +2989,8 @@
       </w:pPr>
       <w:r>
         <w:tab/>
-      </w:r>
-      <w:proofErr w:type="gramStart"/>
-      <w:r>
         <w:t>IQR(</w:t>
       </w:r>
-      <w:proofErr w:type="gramEnd"/>
       <w:r>
         <w:rPr>
           <w:color w:val="0070C0"/>
@@ -3185,12 +3007,8 @@
       </w:pPr>
       <w:r>
         <w:tab/>
-      </w:r>
-      <w:proofErr w:type="gramStart"/>
-      <w:r>
         <w:t>quantile(</w:t>
       </w:r>
-      <w:proofErr w:type="gramEnd"/>
       <w:r>
         <w:rPr>
           <w:color w:val="0070C0"/>
@@ -3307,12 +3125,10 @@
         <w:spacing w:after="0" w:line="240" w:lineRule="auto"/>
         <w:ind w:firstLine="720"/>
       </w:pPr>
-      <w:proofErr w:type="gramStart"/>
       <w:r>
         <w:t>sum(</w:t>
       </w:r>
       <w:proofErr w:type="spellStart"/>
-      <w:proofErr w:type="gramEnd"/>
       <w:r>
         <w:rPr>
           <w:color w:val="0070C0"/>
@@ -3497,75 +3313,143 @@
         <w:rPr>
           <w:sz w:val="20"/>
         </w:rPr>
-        <w:t>wilcox.</w:t>
-      </w:r>
-      <w:proofErr w:type="gramStart"/>
+        <w:t>wilcox.test</w:t>
+      </w:r>
+      <w:proofErr w:type="spellEnd"/>
       <w:r>
         <w:rPr>
           <w:sz w:val="20"/>
         </w:rPr>
-        <w:t>test</w:t>
-      </w:r>
-      <w:proofErr w:type="spellEnd"/>
-      <w:r>
-        <w:rPr>
+        <w:t>(</w:t>
+      </w:r>
+      <w:proofErr w:type="spellStart"/>
+      <w:r>
+        <w:rPr>
+          <w:color w:val="0070C0"/>
           <w:sz w:val="20"/>
         </w:rPr>
+        <w:t>dependent.variable</w:t>
+      </w:r>
+      <w:r>
+        <w:rPr>
+          <w:sz w:val="20"/>
+        </w:rPr>
+        <w:t>~</w:t>
+      </w:r>
+      <w:r>
+        <w:rPr>
+          <w:color w:val="0070C0"/>
+          <w:sz w:val="20"/>
+        </w:rPr>
+        <w:t>independent.variable</w:t>
+      </w:r>
+      <w:proofErr w:type="spellEnd"/>
+      <w:r>
+        <w:rPr>
+          <w:sz w:val="20"/>
+        </w:rPr>
+        <w:t>, data=</w:t>
+      </w:r>
+      <w:r>
+        <w:rPr>
+          <w:color w:val="0070C0"/>
+          <w:sz w:val="20"/>
+        </w:rPr>
+        <w:t>filename</w:t>
+      </w:r>
+      <w:r>
+        <w:rPr>
+          <w:sz w:val="20"/>
+        </w:rPr>
+        <w:t>, alternative=</w:t>
+      </w:r>
+      <w:r>
+        <w:rPr>
+          <w:color w:val="0070C0"/>
+          <w:sz w:val="20"/>
+        </w:rPr>
+        <w:t>""</w:t>
+      </w:r>
+      <w:r>
+        <w:rPr>
+          <w:sz w:val="20"/>
+        </w:rPr>
+        <w:t>)</w:t>
+      </w:r>
+    </w:p>
+    <w:p>
+      <w:pPr>
+        <w:spacing w:after="0" w:line="240" w:lineRule="auto"/>
+        <w:ind w:firstLine="720"/>
+      </w:pPr>
+      <w:proofErr w:type="spellStart"/>
+      <w:r>
+        <w:t>power.t.test</w:t>
+      </w:r>
+      <w:proofErr w:type="spellEnd"/>
+      <w:r>
+        <w:t xml:space="preserve">(n=, delta=, </w:t>
+      </w:r>
+      <w:proofErr w:type="spellStart"/>
+      <w:r>
+        <w:t>sd</w:t>
+      </w:r>
+      <w:proofErr w:type="spellEnd"/>
+      <w:r>
+        <w:t xml:space="preserve">=, </w:t>
+      </w:r>
+      <w:proofErr w:type="spellStart"/>
+      <w:r>
+        <w:t>sig.level</w:t>
+      </w:r>
+      <w:proofErr w:type="spellEnd"/>
+      <w:r>
+        <w:t>=, power=, type=, alternative=)</w:t>
+      </w:r>
+      <w:r>
+        <w:t>: check help</w:t>
+      </w:r>
+    </w:p>
+    <w:p>
+      <w:pPr>
+        <w:spacing w:after="0" w:line="240" w:lineRule="auto"/>
+        <w:ind w:firstLine="720"/>
+      </w:pPr>
+      <w:proofErr w:type="spellStart"/>
+      <w:r>
+        <w:t>kruskal.test</w:t>
+      </w:r>
+      <w:proofErr w:type="spellEnd"/>
+      <w:r>
         <w:t>(</w:t>
       </w:r>
       <w:proofErr w:type="spellStart"/>
-      <w:proofErr w:type="gramEnd"/>
-      <w:r>
-        <w:rPr>
-          <w:color w:val="0070C0"/>
-          <w:sz w:val="20"/>
-        </w:rPr>
-        <w:t>dependent.variable</w:t>
-      </w:r>
-      <w:r>
-        <w:rPr>
-          <w:sz w:val="20"/>
-        </w:rPr>
+      <w:r>
+        <w:rPr>
+          <w:color w:val="0070C0"/>
+        </w:rPr>
+        <w:t>y</w:t>
+      </w:r>
+      <w:r>
         <w:t>~</w:t>
       </w:r>
       <w:r>
         <w:rPr>
           <w:color w:val="0070C0"/>
-          <w:sz w:val="20"/>
-        </w:rPr>
-        <w:t>independent.variable</w:t>
-      </w:r>
-      <w:proofErr w:type="spellEnd"/>
-      <w:r>
-        <w:rPr>
-          <w:sz w:val="20"/>
-        </w:rPr>
+        </w:rPr>
+        <w:t>x</w:t>
+      </w:r>
+      <w:proofErr w:type="spellEnd"/>
+      <w:r>
         <w:t>, data=</w:t>
       </w:r>
       <w:r>
         <w:rPr>
           <w:color w:val="0070C0"/>
-          <w:sz w:val="20"/>
         </w:rPr>
         <w:t>filename</w:t>
       </w:r>
       <w:r>
-        <w:rPr>
-          <w:sz w:val="20"/>
-        </w:rPr>
-        <w:t>, alternative=</w:t>
-      </w:r>
-      <w:r>
-        <w:rPr>
-          <w:color w:val="0070C0"/>
-          <w:sz w:val="20"/>
-        </w:rPr>
-        <w:t>""</w:t>
-      </w:r>
-      <w:r>
-        <w:rPr>
-          <w:sz w:val="20"/>
-        </w:rPr>
         <w:t>)</w:t>
       </w:r>
     </w:p>
@@ -3576,38 +3460,186 @@
       </w:pPr>
       <w:proofErr w:type="spellStart"/>
       <w:r>
-        <w:t>power.t.</w:t>
-      </w:r>
-      <w:proofErr w:type="gramStart"/>
-      <w:r>
-        <w:t>test</w:t>
+        <w:t>anova</w:t>
       </w:r>
       <w:proofErr w:type="spellEnd"/>
       <w:r>
         <w:t>(</w:t>
       </w:r>
-      <w:proofErr w:type="gramEnd"/>
-      <w:r>
-        <w:t xml:space="preserve">n=, delta=, </w:t>
-      </w:r>
-      <w:proofErr w:type="spellStart"/>
-      <w:r>
-        <w:t>sd</w:t>
-      </w:r>
-      <w:proofErr w:type="spellEnd"/>
-      <w:r>
-        <w:t xml:space="preserve">=, </w:t>
-      </w:r>
-      <w:proofErr w:type="spellStart"/>
-      <w:r>
-        <w:t>sig.level</w:t>
-      </w:r>
-      <w:proofErr w:type="spellEnd"/>
-      <w:r>
-        <w:t>=, power=, type=, alternative=)</w:t>
-      </w:r>
-      <w:r>
-        <w:t>: check help</w:t>
+      <w:r>
+        <w:rPr>
+          <w:color w:val="0070C0"/>
+        </w:rPr>
+        <w:t>filename</w:t>
+      </w:r>
+      <w:r>
+        <w:t>)</w:t>
+      </w:r>
+    </w:p>
+    <w:p>
+      <w:pPr>
+        <w:spacing w:after="0" w:line="240" w:lineRule="auto"/>
+        <w:ind w:left="720"/>
+        <w:rPr>
+          <w:color w:val="7030A0"/>
+        </w:rPr>
+      </w:pPr>
+      <w:proofErr w:type="spellStart"/>
+      <w:r>
+        <w:t>cor</w:t>
+      </w:r>
+      <w:proofErr w:type="spellEnd"/>
+      <w:r>
+        <w:t>(</w:t>
+      </w:r>
+      <w:r>
+        <w:rPr>
+          <w:color w:val="0070C0"/>
+        </w:rPr>
+        <w:t>x</w:t>
+      </w:r>
+      <w:r>
+        <w:t xml:space="preserve">, </w:t>
+      </w:r>
+      <w:r>
+        <w:rPr>
+          <w:color w:val="0070C0"/>
+        </w:rPr>
+        <w:t>y</w:t>
+      </w:r>
+      <w:r>
+        <w:t xml:space="preserve">) </w:t>
+      </w:r>
+      <w:r>
+        <w:rPr>
+          <w:color w:val="7030A0"/>
+        </w:rPr>
+        <w:t>#correlation test, prone to reacting to non-linear strong trends</w:t>
+      </w:r>
+    </w:p>
+    <w:p>
+      <w:pPr>
+        <w:spacing w:after="0" w:line="240" w:lineRule="auto"/>
+        <w:ind w:left="720"/>
+      </w:pPr>
+      <w:proofErr w:type="spellStart"/>
+      <w:r>
+        <w:t>cor</w:t>
+      </w:r>
+      <w:proofErr w:type="spellEnd"/>
+      <w:r>
+        <w:t>(</w:t>
+      </w:r>
+      <w:proofErr w:type="spellStart"/>
+      <w:r>
+        <w:rPr>
+          <w:color w:val="0070C0"/>
+        </w:rPr>
+        <w:t>y</w:t>
+      </w:r>
+      <w:r>
+        <w:t>~</w:t>
+      </w:r>
+      <w:r>
+        <w:rPr>
+          <w:color w:val="0070C0"/>
+        </w:rPr>
+        <w:t>x</w:t>
+      </w:r>
+      <w:proofErr w:type="spellEnd"/>
+      <w:r>
+        <w:t xml:space="preserve">, data=) </w:t>
+      </w:r>
+      <w:r>
+        <w:rPr>
+          <w:color w:val="7030A0"/>
+        </w:rPr>
+        <w:t>#no implicit causation/directionality</w:t>
+      </w:r>
+    </w:p>
+    <w:p>
+      <w:pPr>
+        <w:spacing w:after="0" w:line="240" w:lineRule="auto"/>
+        <w:ind w:left="720"/>
+      </w:pPr>
+      <w:proofErr w:type="spellStart"/>
+      <w:r>
+        <w:t>cor.test</w:t>
+      </w:r>
+      <w:proofErr w:type="spellEnd"/>
+      <w:r>
+        <w:t>(</w:t>
+      </w:r>
+      <w:r>
+        <w:rPr>
+          <w:color w:val="0070C0"/>
+        </w:rPr>
+        <w:t>x</w:t>
+      </w:r>
+      <w:r>
+        <w:t xml:space="preserve">, </w:t>
+      </w:r>
+      <w:r>
+        <w:rPr>
+          <w:color w:val="0070C0"/>
+        </w:rPr>
+        <w:t>y</w:t>
+      </w:r>
+      <w:r>
+        <w:t>, alternative= “”, method= “”)</w:t>
+      </w:r>
+      <w:r>
+        <w:t xml:space="preserve"> </w:t>
+      </w:r>
+      <w:r>
+        <w:rPr>
+          <w:color w:val="7030A0"/>
+        </w:rPr>
+        <w:t>#correlation</w:t>
+      </w:r>
+    </w:p>
+    <w:p>
+      <w:pPr>
+        <w:spacing w:after="0" w:line="240" w:lineRule="auto"/>
+        <w:ind w:left="720"/>
+      </w:pPr>
+      <w:r>
+        <w:t>str(</w:t>
+      </w:r>
+      <w:proofErr w:type="spellStart"/>
+      <w:r>
+        <w:t>cor.test</w:t>
+      </w:r>
+      <w:proofErr w:type="spellEnd"/>
+      <w:r>
+        <w:t>(</w:t>
+      </w:r>
+      <w:r>
+        <w:rPr>
+          <w:color w:val="0070C0"/>
+        </w:rPr>
+        <w:t>x</w:t>
+      </w:r>
+      <w:r>
+        <w:t xml:space="preserve">, </w:t>
+      </w:r>
+      <w:r>
+        <w:rPr>
+          <w:color w:val="0070C0"/>
+        </w:rPr>
+        <w:t>y</w:t>
+      </w:r>
+      <w:r>
+        <w:t>))</w:t>
+      </w:r>
+      <w:r>
+        <w:t xml:space="preserve"> </w:t>
+      </w:r>
+      <w:r>
+        <w:rPr>
+          <w:color w:val="7030A0"/>
+        </w:rPr>
+        <w:t>#see results</w:t>
       </w:r>
     </w:p>
     <w:p>
@@ -3617,259 +3649,9 @@
       </w:pPr>
       <w:proofErr w:type="spellStart"/>
       <w:r>
-        <w:t>kruskal.</w:t>
-      </w:r>
-      <w:proofErr w:type="gramStart"/>
-      <w:r>
-        <w:t>test</w:t>
-      </w:r>
-      <w:proofErr w:type="spellEnd"/>
-      <w:r>
-        <w:t>(</w:t>
-      </w:r>
-      <w:proofErr w:type="spellStart"/>
-      <w:proofErr w:type="gramEnd"/>
-      <w:r>
-        <w:rPr>
-          <w:color w:val="0070C0"/>
-        </w:rPr>
-        <w:t>y</w:t>
-      </w:r>
-      <w:r>
-        <w:t>~</w:t>
-      </w:r>
-      <w:r>
-        <w:rPr>
-          <w:color w:val="0070C0"/>
-        </w:rPr>
-        <w:t>x</w:t>
-      </w:r>
-      <w:proofErr w:type="spellEnd"/>
-      <w:r>
-        <w:t>, data=</w:t>
-      </w:r>
-      <w:r>
-        <w:rPr>
-          <w:color w:val="0070C0"/>
-        </w:rPr>
-        <w:t>filename</w:t>
-      </w:r>
-      <w:r>
-        <w:t>)</w:t>
-      </w:r>
-    </w:p>
-    <w:p>
-      <w:pPr>
-        <w:spacing w:after="0" w:line="240" w:lineRule="auto"/>
-        <w:ind w:firstLine="720"/>
-      </w:pPr>
-      <w:proofErr w:type="spellStart"/>
-      <w:r>
-        <w:t>anova</w:t>
-      </w:r>
-      <w:proofErr w:type="spellEnd"/>
-      <w:r>
-        <w:t>(</w:t>
-      </w:r>
-      <w:r>
-        <w:rPr>
-          <w:color w:val="0070C0"/>
-        </w:rPr>
-        <w:t>filename</w:t>
-      </w:r>
-      <w:r>
-        <w:t>)</w:t>
-      </w:r>
-    </w:p>
-    <w:p>
-      <w:pPr>
-        <w:spacing w:after="0" w:line="240" w:lineRule="auto"/>
-        <w:ind w:left="720"/>
-        <w:rPr>
-          <w:color w:val="7030A0"/>
-        </w:rPr>
-      </w:pPr>
-      <w:proofErr w:type="spellStart"/>
-      <w:proofErr w:type="gramStart"/>
-      <w:r>
-        <w:t>cor</w:t>
-      </w:r>
-      <w:proofErr w:type="spellEnd"/>
-      <w:r>
-        <w:t>(</w:t>
-      </w:r>
-      <w:proofErr w:type="gramEnd"/>
-      <w:r>
-        <w:rPr>
-          <w:color w:val="0070C0"/>
-        </w:rPr>
-        <w:t>x</w:t>
-      </w:r>
-      <w:r>
-        <w:t xml:space="preserve">, </w:t>
-      </w:r>
-      <w:r>
-        <w:rPr>
-          <w:color w:val="0070C0"/>
-        </w:rPr>
-        <w:t>y</w:t>
-      </w:r>
-      <w:r>
-        <w:t xml:space="preserve">) </w:t>
-      </w:r>
-      <w:r>
-        <w:rPr>
-          <w:color w:val="7030A0"/>
-        </w:rPr>
-        <w:t>#correlation test, prone to reacting to non-linear strong trends</w:t>
-      </w:r>
-    </w:p>
-    <w:p>
-      <w:pPr>
-        <w:spacing w:after="0" w:line="240" w:lineRule="auto"/>
-        <w:ind w:left="720"/>
-      </w:pPr>
-      <w:proofErr w:type="spellStart"/>
-      <w:proofErr w:type="gramStart"/>
-      <w:r>
-        <w:t>cor</w:t>
-      </w:r>
-      <w:proofErr w:type="spellEnd"/>
-      <w:r>
-        <w:t>(</w:t>
-      </w:r>
-      <w:proofErr w:type="spellStart"/>
-      <w:proofErr w:type="gramEnd"/>
-      <w:r>
-        <w:rPr>
-          <w:color w:val="0070C0"/>
-        </w:rPr>
-        <w:t>y</w:t>
-      </w:r>
-      <w:r>
-        <w:t>~</w:t>
-      </w:r>
-      <w:r>
-        <w:rPr>
-          <w:color w:val="0070C0"/>
-        </w:rPr>
-        <w:t>x</w:t>
-      </w:r>
-      <w:proofErr w:type="spellEnd"/>
-      <w:r>
-        <w:t xml:space="preserve">, data=) </w:t>
-      </w:r>
-      <w:r>
-        <w:rPr>
-          <w:color w:val="7030A0"/>
-        </w:rPr>
-        <w:t>#no implicit causation/directionality</w:t>
-      </w:r>
-    </w:p>
-    <w:p>
-      <w:pPr>
-        <w:spacing w:after="0" w:line="240" w:lineRule="auto"/>
-        <w:ind w:left="720"/>
-      </w:pPr>
-      <w:proofErr w:type="spellStart"/>
-      <w:r>
-        <w:t>cor.</w:t>
-      </w:r>
-      <w:proofErr w:type="gramStart"/>
-      <w:r>
-        <w:t>test</w:t>
-      </w:r>
-      <w:proofErr w:type="spellEnd"/>
-      <w:r>
-        <w:t>(</w:t>
-      </w:r>
-      <w:proofErr w:type="gramEnd"/>
-      <w:r>
-        <w:rPr>
-          <w:color w:val="0070C0"/>
-        </w:rPr>
-        <w:t>x</w:t>
-      </w:r>
-      <w:r>
-        <w:t xml:space="preserve">, </w:t>
-      </w:r>
-      <w:r>
-        <w:rPr>
-          <w:color w:val="0070C0"/>
-        </w:rPr>
-        <w:t>y</w:t>
-      </w:r>
-      <w:r>
-        <w:t>, alternative= “”, method= “”)</w:t>
-      </w:r>
-      <w:r>
-        <w:t xml:space="preserve"> </w:t>
-      </w:r>
-      <w:r>
-        <w:rPr>
-          <w:color w:val="7030A0"/>
-        </w:rPr>
-        <w:t>#correlation</w:t>
-      </w:r>
-    </w:p>
-    <w:p>
-      <w:pPr>
-        <w:spacing w:after="0" w:line="240" w:lineRule="auto"/>
-        <w:ind w:left="720"/>
-      </w:pPr>
-      <w:proofErr w:type="gramStart"/>
-      <w:r>
-        <w:t>str(</w:t>
-      </w:r>
-      <w:proofErr w:type="spellStart"/>
-      <w:proofErr w:type="gramEnd"/>
-      <w:r>
-        <w:t>cor.test</w:t>
-      </w:r>
-      <w:proofErr w:type="spellEnd"/>
-      <w:r>
-        <w:t>(</w:t>
-      </w:r>
-      <w:r>
-        <w:rPr>
-          <w:color w:val="0070C0"/>
-        </w:rPr>
-        <w:t>x</w:t>
-      </w:r>
-      <w:r>
-        <w:t xml:space="preserve">, </w:t>
-      </w:r>
-      <w:r>
-        <w:rPr>
-          <w:color w:val="0070C0"/>
-        </w:rPr>
-        <w:t>y</w:t>
-      </w:r>
-      <w:r>
-        <w:t>))</w:t>
-      </w:r>
-      <w:r>
-        <w:t xml:space="preserve"> </w:t>
-      </w:r>
-      <w:r>
-        <w:rPr>
-          <w:color w:val="7030A0"/>
-        </w:rPr>
-        <w:t>#see results</w:t>
-      </w:r>
-    </w:p>
-    <w:p>
-      <w:pPr>
-        <w:spacing w:after="0" w:line="240" w:lineRule="auto"/>
-        <w:ind w:firstLine="720"/>
-      </w:pPr>
-      <w:proofErr w:type="spellStart"/>
-      <w:proofErr w:type="gramStart"/>
-      <w:r>
         <w:t>qqnorm.with.sim.bounds</w:t>
       </w:r>
       <w:proofErr w:type="spellEnd"/>
-      <w:proofErr w:type="gramEnd"/>
       <w:r>
         <w:t>(</w:t>
       </w:r>
@@ -3946,255 +3728,199 @@
         <w:rPr>
           <w:color w:val="7030A0"/>
         </w:rPr>
-        <w:t>#</w:t>
-      </w:r>
-      <w:proofErr w:type="gramStart"/>
-      <w:r>
-        <w:rPr>
-          <w:color w:val="7030A0"/>
-        </w:rPr>
+        <w:t xml:space="preserve">#qbinom, </w:t>
+      </w:r>
+      <w:proofErr w:type="spellStart"/>
+      <w:r>
+        <w:rPr>
+          <w:color w:val="7030A0"/>
+        </w:rPr>
+        <w:t>etc</w:t>
+      </w:r>
+      <w:proofErr w:type="spellEnd"/>
+      <w:r>
+        <w:rPr>
+          <w:color w:val="7030A0"/>
+        </w:rPr>
+        <w:t xml:space="preserve"> only works on mathematical distributions (for real data, use quantiles)</w:t>
+      </w:r>
+    </w:p>
+    <w:p>
+      <w:pPr>
+        <w:spacing w:after="0" w:line="240" w:lineRule="auto"/>
+        <w:ind w:firstLine="720"/>
+        <w:rPr>
+          <w:color w:val="7030A0"/>
+        </w:rPr>
+      </w:pPr>
+      <w:r>
+        <w:rPr>
+          <w:color w:val="7030A0"/>
+        </w:rPr>
+        <w:t xml:space="preserve">#pbinom, </w:t>
+      </w:r>
+      <w:proofErr w:type="spellStart"/>
+      <w:r>
+        <w:rPr>
+          <w:color w:val="7030A0"/>
+        </w:rPr>
+        <w:t>etc</w:t>
+      </w:r>
+      <w:proofErr w:type="spellEnd"/>
+      <w:r>
+        <w:rPr>
+          <w:color w:val="7030A0"/>
+        </w:rPr>
+        <w:t xml:space="preserve"> only works for mathematical distributions (for real data, use </w:t>
+      </w:r>
+      <w:proofErr w:type="spellStart"/>
+      <w:r>
+        <w:rPr>
+          <w:color w:val="7030A0"/>
+        </w:rPr>
+        <w:t>ecdf</w:t>
+      </w:r>
+      <w:proofErr w:type="spellEnd"/>
+      <w:r>
+        <w:rPr>
+          <w:color w:val="7030A0"/>
+        </w:rPr>
+        <w:t>)</w:t>
+      </w:r>
+    </w:p>
+    <w:p>
+      <w:pPr>
+        <w:spacing w:after="0" w:line="240" w:lineRule="auto"/>
+        <w:ind w:firstLine="720"/>
+      </w:pPr>
+      <w:proofErr w:type="spellStart"/>
+      <w:r>
+        <w:t>dbinom</w:t>
+      </w:r>
+      <w:proofErr w:type="spellEnd"/>
+      <w:r>
+        <w:t>(x,</w:t>
+      </w:r>
+      <w:r>
+        <w:t xml:space="preserve"> </w:t>
+      </w:r>
+      <w:r>
+        <w:t>n,</w:t>
+      </w:r>
+      <w:r>
+        <w:t xml:space="preserve"> </w:t>
+      </w:r>
+      <w:r>
+        <w:t>p)</w:t>
+      </w:r>
+      <w:r>
+        <w:t>: probability of exactly x successes</w:t>
+      </w:r>
+    </w:p>
+    <w:p>
+      <w:pPr>
+        <w:spacing w:after="0" w:line="240" w:lineRule="auto"/>
+        <w:ind w:firstLine="720"/>
+      </w:pPr>
+      <w:proofErr w:type="spellStart"/>
+      <w:r>
+        <w:t>pbinom</w:t>
+      </w:r>
+      <w:proofErr w:type="spellEnd"/>
+      <w:r>
+        <w:t>(x,</w:t>
+      </w:r>
+      <w:r>
+        <w:t xml:space="preserve"> </w:t>
+      </w:r>
+      <w:r>
+        <w:t>n,</w:t>
+      </w:r>
+      <w:r>
+        <w:t xml:space="preserve"> </w:t>
+      </w:r>
+      <w:r>
+        <w:t>p)</w:t>
+      </w:r>
+      <w:r>
+        <w:t>: probability of &lt;= x successes</w:t>
+      </w:r>
+    </w:p>
+    <w:p>
+      <w:pPr>
+        <w:spacing w:after="0" w:line="240" w:lineRule="auto"/>
+        <w:ind w:firstLine="720"/>
+      </w:pPr>
+      <w:r>
+        <w:t>1-pbinom(x-1,</w:t>
+      </w:r>
+      <w:r>
+        <w:t xml:space="preserve"> </w:t>
+      </w:r>
+      <w:r>
+        <w:t>n,</w:t>
+      </w:r>
+      <w:r>
+        <w:t xml:space="preserve"> </w:t>
+      </w:r>
+      <w:r>
+        <w:t>p)</w:t>
+      </w:r>
+      <w:r>
+        <w:t>: probability of &gt;= x successes</w:t>
+      </w:r>
+    </w:p>
+    <w:p>
+      <w:pPr>
+        <w:spacing w:after="0" w:line="240" w:lineRule="auto"/>
+      </w:pPr>
+      <w:r>
+        <w:tab/>
+      </w:r>
+      <w:proofErr w:type="spellStart"/>
+      <w:r>
         <w:t>qbinom</w:t>
       </w:r>
-      <w:proofErr w:type="gramEnd"/>
-      <w:r>
-        <w:rPr>
-          <w:color w:val="7030A0"/>
-        </w:rPr>
-        <w:t xml:space="preserve">, </w:t>
-      </w:r>
-      <w:proofErr w:type="spellStart"/>
-      <w:r>
-        <w:rPr>
-          <w:color w:val="7030A0"/>
-        </w:rPr>
-        <w:t>etc</w:t>
-      </w:r>
-      <w:proofErr w:type="spellEnd"/>
-      <w:r>
-        <w:rPr>
-          <w:color w:val="7030A0"/>
-        </w:rPr>
-        <w:t xml:space="preserve"> only works on mathematical distributions (for real data, use quantiles)</w:t>
+      <w:proofErr w:type="spellEnd"/>
+      <w:r>
+        <w:t>(q,</w:t>
+      </w:r>
+      <w:r>
+        <w:t xml:space="preserve"> </w:t>
+      </w:r>
+      <w:r>
+        <w:t>n,</w:t>
+      </w:r>
+      <w:r>
+        <w:t xml:space="preserve"> </w:t>
+      </w:r>
+      <w:r>
+        <w:t>p)</w:t>
+      </w:r>
+      <w:r>
+        <w:t xml:space="preserve">: smallest x such that </w:t>
+      </w:r>
+      <w:proofErr w:type="spellStart"/>
+      <w:r>
+        <w:t>pbinom</w:t>
+      </w:r>
+      <w:proofErr w:type="spellEnd"/>
+      <w:r>
+        <w:t>(x, n, p)&gt;=q</w:t>
       </w:r>
     </w:p>
     <w:p>
       <w:pPr>
         <w:spacing w:after="0" w:line="240" w:lineRule="auto"/>
         <w:ind w:firstLine="720"/>
-        <w:rPr>
-          <w:color w:val="7030A0"/>
-        </w:rPr>
-      </w:pPr>
-      <w:r>
-        <w:rPr>
-          <w:color w:val="7030A0"/>
-        </w:rPr>
-        <w:t>#</w:t>
-      </w:r>
-      <w:proofErr w:type="gramStart"/>
-      <w:r>
-        <w:rPr>
-          <w:color w:val="7030A0"/>
-        </w:rPr>
-        <w:t>pbinom</w:t>
-      </w:r>
-      <w:proofErr w:type="gramEnd"/>
-      <w:r>
-        <w:rPr>
-          <w:color w:val="7030A0"/>
-        </w:rPr>
-        <w:t xml:space="preserve">, </w:t>
-      </w:r>
-      <w:proofErr w:type="spellStart"/>
-      <w:r>
-        <w:rPr>
-          <w:color w:val="7030A0"/>
-        </w:rPr>
-        <w:t>etc</w:t>
-      </w:r>
-      <w:proofErr w:type="spellEnd"/>
-      <w:r>
-        <w:rPr>
-          <w:color w:val="7030A0"/>
-        </w:rPr>
-        <w:t xml:space="preserve"> only works for mathematical distributions (for real data, use </w:t>
-      </w:r>
-      <w:proofErr w:type="spellStart"/>
-      <w:r>
-        <w:rPr>
-          <w:color w:val="7030A0"/>
-        </w:rPr>
-        <w:t>ecdf</w:t>
-      </w:r>
-      <w:proofErr w:type="spellEnd"/>
-      <w:r>
-        <w:rPr>
-          <w:color w:val="7030A0"/>
-        </w:rPr>
-        <w:t>)</w:t>
-      </w:r>
-    </w:p>
-    <w:p>
-      <w:pPr>
-        <w:spacing w:after="0" w:line="240" w:lineRule="auto"/>
-        <w:ind w:firstLine="720"/>
-      </w:pPr>
-      <w:proofErr w:type="spellStart"/>
-      <w:proofErr w:type="gramStart"/>
-      <w:r>
-        <w:t>dbinom</w:t>
-      </w:r>
-      <w:proofErr w:type="spellEnd"/>
-      <w:r>
-        <w:t>(</w:t>
-      </w:r>
-      <w:proofErr w:type="gramEnd"/>
-      <w:r>
-        <w:t>x,</w:t>
-      </w:r>
-      <w:r>
-        <w:t xml:space="preserve"> </w:t>
-      </w:r>
-      <w:r>
-        <w:t>n,</w:t>
-      </w:r>
-      <w:r>
-        <w:t xml:space="preserve"> </w:t>
-      </w:r>
-      <w:r>
-        <w:t>p)</w:t>
-      </w:r>
-      <w:r>
-        <w:t>: probability of exactly x successes</w:t>
-      </w:r>
-    </w:p>
-    <w:p>
-      <w:pPr>
-        <w:spacing w:after="0" w:line="240" w:lineRule="auto"/>
-        <w:ind w:firstLine="720"/>
-      </w:pPr>
-      <w:proofErr w:type="spellStart"/>
-      <w:proofErr w:type="gramStart"/>
-      <w:r>
-        <w:t>pbinom</w:t>
-      </w:r>
-      <w:proofErr w:type="spellEnd"/>
-      <w:r>
-        <w:t>(</w:t>
-      </w:r>
-      <w:proofErr w:type="gramEnd"/>
-      <w:r>
-        <w:t>x,</w:t>
-      </w:r>
-      <w:r>
-        <w:t xml:space="preserve"> </w:t>
-      </w:r>
-      <w:r>
-        <w:t>n,</w:t>
-      </w:r>
-      <w:r>
-        <w:t xml:space="preserve"> </w:t>
-      </w:r>
-      <w:r>
-        <w:t>p)</w:t>
-      </w:r>
-      <w:r>
-        <w:t>: probability of &lt;= x successes</w:t>
-      </w:r>
-    </w:p>
-    <w:p>
-      <w:pPr>
-        <w:spacing w:after="0" w:line="240" w:lineRule="auto"/>
-        <w:ind w:firstLine="720"/>
-      </w:pPr>
-      <w:r>
-        <w:t>1-</w:t>
-      </w:r>
-      <w:proofErr w:type="gramStart"/>
-      <w:r>
-        <w:t>pbinom(</w:t>
-      </w:r>
-      <w:proofErr w:type="gramEnd"/>
-      <w:r>
-        <w:t>x-1,</w:t>
-      </w:r>
-      <w:r>
-        <w:t xml:space="preserve"> </w:t>
-      </w:r>
-      <w:r>
-        <w:t>n,</w:t>
-      </w:r>
-      <w:r>
-        <w:t xml:space="preserve"> </w:t>
-      </w:r>
-      <w:r>
-        <w:t>p)</w:t>
-      </w:r>
-      <w:r>
-        <w:t>: probability of &gt;= x successes</w:t>
-      </w:r>
-    </w:p>
-    <w:p>
-      <w:pPr>
-        <w:spacing w:after="0" w:line="240" w:lineRule="auto"/>
-      </w:pPr>
-      <w:r>
-        <w:tab/>
-      </w:r>
-      <w:proofErr w:type="spellStart"/>
-      <w:proofErr w:type="gramStart"/>
+      </w:pPr>
+      <w:proofErr w:type="spellStart"/>
       <w:r>
         <w:t>qbinom</w:t>
       </w:r>
       <w:proofErr w:type="spellEnd"/>
       <w:r>
-        <w:t>(</w:t>
-      </w:r>
-      <w:proofErr w:type="gramEnd"/>
-      <w:r>
-        <w:t>q,</w:t>
-      </w:r>
-      <w:r>
-        <w:t xml:space="preserve"> </w:t>
-      </w:r>
-      <w:r>
-        <w:t>n,</w:t>
-      </w:r>
-      <w:r>
-        <w:t xml:space="preserve"> </w:t>
-      </w:r>
-      <w:r>
-        <w:t>p)</w:t>
-      </w:r>
-      <w:r>
-        <w:t xml:space="preserve">: smallest x such that </w:t>
-      </w:r>
-      <w:proofErr w:type="spellStart"/>
-      <w:r>
-        <w:t>pbinom</w:t>
-      </w:r>
-      <w:proofErr w:type="spellEnd"/>
-      <w:r>
-        <w:t>(x, n, p)&gt;=q</w:t>
-      </w:r>
-    </w:p>
-    <w:p>
-      <w:pPr>
-        <w:spacing w:after="0" w:line="240" w:lineRule="auto"/>
-        <w:ind w:firstLine="720"/>
-      </w:pPr>
-      <w:proofErr w:type="spellStart"/>
-      <w:proofErr w:type="gramStart"/>
-      <w:r>
-        <w:t>qbinom</w:t>
-      </w:r>
-      <w:proofErr w:type="spellEnd"/>
-      <w:r>
-        <w:t>(</w:t>
-      </w:r>
-      <w:proofErr w:type="gramEnd"/>
-      <w:r>
-        <w:t xml:space="preserve">1-q, n, p): largest x such that </w:t>
+        <w:t xml:space="preserve">(1-q, n, p): largest x such that </w:t>
       </w:r>
       <w:proofErr w:type="spellStart"/>
       <w:r>
@@ -4260,17 +3986,12 @@
         <w:tab/>
       </w:r>
       <w:proofErr w:type="spellStart"/>
-      <w:proofErr w:type="gramStart"/>
       <w:r>
         <w:t>dpois</w:t>
       </w:r>
       <w:proofErr w:type="spellEnd"/>
       <w:r>
-        <w:t>(</w:t>
-      </w:r>
-      <w:proofErr w:type="gramEnd"/>
-      <w:r>
-        <w:t>x, l): probability of exactly x in one unit of time</w:t>
+        <w:t>(x, l): probability of exactly x in one unit of time</w:t>
       </w:r>
     </w:p>
     <w:p>
@@ -4279,17 +4000,12 @@
         <w:ind w:firstLine="720"/>
       </w:pPr>
       <w:proofErr w:type="spellStart"/>
-      <w:proofErr w:type="gramStart"/>
       <w:r>
         <w:t>ppois</w:t>
       </w:r>
       <w:proofErr w:type="spellEnd"/>
       <w:r>
-        <w:t>(</w:t>
-      </w:r>
-      <w:proofErr w:type="gramEnd"/>
-      <w:r>
-        <w:t>x, l): probability of &lt;=x in one unit of time</w:t>
+        <w:t>(x, l): probability of &lt;=x in one unit of time</w:t>
       </w:r>
     </w:p>
     <w:p>
@@ -4298,15 +4014,7 @@
         <w:ind w:firstLine="720"/>
       </w:pPr>
       <w:r>
-        <w:t>1-</w:t>
-      </w:r>
-      <w:proofErr w:type="gramStart"/>
-      <w:r>
-        <w:t>ppois(</w:t>
-      </w:r>
-      <w:proofErr w:type="gramEnd"/>
-      <w:r>
-        <w:t>x-1, l): probability of &gt;=x in one unit of time</w:t>
+        <w:t>1-ppois(x-1, l): probability of &gt;=x in one unit of time</w:t>
       </w:r>
     </w:p>
     <w:p>
@@ -4315,17 +4023,12 @@
         <w:ind w:firstLine="720"/>
       </w:pPr>
       <w:proofErr w:type="spellStart"/>
-      <w:proofErr w:type="gramStart"/>
       <w:r>
         <w:t>qpois</w:t>
       </w:r>
       <w:proofErr w:type="spellEnd"/>
       <w:r>
-        <w:t>(</w:t>
-      </w:r>
-      <w:proofErr w:type="gramEnd"/>
-      <w:r>
-        <w:t>q,</w:t>
+        <w:t>(q,</w:t>
       </w:r>
       <w:r>
         <w:t xml:space="preserve"> l): smallest x such that </w:t>
@@ -4386,17 +4089,12 @@
         <w:ind w:firstLine="720"/>
       </w:pPr>
       <w:proofErr w:type="spellStart"/>
-      <w:proofErr w:type="gramStart"/>
       <w:r>
         <w:t>dnbinom</w:t>
       </w:r>
       <w:proofErr w:type="spellEnd"/>
       <w:r>
-        <w:t>(</w:t>
-      </w:r>
-      <w:proofErr w:type="gramEnd"/>
-      <w:r>
-        <w:t>k, x, p)</w:t>
+        <w:t>(k, x, p)</w:t>
       </w:r>
       <w:r>
         <w:t>: probability of exactly k failures</w:t>
@@ -4408,17 +4106,12 @@
         <w:ind w:firstLine="720"/>
       </w:pPr>
       <w:proofErr w:type="spellStart"/>
-      <w:proofErr w:type="gramStart"/>
       <w:r>
         <w:t>pnbinom</w:t>
       </w:r>
       <w:proofErr w:type="spellEnd"/>
       <w:r>
-        <w:t>(</w:t>
-      </w:r>
-      <w:proofErr w:type="gramEnd"/>
-      <w:r>
-        <w:t>k, x, p): probability of at most k failures</w:t>
+        <w:t>(k, x, p): probability of at most k failures</w:t>
       </w:r>
     </w:p>
     <w:p>
@@ -4427,17 +4120,12 @@
         <w:ind w:firstLine="720"/>
       </w:pPr>
       <w:proofErr w:type="spellStart"/>
-      <w:proofErr w:type="gramStart"/>
       <w:r>
         <w:t>qnbinom</w:t>
       </w:r>
       <w:proofErr w:type="spellEnd"/>
       <w:r>
-        <w:t>(</w:t>
-      </w:r>
-      <w:proofErr w:type="gramEnd"/>
-      <w:r>
-        <w:t xml:space="preserve">q, x, p): smallest k such that </w:t>
+        <w:t xml:space="preserve">(q, x, p): smallest k such that </w:t>
       </w:r>
       <w:proofErr w:type="spellStart"/>
       <w:r>
@@ -4507,7 +4195,6 @@
         <w:ind w:firstLine="720"/>
       </w:pPr>
       <w:proofErr w:type="spellStart"/>
-      <w:proofErr w:type="gramStart"/>
       <w:r>
         <w:t>rnorm</w:t>
       </w:r>
@@ -4515,7 +4202,6 @@
       <w:r>
         <w:t>(</w:t>
       </w:r>
-      <w:proofErr w:type="gramEnd"/>
       <w:r>
         <w:rPr>
           <w:color w:val="0070C0"/>
@@ -4558,7 +4244,6 @@
         <w:ind w:firstLine="720"/>
       </w:pPr>
       <w:proofErr w:type="spellStart"/>
-      <w:proofErr w:type="gramStart"/>
       <w:r>
         <w:t>pnorm</w:t>
       </w:r>
@@ -4566,7 +4251,6 @@
       <w:r>
         <w:t>(</w:t>
       </w:r>
-      <w:proofErr w:type="gramEnd"/>
       <w:r>
         <w:rPr>
           <w:color w:val="0070C0"/>
@@ -4606,7 +4290,6 @@
         <w:t xml:space="preserve">1 - </w:t>
       </w:r>
       <w:proofErr w:type="spellStart"/>
-      <w:proofErr w:type="gramStart"/>
       <w:r>
         <w:t>pnorm</w:t>
       </w:r>
@@ -4614,7 +4297,6 @@
       <w:r>
         <w:t>(</w:t>
       </w:r>
-      <w:proofErr w:type="gramEnd"/>
       <w:r>
         <w:rPr>
           <w:color w:val="0070C0"/>
@@ -4651,7 +4333,6 @@
         <w:ind w:firstLine="720"/>
       </w:pPr>
       <w:proofErr w:type="spellStart"/>
-      <w:proofErr w:type="gramStart"/>
       <w:r>
         <w:t>qnorm</w:t>
       </w:r>
@@ -4659,7 +4340,6 @@
       <w:r>
         <w:t>(</w:t>
       </w:r>
-      <w:proofErr w:type="gramEnd"/>
       <w:r>
         <w:rPr>
           <w:color w:val="0070C0"/>
@@ -4748,7 +4428,6 @@
         <w:tab/>
       </w:r>
       <w:proofErr w:type="spellStart"/>
-      <w:proofErr w:type="gramStart"/>
       <w:r>
         <w:t>pt</w:t>
       </w:r>
@@ -4756,7 +4435,6 @@
       <w:r>
         <w:t>(</w:t>
       </w:r>
-      <w:proofErr w:type="gramEnd"/>
       <w:r>
         <w:rPr>
           <w:color w:val="0070C0"/>
@@ -4783,11 +4461,9 @@
         <w:spacing w:after="0" w:line="240" w:lineRule="auto"/>
         <w:ind w:firstLine="720"/>
       </w:pPr>
-      <w:proofErr w:type="gramStart"/>
       <w:r>
         <w:t>qt(</w:t>
       </w:r>
-      <w:proofErr w:type="gramEnd"/>
       <w:r>
         <w:rPr>
           <w:color w:val="0070C0"/>
@@ -4824,18 +4500,13 @@
       </w:pPr>
       <w:proofErr w:type="spellStart"/>
       <w:r>
-        <w:t>t.</w:t>
-      </w:r>
-      <w:proofErr w:type="gramStart"/>
-      <w:r>
-        <w:t>test</w:t>
+        <w:t>t.test</w:t>
       </w:r>
       <w:proofErr w:type="spellEnd"/>
       <w:r>
         <w:t>(</w:t>
       </w:r>
       <w:proofErr w:type="spellStart"/>
-      <w:proofErr w:type="gramEnd"/>
       <w:r>
         <w:rPr>
           <w:color w:val="0070C0"/>
@@ -4984,13 +4655,9 @@
       </w:pPr>
       <w:r>
         <w:tab/>
-      </w:r>
-      <w:proofErr w:type="gramStart"/>
-      <w:r>
         <w:t>plot(</w:t>
       </w:r>
       <w:proofErr w:type="spellStart"/>
-      <w:proofErr w:type="gramEnd"/>
       <w:r>
         <w:rPr>
           <w:color w:val="0070C0"/>
@@ -5093,12 +4760,10 @@
         <w:spacing w:after="0" w:line="240" w:lineRule="auto"/>
         <w:ind w:firstLine="720"/>
       </w:pPr>
-      <w:proofErr w:type="gramStart"/>
       <w:r>
         <w:t>points(</w:t>
       </w:r>
       <w:proofErr w:type="spellStart"/>
-      <w:proofErr w:type="gramEnd"/>
       <w:r>
         <w:t>y</w:t>
       </w:r>
@@ -5240,11 +4905,9 @@
       <w:r>
         <w:t xml:space="preserve">legend &lt;- </w:t>
       </w:r>
-      <w:proofErr w:type="gramStart"/>
       <w:r>
         <w:t>legend(</w:t>
       </w:r>
-      <w:proofErr w:type="gramEnd"/>
       <w:r>
         <w:rPr>
           <w:color w:val="0070C0"/>
@@ -5361,14 +5024,9 @@
       </w:pPr>
       <w:r>
         <w:tab/>
-        <w:t xml:space="preserve">Ex </w:t>
-      </w:r>
-      <w:proofErr w:type="gramStart"/>
-      <w:r>
-        <w:t>palette(</w:t>
-      </w:r>
-      <w:proofErr w:type="spellStart"/>
-      <w:proofErr w:type="gramEnd"/>
+        <w:t>Ex palette(</w:t>
+      </w:r>
+      <w:proofErr w:type="spellStart"/>
       <w:r>
         <w:t>brewer.pal</w:t>
       </w:r>
@@ -5390,13 +5048,8 @@
         <w:spacing w:after="0" w:line="240" w:lineRule="auto"/>
         <w:ind w:firstLine="720"/>
       </w:pPr>
-      <w:proofErr w:type="gramStart"/>
-      <w:r>
-        <w:t>par(</w:t>
-      </w:r>
-      <w:proofErr w:type="gramEnd"/>
-      <w:r>
-        <w:t>mar=c(</w:t>
+      <w:r>
+        <w:t>par(mar=c(</w:t>
       </w:r>
       <w:r>
         <w:rPr>
@@ -5480,7 +5133,6 @@
         </w:rPr>
       </w:pPr>
       <w:proofErr w:type="spellStart"/>
-      <w:proofErr w:type="gramStart"/>
       <w:r>
         <w:rPr>
           <w:color w:val="00B050"/>
@@ -5491,20 +5143,94 @@
         <w:rPr>
           <w:color w:val="00B050"/>
         </w:rPr>
-        <w:t>inear.regression</w:t>
-      </w:r>
-      <w:proofErr w:type="gramEnd"/>
+        <w:t>inear.regression.model</w:t>
+      </w:r>
+      <w:proofErr w:type="spellEnd"/>
       <w:r>
         <w:rPr>
           <w:color w:val="00B050"/>
         </w:rPr>
-        <w:t>.model</w:t>
-      </w:r>
-      <w:proofErr w:type="spellEnd"/>
+        <w:t xml:space="preserve"> </w:t>
+      </w:r>
+      <w:r>
+        <w:t xml:space="preserve">&lt;- </w:t>
+      </w:r>
+      <w:proofErr w:type="spellStart"/>
+      <w:r>
+        <w:t>lm</w:t>
+      </w:r>
+      <w:proofErr w:type="spellEnd"/>
+      <w:r>
+        <w:t>(</w:t>
+      </w:r>
+      <w:proofErr w:type="spellStart"/>
+      <w:r>
+        <w:rPr>
+          <w:color w:val="0070C0"/>
+        </w:rPr>
+        <w:t>y</w:t>
+      </w:r>
+      <w:r>
+        <w:t>~</w:t>
+      </w:r>
+      <w:r>
+        <w:rPr>
+          <w:color w:val="0070C0"/>
+        </w:rPr>
+        <w:t>x</w:t>
+      </w:r>
+      <w:proofErr w:type="spellEnd"/>
+      <w:r>
+        <w:t>, data=</w:t>
+      </w:r>
+      <w:r>
+        <w:rPr>
+          <w:color w:val="0070C0"/>
+        </w:rPr>
+        <w:t>file</w:t>
+      </w:r>
+      <w:r>
+        <w:t>)</w:t>
+      </w:r>
+      <w:r>
+        <w:rPr>
+          <w:color w:val="0070C0"/>
+        </w:rPr>
+        <w:t xml:space="preserve"> </w:t>
+      </w:r>
+      <w:r>
+        <w:rPr>
+          <w:color w:val="7030A0"/>
+        </w:rPr>
+        <w:t>#create linear regression model</w:t>
+      </w:r>
+    </w:p>
+    <w:p>
+      <w:pPr>
+        <w:spacing w:after="0" w:line="240" w:lineRule="auto"/>
+        <w:ind w:left="720" w:firstLine="720"/>
+        <w:rPr>
+          <w:color w:val="7030A0"/>
+        </w:rPr>
+      </w:pPr>
+      <w:proofErr w:type="spellStart"/>
       <w:r>
         <w:rPr>
           <w:color w:val="00B050"/>
         </w:rPr>
+        <w:t>l</w:t>
+      </w:r>
+      <w:r>
+        <w:rPr>
+          <w:color w:val="00B050"/>
+        </w:rPr>
+        <w:t>inear.regression.model</w:t>
+      </w:r>
+      <w:proofErr w:type="spellEnd"/>
+      <w:r>
+        <w:rPr>
+          <w:color w:val="00B050"/>
+        </w:rPr>
         <w:t xml:space="preserve"> </w:t>
       </w:r>
       <w:r>
@@ -5518,7 +5244,6 @@
       <w:r>
         <w:t>(</w:t>
       </w:r>
-      <w:proofErr w:type="spellStart"/>
       <w:r>
         <w:rPr>
           <w:color w:val="0070C0"/>
@@ -5534,7 +5259,21 @@
         </w:rPr>
         <w:t>x</w:t>
       </w:r>
-      <w:proofErr w:type="spellEnd"/>
+      <w:r>
+        <w:rPr>
+          <w:color w:val="0070C0"/>
+        </w:rPr>
+        <w:t xml:space="preserve">1 </w:t>
+      </w:r>
+      <w:r>
+        <w:t xml:space="preserve">+ </w:t>
+      </w:r>
+      <w:r>
+        <w:rPr>
+          <w:color w:val="0070C0"/>
+        </w:rPr>
+        <w:t>x2</w:t>
+      </w:r>
       <w:r>
         <w:t>, data=</w:t>
       </w:r>
@@ -5557,7 +5296,13 @@
         <w:rPr>
           <w:color w:val="7030A0"/>
         </w:rPr>
-        <w:t>#create linear regression model</w:t>
+        <w:t>#regression model</w:t>
+      </w:r>
+      <w:r>
+        <w:rPr>
+          <w:color w:val="7030A0"/>
+        </w:rPr>
+        <w:t>, multiple x</w:t>
       </w:r>
     </w:p>
     <w:p>
@@ -5569,7 +5314,6 @@
         </w:rPr>
       </w:pPr>
       <w:proofErr w:type="spellStart"/>
-      <w:proofErr w:type="gramStart"/>
       <w:r>
         <w:rPr>
           <w:color w:val="00B050"/>
@@ -5580,312 +5324,317 @@
         <w:rPr>
           <w:color w:val="00B050"/>
         </w:rPr>
-        <w:t>inear.regression</w:t>
-      </w:r>
-      <w:proofErr w:type="gramEnd"/>
+        <w:t>inear.regression.model</w:t>
+      </w:r>
+      <w:proofErr w:type="spellEnd"/>
       <w:r>
         <w:rPr>
           <w:color w:val="00B050"/>
         </w:rPr>
-        <w:t>.model</w:t>
-      </w:r>
-      <w:proofErr w:type="spellEnd"/>
+        <w:t xml:space="preserve"> </w:t>
+      </w:r>
+      <w:r>
+        <w:t xml:space="preserve">&lt;- </w:t>
+      </w:r>
+      <w:proofErr w:type="spellStart"/>
+      <w:r>
+        <w:t>lm</w:t>
+      </w:r>
+      <w:proofErr w:type="spellEnd"/>
+      <w:r>
+        <w:t>(</w:t>
+      </w:r>
+      <w:r>
+        <w:rPr>
+          <w:color w:val="0070C0"/>
+        </w:rPr>
+        <w:t>y</w:t>
+      </w:r>
+      <w:r>
+        <w:t>~</w:t>
+      </w:r>
+      <w:r>
+        <w:rPr>
+          <w:color w:val="0070C0"/>
+        </w:rPr>
+        <w:t>x</w:t>
+      </w:r>
+      <w:r>
+        <w:rPr>
+          <w:color w:val="0070C0"/>
+        </w:rPr>
+        <w:t xml:space="preserve">1 </w:t>
+      </w:r>
+      <w:r>
+        <w:t xml:space="preserve">+ </w:t>
+      </w:r>
+      <w:r>
+        <w:rPr>
+          <w:color w:val="0070C0"/>
+        </w:rPr>
+        <w:t xml:space="preserve">x2 </w:t>
+      </w:r>
+      <w:r>
+        <w:t>+</w:t>
+      </w:r>
+      <w:r>
+        <w:rPr>
+          <w:color w:val="0070C0"/>
+        </w:rPr>
+        <w:t xml:space="preserve"> x1 </w:t>
+      </w:r>
+      <w:r>
+        <w:t>*</w:t>
+      </w:r>
+      <w:r>
+        <w:rPr>
+          <w:color w:val="0070C0"/>
+        </w:rPr>
+        <w:t xml:space="preserve"> x2</w:t>
+      </w:r>
+      <w:r>
+        <w:t>, data=</w:t>
+      </w:r>
+      <w:r>
+        <w:rPr>
+          <w:color w:val="0070C0"/>
+        </w:rPr>
+        <w:t>file</w:t>
+      </w:r>
+      <w:r>
+        <w:t>)</w:t>
+      </w:r>
+      <w:r>
+        <w:rPr>
+          <w:color w:val="0070C0"/>
+        </w:rPr>
+        <w:t xml:space="preserve"> </w:t>
+      </w:r>
+      <w:r>
+        <w:rPr>
+          <w:color w:val="7030A0"/>
+        </w:rPr>
+        <w:t>#</w:t>
+      </w:r>
+      <w:r>
+        <w:rPr>
+          <w:color w:val="7030A0"/>
+        </w:rPr>
+        <w:t>with interaction</w:t>
+      </w:r>
+    </w:p>
+    <w:p>
+      <w:pPr>
+        <w:spacing w:after="0" w:line="240" w:lineRule="auto"/>
+        <w:ind w:left="720" w:firstLine="720"/>
+      </w:pPr>
+      <w:r>
+        <w:t>plot(</w:t>
+      </w:r>
+      <w:proofErr w:type="spellStart"/>
       <w:r>
         <w:rPr>
           <w:color w:val="00B050"/>
         </w:rPr>
-        <w:t xml:space="preserve"> </w:t>
-      </w:r>
-      <w:r>
-        <w:t xml:space="preserve">&lt;- </w:t>
-      </w:r>
-      <w:proofErr w:type="spellStart"/>
-      <w:r>
-        <w:t>lm</w:t>
+        <w:t>l</w:t>
+      </w:r>
+      <w:r>
+        <w:rPr>
+          <w:color w:val="00B050"/>
+        </w:rPr>
+        <w:t>inear.regression.model</w:t>
+      </w:r>
+      <w:proofErr w:type="spellEnd"/>
+      <w:r>
+        <w:t>)</w:t>
+      </w:r>
+      <w:r>
+        <w:t>: take a look graphically at how well your model is working</w:t>
+      </w:r>
+    </w:p>
+    <w:p>
+      <w:pPr>
+        <w:spacing w:after="0" w:line="240" w:lineRule="auto"/>
+        <w:ind w:left="720" w:firstLine="720"/>
+      </w:pPr>
+      <w:r>
+        <w:t>str(</w:t>
+      </w:r>
+      <w:proofErr w:type="spellStart"/>
+      <w:r>
+        <w:rPr>
+          <w:color w:val="00B050"/>
+        </w:rPr>
+        <w:t>linear.regression.model</w:t>
+      </w:r>
+      <w:proofErr w:type="spellEnd"/>
+      <w:r>
+        <w:t xml:space="preserve">) </w:t>
+      </w:r>
+      <w:r>
+        <w:rPr>
+          <w:color w:val="7030A0"/>
+        </w:rPr>
+        <w:t>#take a peek at the regression model</w:t>
+      </w:r>
+    </w:p>
+    <w:p>
+      <w:pPr>
+        <w:spacing w:after="0" w:line="240" w:lineRule="auto"/>
+        <w:rPr>
+          <w:color w:val="7030A0"/>
+        </w:rPr>
+      </w:pPr>
+      <w:r>
+        <w:tab/>
+      </w:r>
+      <w:r>
+        <w:tab/>
+      </w:r>
+      <w:proofErr w:type="spellStart"/>
+      <w:r>
+        <w:t>abline</w:t>
       </w:r>
       <w:proofErr w:type="spellEnd"/>
       <w:r>
         <w:t>(</w:t>
       </w:r>
-      <w:r>
-        <w:rPr>
-          <w:color w:val="0070C0"/>
-        </w:rPr>
-        <w:t>y</w:t>
-      </w:r>
-      <w:r>
-        <w:t>~</w:t>
-      </w:r>
-      <w:r>
-        <w:rPr>
-          <w:color w:val="0070C0"/>
-        </w:rPr>
-        <w:t>x</w:t>
-      </w:r>
-      <w:r>
-        <w:rPr>
-          <w:color w:val="0070C0"/>
-        </w:rPr>
-        <w:t xml:space="preserve">1 </w:t>
-      </w:r>
-      <w:r>
-        <w:t xml:space="preserve">+ </w:t>
-      </w:r>
-      <w:r>
-        <w:rPr>
-          <w:color w:val="0070C0"/>
-        </w:rPr>
-        <w:t>x2</w:t>
-      </w:r>
-      <w:r>
-        <w:t>, data=</w:t>
-      </w:r>
-      <w:r>
-        <w:rPr>
-          <w:color w:val="0070C0"/>
-        </w:rPr>
-        <w:t>file</w:t>
-      </w:r>
-      <w:r>
-        <w:t>)</w:t>
-      </w:r>
-      <w:r>
-        <w:rPr>
-          <w:color w:val="0070C0"/>
-        </w:rPr>
-        <w:t xml:space="preserve"> </w:t>
-      </w:r>
-      <w:r>
-        <w:rPr>
-          <w:color w:val="7030A0"/>
-        </w:rPr>
-        <w:t>#regression model</w:t>
-      </w:r>
-      <w:r>
-        <w:rPr>
-          <w:color w:val="7030A0"/>
-        </w:rPr>
-        <w:t>, multiple x</w:t>
-      </w:r>
-    </w:p>
-    <w:p>
-      <w:pPr>
-        <w:spacing w:after="0" w:line="240" w:lineRule="auto"/>
-        <w:ind w:left="720" w:firstLine="720"/>
-        <w:rPr>
-          <w:color w:val="7030A0"/>
-        </w:rPr>
-      </w:pPr>
-      <w:proofErr w:type="spellStart"/>
-      <w:proofErr w:type="gramStart"/>
+      <w:proofErr w:type="spellStart"/>
       <w:r>
         <w:rPr>
           <w:color w:val="00B050"/>
         </w:rPr>
-        <w:t>l</w:t>
-      </w:r>
-      <w:r>
-        <w:rPr>
-          <w:color w:val="00B050"/>
-        </w:rPr>
-        <w:t>inear.regression</w:t>
-      </w:r>
-      <w:proofErr w:type="gramEnd"/>
-      <w:r>
-        <w:rPr>
-          <w:color w:val="00B050"/>
-        </w:rPr>
-        <w:t>.model</w:t>
-      </w:r>
-      <w:proofErr w:type="spellEnd"/>
-      <w:r>
-        <w:rPr>
-          <w:color w:val="00B050"/>
-        </w:rPr>
-        <w:t xml:space="preserve"> </w:t>
-      </w:r>
-      <w:r>
-        <w:t xml:space="preserve">&lt;- </w:t>
-      </w:r>
-      <w:proofErr w:type="spellStart"/>
-      <w:r>
-        <w:t>lm</w:t>
+        <w:t>linear.regression.model</w:t>
+      </w:r>
+      <w:proofErr w:type="spellEnd"/>
+      <w:r>
+        <w:t>, col=</w:t>
+      </w:r>
+      <w:r>
+        <w:rPr>
+          <w:color w:val="0070C0"/>
+        </w:rPr>
+        <w:t>”</w:t>
+      </w:r>
+      <w:proofErr w:type="spellStart"/>
+      <w:r>
+        <w:rPr>
+          <w:color w:val="0070C0"/>
+        </w:rPr>
+        <w:t>col.code</w:t>
+      </w:r>
+      <w:proofErr w:type="spellEnd"/>
+      <w:r>
+        <w:rPr>
+          <w:color w:val="0070C0"/>
+        </w:rPr>
+        <w:t>”</w:t>
+      </w:r>
+      <w:r>
+        <w:rPr>
+          <w:color w:val="000000" w:themeColor="text1"/>
+        </w:rPr>
+        <w:t xml:space="preserve">, </w:t>
+      </w:r>
+      <w:proofErr w:type="spellStart"/>
+      <w:r>
+        <w:rPr>
+          <w:color w:val="000000" w:themeColor="text1"/>
+        </w:rPr>
+        <w:t>lwd</w:t>
+      </w:r>
+      <w:proofErr w:type="spellEnd"/>
+      <w:r>
+        <w:rPr>
+          <w:color w:val="000000" w:themeColor="text1"/>
+        </w:rPr>
+        <w:t>=</w:t>
+      </w:r>
+      <w:proofErr w:type="spellStart"/>
+      <w:r>
+        <w:rPr>
+          <w:color w:val="0070C0"/>
+        </w:rPr>
+        <w:t>line_wdith</w:t>
+      </w:r>
+      <w:proofErr w:type="spellEnd"/>
+      <w:r>
+        <w:t xml:space="preserve">) </w:t>
+      </w:r>
+      <w:r>
+        <w:rPr>
+          <w:color w:val="7030A0"/>
+        </w:rPr>
+        <w:t>#plot the best fit line</w:t>
+      </w:r>
+    </w:p>
+    <w:p>
+      <w:pPr>
+        <w:spacing w:after="0" w:line="240" w:lineRule="auto"/>
+      </w:pPr>
+      <w:r>
+        <w:tab/>
+      </w:r>
+      <w:proofErr w:type="spellStart"/>
+      <w:r>
+        <w:t>abline</w:t>
       </w:r>
       <w:proofErr w:type="spellEnd"/>
       <w:r>
         <w:t>(</w:t>
       </w:r>
       <w:r>
-        <w:rPr>
-          <w:color w:val="0070C0"/>
-        </w:rPr>
-        <w:t>y</w:t>
-      </w:r>
-      <w:r>
-        <w:t>~</w:t>
-      </w:r>
-      <w:r>
-        <w:rPr>
-          <w:color w:val="0070C0"/>
-        </w:rPr>
-        <w:t>x</w:t>
-      </w:r>
-      <w:r>
-        <w:rPr>
-          <w:color w:val="0070C0"/>
-        </w:rPr>
-        <w:t xml:space="preserve">1 </w:t>
-      </w:r>
-      <w:r>
-        <w:t xml:space="preserve">+ </w:t>
-      </w:r>
-      <w:r>
-        <w:rPr>
-          <w:color w:val="0070C0"/>
-        </w:rPr>
-        <w:t>x2</w:t>
-      </w:r>
-      <w:r>
-        <w:rPr>
-          <w:color w:val="0070C0"/>
-        </w:rPr>
-        <w:t xml:space="preserve"> </w:t>
-      </w:r>
-      <w:r>
-        <w:t>+</w:t>
-      </w:r>
-      <w:r>
-        <w:rPr>
-          <w:color w:val="0070C0"/>
-        </w:rPr>
-        <w:t xml:space="preserve"> x1 </w:t>
-      </w:r>
-      <w:r>
-        <w:t>*</w:t>
-      </w:r>
-      <w:r>
-        <w:rPr>
-          <w:color w:val="0070C0"/>
-        </w:rPr>
-        <w:t xml:space="preserve"> x2</w:t>
-      </w:r>
-      <w:r>
-        <w:t>, data=</w:t>
-      </w:r>
-      <w:r>
-        <w:rPr>
-          <w:color w:val="0070C0"/>
-        </w:rPr>
-        <w:t>file</w:t>
-      </w:r>
-      <w:r>
-        <w:t>)</w:t>
-      </w:r>
-      <w:r>
-        <w:rPr>
-          <w:color w:val="0070C0"/>
-        </w:rPr>
-        <w:t xml:space="preserve"> </w:t>
-      </w:r>
-      <w:r>
-        <w:rPr>
-          <w:color w:val="7030A0"/>
-        </w:rPr>
-        <w:t>#</w:t>
-      </w:r>
-      <w:r>
-        <w:rPr>
-          <w:color w:val="7030A0"/>
-        </w:rPr>
-        <w:t>with interaction</w:t>
-      </w:r>
-    </w:p>
-    <w:p>
-      <w:pPr>
-        <w:spacing w:after="0" w:line="240" w:lineRule="auto"/>
-        <w:ind w:left="720" w:firstLine="720"/>
-      </w:pPr>
-      <w:r>
-        <w:t>plot(</w:t>
-      </w:r>
-      <w:proofErr w:type="spellStart"/>
-      <w:proofErr w:type="gramStart"/>
-      <w:r>
-        <w:rPr>
-          <w:color w:val="00B050"/>
-        </w:rPr>
-        <w:t>l</w:t>
-      </w:r>
-      <w:r>
-        <w:rPr>
-          <w:color w:val="00B050"/>
-        </w:rPr>
-        <w:t>inear.regression</w:t>
-      </w:r>
-      <w:proofErr w:type="gramEnd"/>
-      <w:r>
-        <w:rPr>
-          <w:color w:val="00B050"/>
-        </w:rPr>
-        <w:t>.model</w:t>
-      </w:r>
-      <w:proofErr w:type="spellEnd"/>
-      <w:r>
-        <w:t>)</w:t>
-      </w:r>
-      <w:r>
-        <w:t>: take a look graphically at how well your model is working</w:t>
-      </w:r>
-    </w:p>
-    <w:p>
-      <w:pPr>
-        <w:spacing w:after="0" w:line="240" w:lineRule="auto"/>
-        <w:ind w:left="720" w:firstLine="720"/>
-      </w:pPr>
-      <w:r>
-        <w:t>str(</w:t>
-      </w:r>
-      <w:proofErr w:type="spellStart"/>
-      <w:proofErr w:type="gramStart"/>
-      <w:r>
-        <w:rPr>
-          <w:color w:val="00B050"/>
-        </w:rPr>
-        <w:t>linear.regression</w:t>
-      </w:r>
-      <w:proofErr w:type="gramEnd"/>
-      <w:r>
-        <w:rPr>
-          <w:color w:val="00B050"/>
-        </w:rPr>
-        <w:t>.model</w:t>
-      </w:r>
-      <w:proofErr w:type="spellEnd"/>
-      <w:r>
-        <w:t xml:space="preserve">) </w:t>
-      </w:r>
-      <w:r>
-        <w:rPr>
-          <w:color w:val="7030A0"/>
-        </w:rPr>
-        <w:t>#take a peek at the regression model</w:t>
-      </w:r>
-    </w:p>
-    <w:p>
-      <w:pPr>
-        <w:spacing w:after="0" w:line="240" w:lineRule="auto"/>
-        <w:rPr>
-          <w:color w:val="7030A0"/>
-        </w:rPr>
+        <w:t>v=</w:t>
+      </w:r>
+      <w:r>
+        <w:rPr>
+          <w:color w:val="0070C0"/>
+        </w:rPr>
+        <w:t>value</w:t>
+      </w:r>
+      <w:r>
+        <w:t xml:space="preserve">, </w:t>
+      </w:r>
+      <w:r>
+        <w:t>col=</w:t>
+      </w:r>
+      <w:r>
+        <w:rPr>
+          <w:color w:val="0070C0"/>
+        </w:rPr>
+        <w:t>”color”</w:t>
+      </w:r>
+      <w:r>
+        <w:t xml:space="preserve">, </w:t>
+      </w:r>
+      <w:proofErr w:type="spellStart"/>
+      <w:r>
+        <w:t>lwd</w:t>
+      </w:r>
+      <w:proofErr w:type="spellEnd"/>
+      <w:r>
+        <w:t>=</w:t>
+      </w:r>
+      <w:proofErr w:type="spellStart"/>
+      <w:r>
+        <w:rPr>
+          <w:color w:val="0070C0"/>
+        </w:rPr>
+        <w:t>line_width</w:t>
+      </w:r>
+      <w:proofErr w:type="spellEnd"/>
+      <w:r>
+        <w:t>): vertical line at x=value</w:t>
+      </w:r>
+    </w:p>
+    <w:p>
+      <w:pPr>
+        <w:spacing w:after="0" w:line="240" w:lineRule="auto"/>
       </w:pPr>
       <w:r>
         <w:tab/>
       </w:r>
-      <w:r>
-        <w:tab/>
-      </w:r>
-      <w:proofErr w:type="spellStart"/>
-      <w:proofErr w:type="gramStart"/>
+      <w:proofErr w:type="spellStart"/>
       <w:r>
         <w:t>abline</w:t>
       </w:r>
@@ -5893,56 +5642,36 @@
       <w:r>
         <w:t>(</w:t>
       </w:r>
-      <w:proofErr w:type="spellStart"/>
-      <w:proofErr w:type="gramEnd"/>
-      <w:r>
-        <w:rPr>
-          <w:color w:val="00B050"/>
-        </w:rPr>
-        <w:t>linear.regression.model</w:t>
-      </w:r>
-      <w:proofErr w:type="spellEnd"/>
-      <w:r>
-        <w:t>, col=</w:t>
-      </w:r>
-      <w:r>
-        <w:rPr>
-          <w:color w:val="0070C0"/>
-        </w:rPr>
-        <w:t>”</w:t>
-      </w:r>
-      <w:proofErr w:type="spellStart"/>
-      <w:r>
-        <w:rPr>
-          <w:color w:val="0070C0"/>
-        </w:rPr>
-        <w:t>col.code</w:t>
-      </w:r>
-      <w:proofErr w:type="spellEnd"/>
-      <w:r>
-        <w:rPr>
-          <w:color w:val="0070C0"/>
-        </w:rPr>
-        <w:t>”</w:t>
-      </w:r>
-      <w:r>
-        <w:rPr>
-          <w:color w:val="000000" w:themeColor="text1"/>
-        </w:rPr>
+      <w:r>
+        <w:t>h=</w:t>
+      </w:r>
+      <w:r>
+        <w:rPr>
+          <w:color w:val="0070C0"/>
+        </w:rPr>
+        <w:t>value</w:t>
+      </w:r>
+      <w:r>
         <w:t xml:space="preserve">, </w:t>
       </w:r>
-      <w:proofErr w:type="spellStart"/>
-      <w:r>
-        <w:rPr>
-          <w:color w:val="000000" w:themeColor="text1"/>
-        </w:rPr>
+      <w:r>
+        <w:t>col=</w:t>
+      </w:r>
+      <w:r>
+        <w:rPr>
+          <w:color w:val="0070C0"/>
+        </w:rPr>
+        <w:t>”color”</w:t>
+      </w:r>
+      <w:r>
+        <w:t xml:space="preserve">, </w:t>
+      </w:r>
+      <w:proofErr w:type="spellStart"/>
+      <w:r>
         <w:t>lwd</w:t>
       </w:r>
       <w:proofErr w:type="spellEnd"/>
       <w:r>
-        <w:rPr>
-          <w:color w:val="000000" w:themeColor="text1"/>
-        </w:rPr>
         <w:t>=</w:t>
       </w:r>
       <w:proofErr w:type="spellStart"/>
@@ -5950,145 +5679,11 @@
         <w:rPr>
           <w:color w:val="0070C0"/>
         </w:rPr>
-        <w:t>line_wdith</w:t>
-      </w:r>
-      <w:proofErr w:type="spellEnd"/>
-      <w:r>
-        <w:t xml:space="preserve">) </w:t>
-      </w:r>
-      <w:r>
-        <w:rPr>
-          <w:color w:val="7030A0"/>
-        </w:rPr>
-        <w:t>#plot the best fit line</w:t>
-      </w:r>
-    </w:p>
-    <w:p>
-      <w:pPr>
-        <w:spacing w:after="0" w:line="240" w:lineRule="auto"/>
-      </w:pPr>
-      <w:r>
-        <w:tab/>
-      </w:r>
-      <w:proofErr w:type="spellStart"/>
-      <w:proofErr w:type="gramStart"/>
-      <w:r>
-        <w:t>abline</w:t>
-      </w:r>
-      <w:proofErr w:type="spellEnd"/>
-      <w:r>
-        <w:t>(</w:t>
-      </w:r>
-      <w:proofErr w:type="gramEnd"/>
-      <w:r>
-        <w:t>v=</w:t>
-      </w:r>
-      <w:r>
-        <w:rPr>
-          <w:color w:val="0070C0"/>
-        </w:rPr>
-        <w:t>value</w:t>
-      </w:r>
-      <w:r>
-        <w:t xml:space="preserve">, </w:t>
-      </w:r>
-      <w:r>
-        <w:t>col=</w:t>
-      </w:r>
-      <w:r>
-        <w:rPr>
-          <w:color w:val="0070C0"/>
-        </w:rPr>
-        <w:t>”color”</w:t>
-      </w:r>
-      <w:r>
-        <w:t xml:space="preserve">, </w:t>
-      </w:r>
-      <w:proofErr w:type="spellStart"/>
-      <w:r>
-        <w:t>lwd</w:t>
-      </w:r>
-      <w:proofErr w:type="spellEnd"/>
-      <w:r>
-        <w:t>=</w:t>
-      </w:r>
-      <w:proofErr w:type="spellStart"/>
-      <w:r>
-        <w:rPr>
-          <w:color w:val="0070C0"/>
-        </w:rPr>
         <w:t>line_width</w:t>
       </w:r>
       <w:proofErr w:type="spellEnd"/>
       <w:r>
-        <w:t>): vertical line at x=value</w:t>
-      </w:r>
-    </w:p>
-    <w:p>
-      <w:pPr>
-        <w:spacing w:after="0" w:line="240" w:lineRule="auto"/>
-      </w:pPr>
-      <w:r>
-        <w:tab/>
-      </w:r>
-      <w:proofErr w:type="spellStart"/>
-      <w:proofErr w:type="gramStart"/>
-      <w:r>
-        <w:t>abline</w:t>
-      </w:r>
-      <w:proofErr w:type="spellEnd"/>
-      <w:r>
-        <w:t>(</w:t>
-      </w:r>
-      <w:proofErr w:type="gramEnd"/>
-      <w:r>
-        <w:t>h</w:t>
-      </w:r>
-      <w:r>
-        <w:t>=</w:t>
-      </w:r>
-      <w:r>
-        <w:rPr>
-          <w:color w:val="0070C0"/>
-        </w:rPr>
-        <w:t>value</w:t>
-      </w:r>
-      <w:r>
-        <w:t xml:space="preserve">, </w:t>
-      </w:r>
-      <w:r>
-        <w:t>col=</w:t>
-      </w:r>
-      <w:r>
-        <w:rPr>
-          <w:color w:val="0070C0"/>
-        </w:rPr>
-        <w:t>”color”</w:t>
-      </w:r>
-      <w:r>
-        <w:t xml:space="preserve">, </w:t>
-      </w:r>
-      <w:proofErr w:type="spellStart"/>
-      <w:r>
-        <w:t>lwd</w:t>
-      </w:r>
-      <w:proofErr w:type="spellEnd"/>
-      <w:r>
-        <w:t>=</w:t>
-      </w:r>
-      <w:proofErr w:type="spellStart"/>
-      <w:r>
-        <w:rPr>
-          <w:color w:val="0070C0"/>
-        </w:rPr>
-        <w:t>line_width</w:t>
-      </w:r>
-      <w:proofErr w:type="spellEnd"/>
-      <w:r>
-        <w:t xml:space="preserve">): </w:t>
-      </w:r>
-      <w:r>
-        <w:t>horizontal lines at y=value</w:t>
+        <w:t>): horizontal lines at y=value</w:t>
       </w:r>
     </w:p>
     <w:p>
@@ -6100,12 +5695,10 @@
         <w:t>col=</w:t>
       </w:r>
       <w:proofErr w:type="spellStart"/>
-      <w:proofErr w:type="gramStart"/>
       <w:r>
         <w:t>as.numeric</w:t>
       </w:r>
       <w:proofErr w:type="spellEnd"/>
-      <w:proofErr w:type="gramEnd"/>
       <w:r>
         <w:t>(</w:t>
       </w:r>
@@ -6141,12 +5734,10 @@
         <w:spacing w:after="0" w:line="240" w:lineRule="auto"/>
         <w:ind w:firstLine="720"/>
       </w:pPr>
-      <w:proofErr w:type="gramStart"/>
       <w:r>
         <w:t>scatterplot(</w:t>
       </w:r>
       <w:proofErr w:type="spellStart"/>
-      <w:proofErr w:type="gramEnd"/>
       <w:r>
         <w:rPr>
           <w:color w:val="0070C0"/>
@@ -6230,125 +5821,114 @@
         <w:ind w:firstLine="720"/>
       </w:pPr>
       <w:proofErr w:type="spellStart"/>
-      <w:proofErr w:type="gramStart"/>
       <w:r>
         <w:t>dev.off</w:t>
       </w:r>
       <w:proofErr w:type="spellEnd"/>
       <w:r>
+        <w:t>(): save and exit the pdf</w:t>
+      </w:r>
+    </w:p>
+    <w:p>
+      <w:pPr>
+        <w:spacing w:after="0" w:line="240" w:lineRule="auto"/>
+        <w:ind w:firstLine="720"/>
+      </w:pPr>
+      <w:r>
+        <w:t>coplot(</w:t>
+      </w:r>
+      <w:proofErr w:type="spellStart"/>
+      <w:r>
+        <w:rPr>
+          <w:color w:val="0070C0"/>
+        </w:rPr>
+        <w:t>y</w:t>
+      </w:r>
+      <w:r>
+        <w:t>~</w:t>
+      </w:r>
+      <w:r>
+        <w:rPr>
+          <w:color w:val="0070C0"/>
+        </w:rPr>
+        <w:t>x</w:t>
+      </w:r>
+      <w:proofErr w:type="spellEnd"/>
+      <w:r>
+        <w:t>, data=</w:t>
+      </w:r>
+      <w:r>
+        <w:rPr>
+          <w:color w:val="0070C0"/>
+        </w:rPr>
+        <w:t>file.name</w:t>
+      </w:r>
+      <w:r>
+        <w:t>)</w:t>
+      </w:r>
+    </w:p>
+    <w:p>
+      <w:pPr>
+        <w:spacing w:after="0" w:line="240" w:lineRule="auto"/>
+        <w:ind w:firstLine="720"/>
+      </w:pPr>
+      <w:proofErr w:type="spellStart"/>
+      <w:r>
+        <w:t>xyplot</w:t>
+      </w:r>
+      <w:proofErr w:type="spellEnd"/>
+      <w:r>
         <w:t>(</w:t>
       </w:r>
-      <w:proofErr w:type="gramEnd"/>
-      <w:r>
-        <w:t>): save and exit the pdf</w:t>
+      <w:proofErr w:type="spellStart"/>
+      <w:r>
+        <w:rPr>
+          <w:color w:val="0070C0"/>
+        </w:rPr>
+        <w:t>y</w:t>
+      </w:r>
+      <w:r>
+        <w:t>~</w:t>
+      </w:r>
+      <w:r>
+        <w:rPr>
+          <w:color w:val="0070C0"/>
+        </w:rPr>
+        <w:t>x</w:t>
+      </w:r>
+      <w:proofErr w:type="spellEnd"/>
+      <w:r>
+        <w:t>, data=</w:t>
+      </w:r>
+      <w:r>
+        <w:rPr>
+          <w:color w:val="0070C0"/>
+        </w:rPr>
+        <w:t>file.name</w:t>
+      </w:r>
+      <w:r>
+        <w:t>)</w:t>
+      </w:r>
+      <w:r>
+        <w:t xml:space="preserve"> </w:t>
       </w:r>
     </w:p>
     <w:p>
       <w:pPr>
         <w:spacing w:after="0" w:line="240" w:lineRule="auto"/>
         <w:ind w:firstLine="720"/>
-      </w:pPr>
-      <w:proofErr w:type="gramStart"/>
-      <w:r>
-        <w:t>coplot(</w:t>
-      </w:r>
-      <w:proofErr w:type="spellStart"/>
-      <w:proofErr w:type="gramEnd"/>
-      <w:r>
-        <w:rPr>
-          <w:color w:val="0070C0"/>
-        </w:rPr>
-        <w:t>y</w:t>
-      </w:r>
-      <w:r>
-        <w:t>~</w:t>
-      </w:r>
-      <w:r>
-        <w:rPr>
-          <w:color w:val="0070C0"/>
-        </w:rPr>
-        <w:t>x</w:t>
-      </w:r>
-      <w:proofErr w:type="spellEnd"/>
-      <w:r>
-        <w:t>, data=</w:t>
-      </w:r>
-      <w:r>
-        <w:rPr>
-          <w:color w:val="0070C0"/>
-        </w:rPr>
-        <w:t>file.name</w:t>
-      </w:r>
-      <w:r>
-        <w:t>)</w:t>
-      </w:r>
-    </w:p>
-    <w:p>
-      <w:pPr>
-        <w:spacing w:after="0" w:line="240" w:lineRule="auto"/>
-        <w:ind w:firstLine="720"/>
-      </w:pPr>
-      <w:proofErr w:type="spellStart"/>
-      <w:proofErr w:type="gramStart"/>
-      <w:r>
-        <w:t>xyplot</w:t>
+        <w:rPr>
+          <w:color w:val="0070C0"/>
+        </w:rPr>
+      </w:pPr>
+      <w:proofErr w:type="spellStart"/>
+      <w:r>
+        <w:t>dataEllipse</w:t>
       </w:r>
       <w:proofErr w:type="spellEnd"/>
       <w:r>
         <w:t>(</w:t>
       </w:r>
-      <w:proofErr w:type="spellStart"/>
-      <w:proofErr w:type="gramEnd"/>
-      <w:r>
-        <w:rPr>
-          <w:color w:val="0070C0"/>
-        </w:rPr>
-        <w:t>y</w:t>
-      </w:r>
-      <w:r>
-        <w:t>~</w:t>
-      </w:r>
-      <w:r>
-        <w:rPr>
-          <w:color w:val="0070C0"/>
-        </w:rPr>
-        <w:t>x</w:t>
-      </w:r>
-      <w:proofErr w:type="spellEnd"/>
-      <w:r>
-        <w:t>, data=</w:t>
-      </w:r>
-      <w:r>
-        <w:rPr>
-          <w:color w:val="0070C0"/>
-        </w:rPr>
-        <w:t>file.name</w:t>
-      </w:r>
-      <w:r>
-        <w:t>)</w:t>
-      </w:r>
-      <w:r>
-        <w:t xml:space="preserve"> </w:t>
-      </w:r>
-    </w:p>
-    <w:p>
-      <w:pPr>
-        <w:spacing w:after="0" w:line="240" w:lineRule="auto"/>
-        <w:ind w:firstLine="720"/>
-        <w:rPr>
-          <w:color w:val="0070C0"/>
-        </w:rPr>
-      </w:pPr>
-      <w:proofErr w:type="spellStart"/>
-      <w:proofErr w:type="gramStart"/>
-      <w:r>
-        <w:t>dataEllipse</w:t>
-      </w:r>
-      <w:proofErr w:type="spellEnd"/>
-      <w:r>
-        <w:t>(</w:t>
-      </w:r>
-      <w:proofErr w:type="gramEnd"/>
       <w:r>
         <w:rPr>
           <w:color w:val="0070C0"/>
@@ -6426,17 +6006,12 @@
         <w:t xml:space="preserve"> &lt;- </w:t>
       </w:r>
       <w:proofErr w:type="spellStart"/>
-      <w:proofErr w:type="gramStart"/>
       <w:r>
         <w:t>ggplot</w:t>
       </w:r>
       <w:proofErr w:type="spellEnd"/>
       <w:r>
-        <w:t>(</w:t>
-      </w:r>
-      <w:proofErr w:type="gramEnd"/>
-      <w:r>
-        <w:t>data=</w:t>
+        <w:t>(data=</w:t>
       </w:r>
       <w:r>
         <w:rPr>
@@ -6522,17 +6097,12 @@
         <w:t xml:space="preserve"> &lt;- </w:t>
       </w:r>
       <w:proofErr w:type="spellStart"/>
-      <w:proofErr w:type="gramStart"/>
       <w:r>
         <w:t>ggplotly</w:t>
       </w:r>
       <w:proofErr w:type="spellEnd"/>
       <w:r>
-        <w:t>(</w:t>
-      </w:r>
-      <w:proofErr w:type="gramEnd"/>
-      <w:r>
-        <w:t xml:space="preserve">): same idea, but it has some cool extra features (hovering over a point </w:t>
+        <w:t xml:space="preserve">(): same idea, but it has some cool extra features (hovering over a point </w:t>
       </w:r>
     </w:p>
     <w:p>
@@ -6576,19 +6146,11 @@
       </w:r>
       <w:proofErr w:type="spellStart"/>
       <w:r>
-        <w:t>geom_</w:t>
-      </w:r>
-      <w:proofErr w:type="gramStart"/>
-      <w:r>
-        <w:t>point</w:t>
-      </w:r>
-      <w:proofErr w:type="spellEnd"/>
-      <w:r>
-        <w:t>(</w:t>
-      </w:r>
-      <w:proofErr w:type="gramEnd"/>
-      <w:r>
-        <w:t>)</w:t>
+        <w:t>geom_point</w:t>
+      </w:r>
+      <w:proofErr w:type="spellEnd"/>
+      <w:r>
+        <w:t>()</w:t>
       </w:r>
       <w:r>
         <w:t>: add data points</w:t>
@@ -6612,17 +6174,12 @@
         <w:t>(</w:t>
       </w:r>
       <w:proofErr w:type="spellStart"/>
-      <w:proofErr w:type="gramStart"/>
       <w:r>
         <w:t>aes</w:t>
       </w:r>
       <w:proofErr w:type="spellEnd"/>
       <w:r>
-        <w:t>(</w:t>
-      </w:r>
-      <w:proofErr w:type="gramEnd"/>
-      <w:r>
-        <w:t>)): add data points with particular aesthetics\</w:t>
+        <w:t>()): add data points with particular aesthetics\</w:t>
       </w:r>
     </w:p>
     <w:p>
@@ -6636,19 +6193,11 @@
       </w:r>
       <w:proofErr w:type="spellStart"/>
       <w:r>
-        <w:t>scale_color_</w:t>
-      </w:r>
-      <w:proofErr w:type="gramStart"/>
-      <w:r>
-        <w:t>manual</w:t>
-      </w:r>
-      <w:proofErr w:type="spellEnd"/>
-      <w:r>
-        <w:t>(</w:t>
-      </w:r>
-      <w:proofErr w:type="gramEnd"/>
-      <w:r>
-        <w:t>): manually set colors</w:t>
+        <w:t>scale_color_manual</w:t>
+      </w:r>
+      <w:proofErr w:type="spellEnd"/>
+      <w:r>
+        <w:t>(): manually set colors</w:t>
       </w:r>
     </w:p>
     <w:p>
@@ -6667,7 +6216,6 @@
       <w:r>
         <w:t>theme_</w:t>
       </w:r>
-      <w:proofErr w:type="gramStart"/>
       <w:r>
         <w:rPr>
           <w:color w:val="0070C0"/>
@@ -6679,14 +6227,7 @@
         <w:rPr>
           <w:color w:val="000000" w:themeColor="text1"/>
         </w:rPr>
-        <w:t>(</w:t>
-      </w:r>
-      <w:proofErr w:type="gramEnd"/>
-      <w:r>
-        <w:rPr>
-          <w:color w:val="000000" w:themeColor="text1"/>
-        </w:rPr>
-        <w:t>): an easy preset theme</w:t>
+        <w:t>(): an easy preset theme</w:t>
       </w:r>
     </w:p>
     <w:p>
@@ -6810,27 +6351,13 @@
         <w:rPr>
           <w:color w:val="000000" w:themeColor="text1"/>
         </w:rPr>
-        <w:t>(method</w:t>
-      </w:r>
-      <w:proofErr w:type="gramStart"/>
-      <w:r>
-        <w:rPr>
-          <w:color w:val="000000" w:themeColor="text1"/>
-        </w:rPr>
-        <w:t>=</w:t>
-      </w:r>
-      <w:r>
-        <w:rPr>
-          <w:color w:val="0070C0"/>
-        </w:rPr>
-        <w:t>”method</w:t>
-      </w:r>
-      <w:proofErr w:type="gramEnd"/>
-      <w:r>
-        <w:rPr>
-          <w:color w:val="0070C0"/>
-        </w:rPr>
-        <w:t>”</w:t>
+        <w:t>(method=</w:t>
+      </w:r>
+      <w:r>
+        <w:rPr>
+          <w:color w:val="0070C0"/>
+        </w:rPr>
+        <w:t>”method”</w:t>
       </w:r>
       <w:r>
         <w:rPr>
@@ -6863,27 +6390,13 @@
         <w:rPr>
           <w:color w:val="000000" w:themeColor="text1"/>
         </w:rPr>
-        <w:t>(palette</w:t>
-      </w:r>
-      <w:proofErr w:type="gramStart"/>
-      <w:r>
-        <w:rPr>
-          <w:color w:val="000000" w:themeColor="text1"/>
-        </w:rPr>
-        <w:t>=</w:t>
-      </w:r>
-      <w:r>
-        <w:rPr>
-          <w:color w:val="0070C0"/>
-        </w:rPr>
-        <w:t>”palette</w:t>
-      </w:r>
-      <w:proofErr w:type="gramEnd"/>
-      <w:r>
-        <w:rPr>
-          <w:color w:val="0070C0"/>
-        </w:rPr>
-        <w:t>”</w:t>
+        <w:t>(palette=</w:t>
+      </w:r>
+      <w:r>
+        <w:rPr>
+          <w:color w:val="0070C0"/>
+        </w:rPr>
+        <w:t>”palette”</w:t>
       </w:r>
       <w:r>
         <w:t>): set to color brewer palette</w:t>
@@ -6900,17 +6413,12 @@
       </w:r>
       <w:proofErr w:type="spellStart"/>
       <w:r>
-        <w:t>geom_</w:t>
-      </w:r>
-      <w:proofErr w:type="gramStart"/>
-      <w:r>
-        <w:t>bar</w:t>
+        <w:t>geom_bar</w:t>
       </w:r>
       <w:proofErr w:type="spellEnd"/>
       <w:r>
         <w:t>(</w:t>
       </w:r>
-      <w:proofErr w:type="gramEnd"/>
       <w:r>
         <w:t>stat=</w:t>
       </w:r>
@@ -6935,19 +6443,11 @@
       </w:r>
       <w:proofErr w:type="spellStart"/>
       <w:r>
-        <w:t>geom_</w:t>
-      </w:r>
-      <w:proofErr w:type="gramStart"/>
-      <w:r>
-        <w:t>errorbar</w:t>
-      </w:r>
-      <w:proofErr w:type="spellEnd"/>
-      <w:r>
-        <w:t>(</w:t>
-      </w:r>
-      <w:proofErr w:type="gramEnd"/>
-      <w:r>
-        <w:t>): error bars</w:t>
+        <w:t>geom_errorbar</w:t>
+      </w:r>
+      <w:proofErr w:type="spellEnd"/>
+      <w:r>
+        <w:t>(): error bars</w:t>
       </w:r>
     </w:p>
     <w:p>
@@ -6975,15 +6475,7 @@
       </w:pPr>
       <w:r>
         <w:tab/>
-        <w:t>+</w:t>
-      </w:r>
-      <w:proofErr w:type="gramStart"/>
-      <w:r>
-        <w:t>labs(</w:t>
-      </w:r>
-      <w:proofErr w:type="gramEnd"/>
-      <w:r>
-        <w:t>x=</w:t>
+        <w:t>+labs(x=</w:t>
       </w:r>
       <w:r>
         <w:rPr>
@@ -7039,6 +6531,80 @@
       </w:r>
       <w:r>
         <w:t>)</w:t>
+      </w:r>
+    </w:p>
+    <w:p>
+      <w:pPr>
+        <w:spacing w:after="0" w:line="240" w:lineRule="auto"/>
+        <w:ind w:left="720" w:firstLine="720"/>
+      </w:pPr>
+      <w:r>
+        <w:tab/>
+        <w:t>+theme(): manually modify theme elements</w:t>
+      </w:r>
+    </w:p>
+    <w:p>
+      <w:pPr>
+        <w:spacing w:after="0" w:line="240" w:lineRule="auto"/>
+        <w:ind w:left="720" w:firstLine="720"/>
+      </w:pPr>
+      <w:r>
+        <w:tab/>
+      </w:r>
+      <w:r>
+        <w:tab/>
+      </w:r>
+      <w:proofErr w:type="spellStart"/>
+      <w:r>
+        <w:t>axis.text</w:t>
+      </w:r>
+      <w:proofErr w:type="spellEnd"/>
+      <w:r>
+        <w:t>=</w:t>
+      </w:r>
+      <w:proofErr w:type="spellStart"/>
+      <w:r>
+        <w:t>element_blank</w:t>
+      </w:r>
+      <w:proofErr w:type="spellEnd"/>
+      <w:r>
+        <w:t>: remove text elements</w:t>
+      </w:r>
+    </w:p>
+    <w:p>
+      <w:pPr>
+        <w:spacing w:after="0" w:line="240" w:lineRule="auto"/>
+        <w:ind w:left="720" w:firstLine="720"/>
+      </w:pPr>
+      <w:r>
+        <w:tab/>
+      </w:r>
+      <w:r>
+        <w:tab/>
+      </w:r>
+      <w:proofErr w:type="spellStart"/>
+      <w:r>
+        <w:t>axis.text</w:t>
+      </w:r>
+      <w:proofErr w:type="spellEnd"/>
+      <w:r>
+        <w:t>=</w:t>
+      </w:r>
+      <w:proofErr w:type="spellStart"/>
+      <w:r>
+        <w:t>element_text</w:t>
+      </w:r>
+      <w:proofErr w:type="spellEnd"/>
+      <w:r>
+        <w:t xml:space="preserve">(color=, </w:t>
+      </w:r>
+      <w:proofErr w:type="spellStart"/>
+      <w:r>
+        <w:t>suze</w:t>
+      </w:r>
+      <w:proofErr w:type="spellEnd"/>
+      <w:r>
+        <w:t>=, angle=)</w:t>
       </w:r>
     </w:p>
     <w:p>
@@ -7050,85 +6616,32 @@
         <w:tab/>
         <w:t>+</w:t>
       </w:r>
-      <w:proofErr w:type="gramStart"/>
-      <w:r>
-        <w:t>theme(</w:t>
-      </w:r>
-      <w:proofErr w:type="gramEnd"/>
-      <w:r>
-        <w:t>): manually modify theme elements</w:t>
-      </w:r>
-    </w:p>
-    <w:p>
-      <w:pPr>
-        <w:spacing w:after="0" w:line="240" w:lineRule="auto"/>
-        <w:ind w:left="720" w:firstLine="720"/>
-      </w:pPr>
-      <w:r>
-        <w:tab/>
-      </w:r>
-      <w:r>
-        <w:tab/>
-      </w:r>
-      <w:proofErr w:type="spellStart"/>
-      <w:r>
-        <w:t>axis.text</w:t>
-      </w:r>
-      <w:proofErr w:type="spellEnd"/>
-      <w:r>
-        <w:t>=</w:t>
-      </w:r>
-      <w:proofErr w:type="spellStart"/>
-      <w:r>
-        <w:t>element_blank</w:t>
-      </w:r>
-      <w:proofErr w:type="spellEnd"/>
-      <w:r>
-        <w:t>: remove text elements</w:t>
-      </w:r>
-    </w:p>
-    <w:p>
-      <w:pPr>
-        <w:spacing w:after="0" w:line="240" w:lineRule="auto"/>
-        <w:ind w:left="720" w:firstLine="720"/>
-      </w:pPr>
-      <w:r>
-        <w:tab/>
-      </w:r>
-      <w:r>
-        <w:tab/>
-      </w:r>
-      <w:proofErr w:type="spellStart"/>
-      <w:r>
-        <w:t>axis.text</w:t>
-      </w:r>
-      <w:proofErr w:type="spellEnd"/>
-      <w:r>
-        <w:t>=</w:t>
-      </w:r>
-      <w:proofErr w:type="spellStart"/>
-      <w:r>
-        <w:t>element_</w:t>
-      </w:r>
-      <w:proofErr w:type="gramStart"/>
-      <w:r>
-        <w:t>text</w:t>
+      <w:proofErr w:type="spellStart"/>
+      <w:r>
+        <w:t>facet_grid</w:t>
       </w:r>
       <w:proofErr w:type="spellEnd"/>
       <w:r>
         <w:t>(</w:t>
       </w:r>
-      <w:proofErr w:type="gramEnd"/>
-      <w:r>
-        <w:t xml:space="preserve">color=, </w:t>
-      </w:r>
-      <w:proofErr w:type="spellStart"/>
-      <w:r>
-        <w:t>suze</w:t>
-      </w:r>
-      <w:proofErr w:type="spellEnd"/>
-      <w:r>
-        <w:t>=, angle=)</w:t>
+      <w:proofErr w:type="spellStart"/>
+      <w:r>
+        <w:rPr>
+          <w:color w:val="0070C0"/>
+        </w:rPr>
+        <w:t>colname</w:t>
+      </w:r>
+      <w:proofErr w:type="spellEnd"/>
+      <w:r>
+        <w:t xml:space="preserve">~.): plot each level un </w:t>
+      </w:r>
+      <w:proofErr w:type="spellStart"/>
+      <w:r>
+        <w:t>colname</w:t>
+      </w:r>
+      <w:proofErr w:type="spellEnd"/>
+      <w:r>
+        <w:t xml:space="preserve"> in its own plot, vertical</w:t>
       </w:r>
     </w:p>
     <w:p>
@@ -7146,109 +6659,60 @@
       </w:r>
       <w:proofErr w:type="spellEnd"/>
       <w:r>
+        <w:t>(.~</w:t>
+      </w:r>
+      <w:proofErr w:type="spellStart"/>
+      <w:r>
+        <w:rPr>
+          <w:color w:val="0070C0"/>
+        </w:rPr>
+        <w:t>colname</w:t>
+      </w:r>
+      <w:proofErr w:type="spellEnd"/>
+      <w:r>
+        <w:t xml:space="preserve">): plot each level un </w:t>
+      </w:r>
+      <w:proofErr w:type="spellStart"/>
+      <w:r>
+        <w:t>colname</w:t>
+      </w:r>
+      <w:proofErr w:type="spellEnd"/>
+      <w:r>
+        <w:t xml:space="preserve"> in its own plot, horizontal</w:t>
+      </w:r>
+    </w:p>
+    <w:p>
+      <w:pPr>
+        <w:spacing w:after="0" w:line="240" w:lineRule="auto"/>
+        <w:ind w:left="720" w:firstLine="720"/>
+      </w:pPr>
+      <w:r>
+        <w:tab/>
+        <w:t>+</w:t>
+      </w:r>
+      <w:proofErr w:type="spellStart"/>
+      <w:r>
+        <w:t>facet_grid</w:t>
+      </w:r>
+      <w:proofErr w:type="spellEnd"/>
+      <w:r>
         <w:t>(</w:t>
       </w:r>
-      <w:proofErr w:type="spellStart"/>
+      <w:r>
+        <w:rPr>
+          <w:color w:val="0070C0"/>
+        </w:rPr>
+        <w:t>colname1</w:t>
+      </w:r>
+      <w:r>
+        <w:t>-</w:t>
+      </w:r>
       <w:r>
         <w:rPr>
           <w:color w:val="0070C0"/>
         </w:rPr>
         <w:t>colname</w:t>
       </w:r>
-      <w:proofErr w:type="spellEnd"/>
-      <w:r>
-        <w:t xml:space="preserve">~.): plot each level un </w:t>
-      </w:r>
-      <w:proofErr w:type="spellStart"/>
-      <w:r>
-        <w:t>colname</w:t>
-      </w:r>
-      <w:proofErr w:type="spellEnd"/>
-      <w:r>
-        <w:t xml:space="preserve"> in its own plot, vertical</w:t>
-      </w:r>
-    </w:p>
-    <w:p>
-      <w:pPr>
-        <w:spacing w:after="0" w:line="240" w:lineRule="auto"/>
-        <w:ind w:left="720" w:firstLine="720"/>
-      </w:pPr>
-      <w:r>
-        <w:tab/>
-      </w:r>
-      <w:r>
-        <w:t>+</w:t>
-      </w:r>
-      <w:proofErr w:type="spellStart"/>
-      <w:r>
-        <w:t>facet_grid</w:t>
-      </w:r>
-      <w:proofErr w:type="spellEnd"/>
-      <w:proofErr w:type="gramStart"/>
-      <w:r>
-        <w:t>(</w:t>
-      </w:r>
-      <w:r>
-        <w:t>.~</w:t>
-      </w:r>
-      <w:proofErr w:type="spellStart"/>
-      <w:proofErr w:type="gramEnd"/>
-      <w:r>
-        <w:rPr>
-          <w:color w:val="0070C0"/>
-        </w:rPr>
-        <w:t>colname</w:t>
-      </w:r>
-      <w:proofErr w:type="spellEnd"/>
-      <w:r>
-        <w:t xml:space="preserve">): plot each level un </w:t>
-      </w:r>
-      <w:proofErr w:type="spellStart"/>
-      <w:r>
-        <w:t>colname</w:t>
-      </w:r>
-      <w:proofErr w:type="spellEnd"/>
-      <w:r>
-        <w:t xml:space="preserve"> in its own plot</w:t>
-      </w:r>
-      <w:r>
-        <w:t>, horizontal</w:t>
-      </w:r>
-    </w:p>
-    <w:p>
-      <w:pPr>
-        <w:spacing w:after="0" w:line="240" w:lineRule="auto"/>
-        <w:ind w:left="720" w:firstLine="720"/>
-      </w:pPr>
-      <w:r>
-        <w:tab/>
-      </w:r>
-      <w:r>
-        <w:t>+</w:t>
-      </w:r>
-      <w:proofErr w:type="spellStart"/>
-      <w:r>
-        <w:t>facet_grid</w:t>
-      </w:r>
-      <w:proofErr w:type="spellEnd"/>
-      <w:r>
-        <w:t>(</w:t>
-      </w:r>
-      <w:r>
-        <w:rPr>
-          <w:color w:val="0070C0"/>
-        </w:rPr>
-        <w:t>colname1</w:t>
-      </w:r>
-      <w:r>
-        <w:t>-</w:t>
-      </w:r>
-      <w:r>
-        <w:rPr>
-          <w:color w:val="0070C0"/>
-        </w:rPr>
-        <w:t>colname</w:t>
-      </w:r>
       <w:r>
         <w:rPr>
           <w:color w:val="0070C0"/>
@@ -7256,10 +6720,7 @@
         <w:t>2</w:t>
       </w:r>
       <w:r>
-        <w:t xml:space="preserve">): </w:t>
-      </w:r>
-      <w:r>
-        <w:t>a grid of all combos of the two</w:t>
+        <w:t>): a grid of all combos of the two</w:t>
       </w:r>
     </w:p>
     <w:p>
@@ -7399,102 +6860,80 @@
         <w:rPr>
           <w:color w:val="FFC000"/>
         </w:rPr>
-        <w:t>theme_</w:t>
-      </w:r>
-      <w:proofErr w:type="gramStart"/>
+        <w:t>theme_bw</w:t>
+      </w:r>
+      <w:proofErr w:type="spellEnd"/>
       <w:r>
         <w:rPr>
           <w:color w:val="FFC000"/>
         </w:rPr>
-        <w:t>bw</w:t>
-      </w:r>
-      <w:proofErr w:type="spellEnd"/>
+        <w:t xml:space="preserve">() </w:t>
+      </w:r>
+      <w:r>
+        <w:t xml:space="preserve">+ </w:t>
+      </w:r>
+      <w:proofErr w:type="spellStart"/>
       <w:r>
         <w:rPr>
           <w:color w:val="FFC000"/>
         </w:rPr>
-        <w:t>(</w:t>
-      </w:r>
-      <w:proofErr w:type="gramEnd"/>
+        <w:t>scale_colour_manual</w:t>
+      </w:r>
+      <w:proofErr w:type="spellEnd"/>
       <w:r>
         <w:rPr>
           <w:color w:val="FFC000"/>
         </w:rPr>
+        <w:t>(values=</w:t>
+      </w:r>
+      <w:proofErr w:type="spellStart"/>
+      <w:r>
+        <w:rPr>
+          <w:color w:val="FFC000"/>
+        </w:rPr>
+        <w:t>ccbPalette</w:t>
+      </w:r>
+      <w:proofErr w:type="spellEnd"/>
+      <w:r>
+        <w:rPr>
+          <w:color w:val="FFC000"/>
+        </w:rPr>
         <w:t xml:space="preserve">) </w:t>
       </w:r>
       <w:r>
         <w:t xml:space="preserve">+ </w:t>
       </w:r>
+    </w:p>
+    <w:p>
+      <w:pPr>
+        <w:spacing w:after="0" w:line="240" w:lineRule="auto"/>
+        <w:ind w:left="1440" w:firstLine="720"/>
+        <w:rPr>
+          <w:color w:val="7030A0"/>
+        </w:rPr>
+      </w:pPr>
       <w:proofErr w:type="spellStart"/>
       <w:r>
         <w:rPr>
           <w:color w:val="FFC000"/>
         </w:rPr>
-        <w:t>scale_colour_manual</w:t>
+        <w:t>geom_smooth</w:t>
       </w:r>
       <w:proofErr w:type="spellEnd"/>
       <w:r>
         <w:rPr>
           <w:color w:val="FFC000"/>
         </w:rPr>
-        <w:t>(values=</w:t>
+        <w:t>(method=”</w:t>
       </w:r>
       <w:proofErr w:type="spellStart"/>
       <w:r>
         <w:rPr>
           <w:color w:val="FFC000"/>
         </w:rPr>
-        <w:t>ccbPalette</w:t>
-      </w:r>
-      <w:proofErr w:type="spellEnd"/>
-      <w:r>
-        <w:rPr>
-          <w:color w:val="FFC000"/>
-        </w:rPr>
-        <w:t xml:space="preserve">) </w:t>
-      </w:r>
-      <w:r>
-        <w:t xml:space="preserve">+ </w:t>
-      </w:r>
-    </w:p>
-    <w:p>
-      <w:pPr>
-        <w:spacing w:after="0" w:line="240" w:lineRule="auto"/>
-        <w:ind w:left="1440" w:firstLine="720"/>
-        <w:rPr>
-          <w:color w:val="7030A0"/>
-        </w:rPr>
-      </w:pPr>
-      <w:proofErr w:type="spellStart"/>
-      <w:r>
-        <w:rPr>
-          <w:color w:val="FFC000"/>
-        </w:rPr>
-        <w:t>geom_smooth</w:t>
-      </w:r>
-      <w:proofErr w:type="spellEnd"/>
-      <w:r>
-        <w:rPr>
-          <w:color w:val="FFC000"/>
-        </w:rPr>
-        <w:t>(method</w:t>
-      </w:r>
-      <w:proofErr w:type="gramStart"/>
-      <w:r>
-        <w:rPr>
-          <w:color w:val="FFC000"/>
-        </w:rPr>
-        <w:t>=”</w:t>
-      </w:r>
-      <w:proofErr w:type="spellStart"/>
-      <w:r>
-        <w:rPr>
-          <w:color w:val="FFC000"/>
-        </w:rPr>
         <w:t>lm</w:t>
       </w:r>
       <w:proofErr w:type="spellEnd"/>
-      <w:proofErr w:type="gramEnd"/>
       <w:r>
         <w:rPr>
           <w:color w:val="FFC000"/>
@@ -7710,7 +7149,6 @@
         <w:ind w:firstLine="720"/>
       </w:pPr>
       <w:proofErr w:type="spellStart"/>
-      <w:proofErr w:type="gramStart"/>
       <w:r>
         <w:rPr>
           <w:color w:val="00B050"/>
@@ -7718,7 +7156,6 @@
         <w:t>std.error</w:t>
       </w:r>
       <w:proofErr w:type="spellEnd"/>
-      <w:proofErr w:type="gramEnd"/>
       <w:r>
         <w:t xml:space="preserve"> </w:t>
       </w:r>
@@ -7793,7 +7230,6 @@
         <w:t>)-0)/</w:t>
       </w:r>
       <w:proofErr w:type="spellStart"/>
-      <w:proofErr w:type="gramStart"/>
       <w:r>
         <w:rPr>
           <w:color w:val="00B050"/>
@@ -7801,7 +7237,6 @@
         <w:t>std.error</w:t>
       </w:r>
       <w:proofErr w:type="spellEnd"/>
-      <w:proofErr w:type="gramEnd"/>
       <w:r>
         <w:t xml:space="preserve"> </w:t>
       </w:r>
@@ -7845,7 +7280,6 @@
       <w:r>
         <w:t>(</w:t>
       </w:r>
-      <w:proofErr w:type="gramStart"/>
       <w:r>
         <w:rPr>
           <w:color w:val="00B050"/>
@@ -7853,11 +7287,7 @@
         <w:t>t.val</w:t>
       </w:r>
       <w:r>
-        <w:t>,n</w:t>
-      </w:r>
-      <w:proofErr w:type="gramEnd"/>
-      <w:r>
-        <w:t>-1)</w:t>
+        <w:t>,n-1)</w:t>
       </w:r>
       <w:r>
         <w:t xml:space="preserve"> </w:t>
@@ -7876,17 +7306,12 @@
       </w:pPr>
       <w:proofErr w:type="spellStart"/>
       <w:r>
-        <w:t>t.</w:t>
-      </w:r>
-      <w:proofErr w:type="gramStart"/>
-      <w:r>
-        <w:t>test</w:t>
+        <w:t>t.test</w:t>
       </w:r>
       <w:proofErr w:type="spellEnd"/>
       <w:r>
         <w:t>(</w:t>
       </w:r>
-      <w:proofErr w:type="gramEnd"/>
       <w:r>
         <w:rPr>
           <w:color w:val="00B050"/>
@@ -7998,7 +7423,6 @@
         <w:t xml:space="preserve"> &lt;- </w:t>
       </w:r>
       <w:proofErr w:type="spellStart"/>
-      <w:proofErr w:type="gramStart"/>
       <w:r>
         <w:t>satterthwaite</w:t>
       </w:r>
@@ -8006,7 +7430,6 @@
       <w:r>
         <w:t>(</w:t>
       </w:r>
-      <w:proofErr w:type="gramEnd"/>
       <w:r>
         <w:rPr>
           <w:color w:val="0070C0"/>
@@ -8074,18 +7497,13 @@
       </w:pPr>
       <w:proofErr w:type="spellStart"/>
       <w:r>
-        <w:t>t.</w:t>
-      </w:r>
-      <w:proofErr w:type="gramStart"/>
-      <w:r>
-        <w:t>test</w:t>
+        <w:t>t.test</w:t>
       </w:r>
       <w:proofErr w:type="spellEnd"/>
       <w:r>
         <w:t>(</w:t>
       </w:r>
       <w:proofErr w:type="spellStart"/>
-      <w:proofErr w:type="gramEnd"/>
       <w:r>
         <w:rPr>
           <w:color w:val="0070C0"/>
@@ -8294,33 +7712,49 @@
           <w:sz w:val="14"/>
         </w:rPr>
       </w:pPr>
-      <w:proofErr w:type="gramStart"/>
-      <w:r>
+    </w:p>
+    <w:p>
+      <w:pPr>
+        <w:spacing w:after="0" w:line="240" w:lineRule="auto"/>
+        <w:ind w:left="720"/>
         <w:rPr>
           <w:sz w:val="14"/>
         </w:rPr>
-        <w:t>source(</w:t>
-      </w:r>
-      <w:proofErr w:type="gramEnd"/>
+      </w:pPr>
       <w:r>
         <w:rPr>
           <w:sz w:val="14"/>
         </w:rPr>
-        <w:t>'C:/Users/Gray Ryan/Desktop/TAMUCC fall 2018 classes/MATH 6315 - STATS/Datasets/</w:t>
-      </w:r>
-      <w:proofErr w:type="spellStart"/>
-      <w:r>
+        <w:t>library(car)</w:t>
+      </w:r>
+    </w:p>
+    <w:p>
+      <w:pPr>
+        <w:spacing w:after="0" w:line="240" w:lineRule="auto"/>
+        <w:ind w:left="720"/>
         <w:rPr>
           <w:sz w:val="14"/>
         </w:rPr>
-        <w:t>augPairs.R</w:t>
-      </w:r>
-      <w:proofErr w:type="spellEnd"/>
+      </w:pPr>
       <w:r>
         <w:rPr>
           <w:sz w:val="14"/>
         </w:rPr>
-        <w:t>', encoding = 'UTF-8')</w:t>
+        <w:t>library(</w:t>
+      </w:r>
+      <w:proofErr w:type="spellStart"/>
+      <w:r>
+        <w:rPr>
+          <w:sz w:val="14"/>
+        </w:rPr>
+        <w:t>MuMIn</w:t>
+      </w:r>
+      <w:proofErr w:type="spellEnd"/>
+      <w:r>
+        <w:rPr>
+          <w:sz w:val="14"/>
+        </w:rPr>
+        <w:t>)</w:t>
       </w:r>
     </w:p>
     <w:p>
@@ -8331,33 +7765,40 @@
           <w:sz w:val="14"/>
         </w:rPr>
       </w:pPr>
-      <w:proofErr w:type="gramStart"/>
       <w:r>
         <w:rPr>
           <w:sz w:val="14"/>
         </w:rPr>
-        <w:t>source(</w:t>
-      </w:r>
-      <w:proofErr w:type="gramEnd"/>
+        <w:t>library(</w:t>
+      </w:r>
+      <w:proofErr w:type="spellStart"/>
       <w:r>
         <w:rPr>
           <w:sz w:val="14"/>
         </w:rPr>
-        <w:t>'C:/Users/Gray Ryan/Desktop/Old stuff/TAMUCC fall 2018 classes/MATH 6315 - STATS/Datasets/</w:t>
-      </w:r>
-      <w:proofErr w:type="spellStart"/>
+        <w:t>multcomp</w:t>
+      </w:r>
+      <w:proofErr w:type="spellEnd"/>
       <w:r>
         <w:rPr>
           <w:sz w:val="14"/>
         </w:rPr>
-        <w:t>augPairs.R</w:t>
-      </w:r>
-      <w:proofErr w:type="spellEnd"/>
-      <w:r>
+        <w:t>)</w:t>
+      </w:r>
+    </w:p>
+    <w:p>
+      <w:pPr>
+        <w:spacing w:after="0" w:line="240" w:lineRule="auto"/>
+        <w:ind w:left="720"/>
         <w:rPr>
           <w:sz w:val="14"/>
         </w:rPr>
-        <w:t>', encoding = 'UTF-8')</w:t>
+      </w:pPr>
+      <w:r>
+        <w:rPr>
+          <w:sz w:val="14"/>
+        </w:rPr>
+        <w:t>library(ggplot2)</w:t>
       </w:r>
     </w:p>
     <w:p>
@@ -8368,33 +7809,40 @@
           <w:sz w:val="14"/>
         </w:rPr>
       </w:pPr>
-      <w:proofErr w:type="gramStart"/>
       <w:r>
         <w:rPr>
           <w:sz w:val="14"/>
         </w:rPr>
-        <w:t>source(</w:t>
-      </w:r>
-      <w:proofErr w:type="gramEnd"/>
-      <w:r>
+        <w:t>library(lattice)</w:t>
+      </w:r>
+    </w:p>
+    <w:p>
+      <w:pPr>
+        <w:spacing w:after="0" w:line="240" w:lineRule="auto"/>
+        <w:ind w:left="720"/>
         <w:rPr>
           <w:sz w:val="14"/>
         </w:rPr>
-        <w:t>'C:/Users/Gray Ryan/Desktop/Old stuff/TAMUCC fall 2018 classes/MATH 6315 - STATS/Datasets/</w:t>
-      </w:r>
-      <w:proofErr w:type="spellStart"/>
+      </w:pPr>
       <w:r>
         <w:rPr>
           <w:sz w:val="14"/>
         </w:rPr>
-        <w:t>diagPlots.R</w:t>
-      </w:r>
-      <w:proofErr w:type="spellEnd"/>
+        <w:t>library(</w:t>
+      </w:r>
+      <w:proofErr w:type="spellStart"/>
       <w:r>
         <w:rPr>
           <w:sz w:val="14"/>
         </w:rPr>
-        <w:t>', encoding = 'UTF-8')</w:t>
+        <w:t>readr</w:t>
+      </w:r>
+      <w:proofErr w:type="spellEnd"/>
+      <w:r>
+        <w:rPr>
+          <w:sz w:val="14"/>
+        </w:rPr>
+        <w:t>)</w:t>
       </w:r>
     </w:p>
     <w:p>
@@ -8405,33 +7853,54 @@
           <w:sz w:val="14"/>
         </w:rPr>
       </w:pPr>
-      <w:proofErr w:type="gramStart"/>
       <w:r>
         <w:rPr>
           <w:sz w:val="14"/>
         </w:rPr>
-        <w:t>source(</w:t>
-      </w:r>
-      <w:proofErr w:type="gramEnd"/>
+        <w:t>library(</w:t>
+      </w:r>
+      <w:proofErr w:type="spellStart"/>
       <w:r>
         <w:rPr>
           <w:sz w:val="14"/>
         </w:rPr>
-        <w:t>'C:/Users/Gray Ryan/Desktop/Old stuff/TAMUCC fall 2018 classes/MATH 6315 - STATS/Datasets/</w:t>
-      </w:r>
-      <w:proofErr w:type="spellStart"/>
+        <w:t>mnormt</w:t>
+      </w:r>
+      <w:proofErr w:type="spellEnd"/>
       <w:r>
         <w:rPr>
           <w:sz w:val="14"/>
         </w:rPr>
-        <w:t>traditionalForwardBackward_lm.R</w:t>
-      </w:r>
-      <w:proofErr w:type="spellEnd"/>
-      <w:r>
+        <w:t>)</w:t>
+      </w:r>
+    </w:p>
+    <w:p>
+      <w:pPr>
+        <w:spacing w:after="0" w:line="240" w:lineRule="auto"/>
+        <w:ind w:left="720"/>
         <w:rPr>
           <w:sz w:val="14"/>
         </w:rPr>
-        <w:t>', encoding = 'UTF-8')</w:t>
+      </w:pPr>
+      <w:r>
+        <w:rPr>
+          <w:sz w:val="14"/>
+        </w:rPr>
+        <w:t>library(</w:t>
+      </w:r>
+      <w:proofErr w:type="spellStart"/>
+      <w:r>
+        <w:rPr>
+          <w:sz w:val="14"/>
+        </w:rPr>
+        <w:t>mvShapiroTest</w:t>
+      </w:r>
+      <w:proofErr w:type="spellEnd"/>
+      <w:r>
+        <w:rPr>
+          <w:sz w:val="14"/>
+        </w:rPr>
+        <w:t>)</w:t>
       </w:r>
     </w:p>
     <w:p>
@@ -8442,33 +7911,40 @@
           <w:sz w:val="14"/>
         </w:rPr>
       </w:pPr>
-      <w:proofErr w:type="gramStart"/>
       <w:r>
         <w:rPr>
           <w:sz w:val="14"/>
         </w:rPr>
-        <w:t>source(</w:t>
-      </w:r>
-      <w:proofErr w:type="gramEnd"/>
-      <w:r>
+        <w:t>library(lmodel2)</w:t>
+      </w:r>
+    </w:p>
+    <w:p>
+      <w:pPr>
+        <w:spacing w:after="0" w:line="240" w:lineRule="auto"/>
+        <w:ind w:left="720"/>
         <w:rPr>
           <w:sz w:val="14"/>
         </w:rPr>
-        <w:t>'C:/Users/Gray Ryan/Desktop/Old stuff/TAMUCC fall 2018 classes/MATH 6315 - STATS/Datasets/</w:t>
-      </w:r>
-      <w:proofErr w:type="spellStart"/>
+      </w:pPr>
       <w:r>
         <w:rPr>
           <w:sz w:val="14"/>
         </w:rPr>
-        <w:t>multcompUtilities.R</w:t>
-      </w:r>
-      <w:proofErr w:type="spellEnd"/>
+        <w:t>library(</w:t>
+      </w:r>
+      <w:proofErr w:type="spellStart"/>
       <w:r>
         <w:rPr>
           <w:sz w:val="14"/>
         </w:rPr>
-        <w:t>', encoding = 'UTF-8')</w:t>
+        <w:t>mgcv</w:t>
+      </w:r>
+      <w:proofErr w:type="spellEnd"/>
+      <w:r>
+        <w:rPr>
+          <w:sz w:val="14"/>
+        </w:rPr>
+        <w:t>)</w:t>
       </w:r>
     </w:p>
     <w:p>
@@ -8479,552 +7955,40 @@
           <w:sz w:val="14"/>
         </w:rPr>
       </w:pPr>
-      <w:proofErr w:type="gramStart"/>
       <w:r>
         <w:rPr>
           <w:sz w:val="14"/>
         </w:rPr>
-        <w:t>source(</w:t>
-      </w:r>
-      <w:proofErr w:type="gramEnd"/>
+        <w:t>library(</w:t>
+      </w:r>
+      <w:proofErr w:type="spellStart"/>
       <w:r>
         <w:rPr>
           <w:sz w:val="14"/>
         </w:rPr>
-        <w:t>'C:/Users/Gray Ryan/Desktop/Old stuff/TAMUCC fall 2018 classes/MATH 6315 - STATS/Datasets/</w:t>
-      </w:r>
-      <w:proofErr w:type="spellStart"/>
+        <w:t>hier.part</w:t>
+      </w:r>
+      <w:proofErr w:type="spellEnd"/>
       <w:r>
         <w:rPr>
           <w:sz w:val="14"/>
         </w:rPr>
-        <w:t>loessCrossvalidation.R</w:t>
-      </w:r>
-      <w:proofErr w:type="spellEnd"/>
-      <w:r>
+        <w:t>)</w:t>
+      </w:r>
+    </w:p>
+    <w:p>
+      <w:pPr>
+        <w:spacing w:after="0" w:line="240" w:lineRule="auto"/>
+        <w:ind w:left="720"/>
         <w:rPr>
           <w:sz w:val="14"/>
         </w:rPr>
-        <w:t>', encoding = 'UTF-8')</w:t>
-      </w:r>
-    </w:p>
-    <w:p>
-      <w:pPr>
-        <w:spacing w:after="0" w:line="240" w:lineRule="auto"/>
-        <w:ind w:left="720"/>
+      </w:pPr>
+      <w:r>
         <w:rPr>
           <w:sz w:val="14"/>
         </w:rPr>
-      </w:pPr>
-      <w:proofErr w:type="gramStart"/>
-      <w:r>
-        <w:rPr>
-          <w:sz w:val="14"/>
-        </w:rPr>
-        <w:t>source(</w:t>
-      </w:r>
-      <w:proofErr w:type="gramEnd"/>
-      <w:r>
-        <w:rPr>
-          <w:sz w:val="14"/>
-        </w:rPr>
-        <w:t>'C:/Users/Gray Ryan/Desktop/Old stuff/TAMUCC fall 2018 classes/MATH 6315 - STATS/Datasets/</w:t>
-      </w:r>
-      <w:proofErr w:type="spellStart"/>
-      <w:r>
-        <w:rPr>
-          <w:sz w:val="14"/>
-        </w:rPr>
-        <w:t>mvShapiroSmallNTest.R</w:t>
-      </w:r>
-      <w:proofErr w:type="spellEnd"/>
-      <w:r>
-        <w:rPr>
-          <w:sz w:val="14"/>
-        </w:rPr>
-        <w:t>', encoding = 'UTF-8')</w:t>
-      </w:r>
-    </w:p>
-    <w:p>
-      <w:pPr>
-        <w:spacing w:after="0" w:line="240" w:lineRule="auto"/>
-        <w:ind w:left="720"/>
-        <w:rPr>
-          <w:sz w:val="14"/>
-        </w:rPr>
-      </w:pPr>
-      <w:proofErr w:type="gramStart"/>
-      <w:r>
-        <w:rPr>
-          <w:sz w:val="14"/>
-        </w:rPr>
-        <w:t>source(</w:t>
-      </w:r>
-      <w:proofErr w:type="gramEnd"/>
-      <w:r>
-        <w:rPr>
-          <w:sz w:val="14"/>
-        </w:rPr>
-        <w:t>'C:/Users/Gray Ryan/Desktop/Old stuff/TAMUCC fall 2018 classes/MATH 6315 - STATS/Datasets/</w:t>
-      </w:r>
-      <w:proofErr w:type="spellStart"/>
-      <w:r>
-        <w:rPr>
-          <w:sz w:val="14"/>
-        </w:rPr>
-        <w:t>permCorTest.R</w:t>
-      </w:r>
-      <w:proofErr w:type="spellEnd"/>
-      <w:r>
-        <w:rPr>
-          <w:sz w:val="14"/>
-        </w:rPr>
-        <w:t>', encoding = 'UTF-8')</w:t>
-      </w:r>
-    </w:p>
-    <w:p>
-      <w:pPr>
-        <w:spacing w:after="0" w:line="240" w:lineRule="auto"/>
-        <w:ind w:left="720"/>
-        <w:rPr>
-          <w:sz w:val="14"/>
-        </w:rPr>
-      </w:pPr>
-      <w:proofErr w:type="gramStart"/>
-      <w:r>
-        <w:rPr>
-          <w:sz w:val="14"/>
-        </w:rPr>
-        <w:t>source(</w:t>
-      </w:r>
-      <w:proofErr w:type="gramEnd"/>
-      <w:r>
-        <w:rPr>
-          <w:sz w:val="14"/>
-        </w:rPr>
-        <w:t>'C:/Users/Gray Ryan/Desktop/Spring 2019 classes/Stats II/Datasets/</w:t>
-      </w:r>
-      <w:proofErr w:type="spellStart"/>
-      <w:r>
-        <w:rPr>
-          <w:sz w:val="14"/>
-        </w:rPr>
-        <w:t>multcompUtilities.R</w:t>
-      </w:r>
-      <w:proofErr w:type="spellEnd"/>
-      <w:r>
-        <w:rPr>
-          <w:sz w:val="14"/>
-        </w:rPr>
-        <w:t>', encoding = 'UTF-8')</w:t>
-      </w:r>
-    </w:p>
-    <w:p>
-      <w:pPr>
-        <w:spacing w:after="0" w:line="240" w:lineRule="auto"/>
-        <w:ind w:left="720"/>
-        <w:rPr>
-          <w:sz w:val="14"/>
-        </w:rPr>
-      </w:pPr>
-      <w:proofErr w:type="gramStart"/>
-      <w:r>
-        <w:rPr>
-          <w:sz w:val="14"/>
-        </w:rPr>
-        <w:t>source(</w:t>
-      </w:r>
-      <w:proofErr w:type="gramEnd"/>
-      <w:r>
-        <w:rPr>
-          <w:sz w:val="14"/>
-        </w:rPr>
-        <w:t>'C:/Users/Gray Ryan/Desktop/Spring 2019 classes/Stats II/Datasets/</w:t>
-      </w:r>
-      <w:proofErr w:type="spellStart"/>
-      <w:r>
-        <w:rPr>
-          <w:sz w:val="14"/>
-        </w:rPr>
-        <w:t>kruskalPosthoc.R</w:t>
-      </w:r>
-      <w:proofErr w:type="spellEnd"/>
-      <w:r>
-        <w:rPr>
-          <w:sz w:val="14"/>
-        </w:rPr>
-        <w:t>', encoding = 'UTF-8')</w:t>
-      </w:r>
-    </w:p>
-    <w:p>
-      <w:pPr>
-        <w:spacing w:after="0" w:line="240" w:lineRule="auto"/>
-        <w:ind w:left="720"/>
-        <w:rPr>
-          <w:sz w:val="14"/>
-        </w:rPr>
-      </w:pPr>
-      <w:proofErr w:type="gramStart"/>
-      <w:r>
-        <w:rPr>
-          <w:sz w:val="14"/>
-        </w:rPr>
-        <w:t>source(</w:t>
-      </w:r>
-      <w:proofErr w:type="gramEnd"/>
-      <w:r>
-        <w:rPr>
-          <w:sz w:val="14"/>
-        </w:rPr>
-        <w:t>'C:/Users/Gray Ryan/Desktop/Spring 2019 classes/Stats II/Datasets/</w:t>
-      </w:r>
-      <w:proofErr w:type="spellStart"/>
-      <w:r>
-        <w:rPr>
-          <w:sz w:val="14"/>
-        </w:rPr>
-        <w:t>correctedLMEanova.R</w:t>
-      </w:r>
-      <w:proofErr w:type="spellEnd"/>
-      <w:r>
-        <w:rPr>
-          <w:sz w:val="14"/>
-        </w:rPr>
-        <w:t>', encoding = 'UTF-8')</w:t>
-      </w:r>
-    </w:p>
-    <w:p>
-      <w:pPr>
-        <w:spacing w:after="0" w:line="240" w:lineRule="auto"/>
-        <w:ind w:left="720"/>
-        <w:rPr>
-          <w:sz w:val="14"/>
-        </w:rPr>
-      </w:pPr>
-      <w:proofErr w:type="gramStart"/>
-      <w:r>
-        <w:rPr>
-          <w:sz w:val="14"/>
-        </w:rPr>
-        <w:t>source(</w:t>
-      </w:r>
-      <w:proofErr w:type="gramEnd"/>
-      <w:r>
-        <w:rPr>
-          <w:sz w:val="14"/>
-        </w:rPr>
-        <w:t>'C:/Users/Gray Ryan/Desktop/Spring 2019 classes/Stats II/Datasets/</w:t>
-      </w:r>
-      <w:proofErr w:type="spellStart"/>
-      <w:r>
-        <w:rPr>
-          <w:sz w:val="14"/>
-        </w:rPr>
-        <w:t>profilePlot.R</w:t>
-      </w:r>
-      <w:proofErr w:type="spellEnd"/>
-      <w:r>
-        <w:rPr>
-          <w:sz w:val="14"/>
-        </w:rPr>
-        <w:t>', encoding = 'UTF-8')</w:t>
-      </w:r>
-    </w:p>
-    <w:p>
-      <w:pPr>
-        <w:spacing w:after="0" w:line="240" w:lineRule="auto"/>
-        <w:ind w:left="720"/>
-        <w:rPr>
-          <w:sz w:val="14"/>
-        </w:rPr>
-      </w:pPr>
-    </w:p>
-    <w:p>
-      <w:pPr>
-        <w:spacing w:after="0" w:line="240" w:lineRule="auto"/>
-        <w:ind w:left="720"/>
-        <w:rPr>
-          <w:sz w:val="14"/>
-        </w:rPr>
-      </w:pPr>
-      <w:r>
-        <w:rPr>
-          <w:sz w:val="14"/>
-        </w:rPr>
-        <w:t>library(car)</w:t>
-      </w:r>
-    </w:p>
-    <w:p>
-      <w:pPr>
-        <w:spacing w:after="0" w:line="240" w:lineRule="auto"/>
-        <w:ind w:left="720"/>
-        <w:rPr>
-          <w:sz w:val="14"/>
-        </w:rPr>
-      </w:pPr>
-      <w:proofErr w:type="gramStart"/>
-      <w:r>
-        <w:rPr>
-          <w:sz w:val="14"/>
-        </w:rPr>
-        <w:t>library(</w:t>
-      </w:r>
-      <w:proofErr w:type="spellStart"/>
-      <w:proofErr w:type="gramEnd"/>
-      <w:r>
-        <w:rPr>
-          <w:sz w:val="14"/>
-        </w:rPr>
-        <w:t>MuMIn</w:t>
-      </w:r>
-      <w:proofErr w:type="spellEnd"/>
-      <w:r>
-        <w:rPr>
-          <w:sz w:val="14"/>
-        </w:rPr>
-        <w:t>)</w:t>
-      </w:r>
-    </w:p>
-    <w:p>
-      <w:pPr>
-        <w:spacing w:after="0" w:line="240" w:lineRule="auto"/>
-        <w:ind w:left="720"/>
-        <w:rPr>
-          <w:sz w:val="14"/>
-        </w:rPr>
-      </w:pPr>
-      <w:r>
-        <w:rPr>
-          <w:sz w:val="14"/>
-        </w:rPr>
-        <w:t>library(</w:t>
-      </w:r>
-      <w:proofErr w:type="spellStart"/>
-      <w:r>
-        <w:rPr>
-          <w:sz w:val="14"/>
-        </w:rPr>
-        <w:t>multcomp</w:t>
-      </w:r>
-      <w:proofErr w:type="spellEnd"/>
-      <w:r>
-        <w:rPr>
-          <w:sz w:val="14"/>
-        </w:rPr>
-        <w:t>)</w:t>
-      </w:r>
-    </w:p>
-    <w:p>
-      <w:pPr>
-        <w:spacing w:after="0" w:line="240" w:lineRule="auto"/>
-        <w:ind w:left="720"/>
-        <w:rPr>
-          <w:sz w:val="14"/>
-        </w:rPr>
-      </w:pPr>
-      <w:r>
-        <w:rPr>
-          <w:sz w:val="14"/>
-        </w:rPr>
-        <w:t>library(ggplot2)</w:t>
-      </w:r>
-    </w:p>
-    <w:p>
-      <w:pPr>
-        <w:spacing w:after="0" w:line="240" w:lineRule="auto"/>
-        <w:ind w:left="720"/>
-        <w:rPr>
-          <w:sz w:val="14"/>
-        </w:rPr>
-      </w:pPr>
-      <w:r>
-        <w:rPr>
-          <w:sz w:val="14"/>
-        </w:rPr>
-        <w:t>library(lattice)</w:t>
-      </w:r>
-    </w:p>
-    <w:p>
-      <w:pPr>
-        <w:spacing w:after="0" w:line="240" w:lineRule="auto"/>
-        <w:ind w:left="720"/>
-        <w:rPr>
-          <w:sz w:val="14"/>
-        </w:rPr>
-      </w:pPr>
-      <w:r>
-        <w:rPr>
-          <w:sz w:val="14"/>
-        </w:rPr>
-        <w:t>library(</w:t>
-      </w:r>
-      <w:proofErr w:type="spellStart"/>
-      <w:r>
-        <w:rPr>
-          <w:sz w:val="14"/>
-        </w:rPr>
-        <w:t>readr</w:t>
-      </w:r>
-      <w:proofErr w:type="spellEnd"/>
-      <w:r>
-        <w:rPr>
-          <w:sz w:val="14"/>
-        </w:rPr>
-        <w:t>)</w:t>
-      </w:r>
-    </w:p>
-    <w:p>
-      <w:pPr>
-        <w:spacing w:after="0" w:line="240" w:lineRule="auto"/>
-        <w:ind w:left="720"/>
-        <w:rPr>
-          <w:sz w:val="14"/>
-        </w:rPr>
-      </w:pPr>
-      <w:r>
-        <w:rPr>
-          <w:sz w:val="14"/>
-        </w:rPr>
-        <w:t>library(</w:t>
-      </w:r>
-      <w:proofErr w:type="spellStart"/>
-      <w:r>
-        <w:rPr>
-          <w:sz w:val="14"/>
-        </w:rPr>
-        <w:t>mnormt</w:t>
-      </w:r>
-      <w:proofErr w:type="spellEnd"/>
-      <w:r>
-        <w:rPr>
-          <w:sz w:val="14"/>
-        </w:rPr>
-        <w:t>)</w:t>
-      </w:r>
-    </w:p>
-    <w:p>
-      <w:pPr>
-        <w:spacing w:after="0" w:line="240" w:lineRule="auto"/>
-        <w:ind w:left="720"/>
-        <w:rPr>
-          <w:sz w:val="14"/>
-        </w:rPr>
-      </w:pPr>
-      <w:r>
-        <w:rPr>
-          <w:sz w:val="14"/>
-        </w:rPr>
-        <w:t>library(</w:t>
-      </w:r>
-      <w:proofErr w:type="spellStart"/>
-      <w:r>
-        <w:rPr>
-          <w:sz w:val="14"/>
-        </w:rPr>
-        <w:t>mvShapiroTest</w:t>
-      </w:r>
-      <w:proofErr w:type="spellEnd"/>
-      <w:r>
-        <w:rPr>
-          <w:sz w:val="14"/>
-        </w:rPr>
-        <w:t>)</w:t>
-      </w:r>
-    </w:p>
-    <w:p>
-      <w:pPr>
-        <w:spacing w:after="0" w:line="240" w:lineRule="auto"/>
-        <w:ind w:left="720"/>
-        <w:rPr>
-          <w:sz w:val="14"/>
-        </w:rPr>
-      </w:pPr>
-      <w:r>
-        <w:rPr>
-          <w:sz w:val="14"/>
-        </w:rPr>
-        <w:t>library(lmodel2)</w:t>
-      </w:r>
-    </w:p>
-    <w:p>
-      <w:pPr>
-        <w:spacing w:after="0" w:line="240" w:lineRule="auto"/>
-        <w:ind w:left="720"/>
-        <w:rPr>
-          <w:sz w:val="14"/>
-        </w:rPr>
-      </w:pPr>
-      <w:r>
-        <w:rPr>
-          <w:sz w:val="14"/>
-        </w:rPr>
-        <w:t>library(</w:t>
-      </w:r>
-      <w:proofErr w:type="spellStart"/>
-      <w:r>
-        <w:rPr>
-          <w:sz w:val="14"/>
-        </w:rPr>
-        <w:t>mgcv</w:t>
-      </w:r>
-      <w:proofErr w:type="spellEnd"/>
-      <w:r>
-        <w:rPr>
-          <w:sz w:val="14"/>
-        </w:rPr>
-        <w:t>)</w:t>
-      </w:r>
-    </w:p>
-    <w:p>
-      <w:pPr>
-        <w:spacing w:after="0" w:line="240" w:lineRule="auto"/>
-        <w:ind w:left="720"/>
-        <w:rPr>
-          <w:sz w:val="14"/>
-        </w:rPr>
-      </w:pPr>
-      <w:r>
-        <w:rPr>
-          <w:sz w:val="14"/>
-        </w:rPr>
-        <w:t>library(</w:t>
-      </w:r>
-      <w:proofErr w:type="spellStart"/>
-      <w:r>
-        <w:rPr>
-          <w:sz w:val="14"/>
-        </w:rPr>
-        <w:t>hier.part</w:t>
-      </w:r>
-      <w:proofErr w:type="spellEnd"/>
-      <w:r>
-        <w:rPr>
-          <w:sz w:val="14"/>
-        </w:rPr>
-        <w:t>)</w:t>
-      </w:r>
-    </w:p>
-    <w:p>
-      <w:pPr>
-        <w:spacing w:after="0" w:line="240" w:lineRule="auto"/>
-        <w:ind w:left="720"/>
-        <w:rPr>
-          <w:sz w:val="14"/>
-        </w:rPr>
-      </w:pPr>
-      <w:proofErr w:type="gramStart"/>
-      <w:r>
-        <w:rPr>
-          <w:sz w:val="14"/>
-        </w:rPr>
-        <w:t>library(</w:t>
-      </w:r>
-      <w:proofErr w:type="gramEnd"/>
-      <w:r>
-        <w:rPr>
-          <w:sz w:val="14"/>
-        </w:rPr>
-        <w:t>DAAG)</w:t>
+        <w:t>library(DAAG)</w:t>
       </w:r>
     </w:p>
     <w:p>
@@ -9152,12 +8116,10 @@
         <w:ind w:left="720"/>
       </w:pPr>
       <w:proofErr w:type="spellStart"/>
-      <w:proofErr w:type="gramStart"/>
       <w:r>
         <w:t>install.packages</w:t>
       </w:r>
       <w:proofErr w:type="spellEnd"/>
-      <w:proofErr w:type="gramEnd"/>
       <w:r>
         <w:t>(“</w:t>
       </w:r>
@@ -9224,89 +8186,88 @@
       </w:r>
       <w:proofErr w:type="spellStart"/>
       <w:r>
-        <w:t>read_</w:t>
-      </w:r>
-      <w:proofErr w:type="gramStart"/>
+        <w:t>read_delim</w:t>
+      </w:r>
+      <w:proofErr w:type="spellEnd"/>
+      <w:r>
+        <w:t>(“</w:t>
+      </w:r>
+      <w:r>
+        <w:rPr>
+          <w:color w:val="0070C0"/>
+        </w:rPr>
+        <w:t>filename.txt</w:t>
+      </w:r>
+      <w:r>
+        <w:t xml:space="preserve">”, </w:t>
+      </w:r>
+      <w:proofErr w:type="spellStart"/>
       <w:r>
         <w:t>delim</w:t>
       </w:r>
       <w:proofErr w:type="spellEnd"/>
       <w:r>
+        <w:t>= “</w:t>
+      </w:r>
+      <w:r>
+        <w:rPr>
+          <w:color w:val="0070C0"/>
+        </w:rPr>
+        <w:t>delimiter</w:t>
+      </w:r>
+      <w:r>
+        <w:t xml:space="preserve">”): read data into </w:t>
+      </w:r>
+      <w:proofErr w:type="spellStart"/>
+      <w:r>
+        <w:t>tidyverse</w:t>
+      </w:r>
+      <w:proofErr w:type="spellEnd"/>
+    </w:p>
+    <w:p>
+      <w:pPr>
+        <w:spacing w:after="0" w:line="240" w:lineRule="auto"/>
+        <w:ind w:left="720"/>
+      </w:pPr>
+      <w:proofErr w:type="spellStart"/>
+      <w:r>
+        <w:t>as.matrix</w:t>
+      </w:r>
+      <w:proofErr w:type="spellEnd"/>
+      <w:r>
         <w:t>(</w:t>
       </w:r>
-      <w:proofErr w:type="gramEnd"/>
-      <w:r>
-        <w:t>“</w:t>
-      </w:r>
-      <w:r>
-        <w:rPr>
-          <w:color w:val="0070C0"/>
-        </w:rPr>
-        <w:t>filename.txt</w:t>
-      </w:r>
-      <w:r>
-        <w:t xml:space="preserve">”, </w:t>
-      </w:r>
-      <w:proofErr w:type="spellStart"/>
-      <w:r>
-        <w:t>delim</w:t>
-      </w:r>
-      <w:proofErr w:type="spellEnd"/>
-      <w:r>
-        <w:t>= “</w:t>
-      </w:r>
-      <w:r>
-        <w:rPr>
-          <w:color w:val="0070C0"/>
-        </w:rPr>
-        <w:t>delimiter</w:t>
-      </w:r>
-      <w:r>
-        <w:t xml:space="preserve">”): read data into </w:t>
-      </w:r>
-      <w:proofErr w:type="spellStart"/>
-      <w:r>
-        <w:t>tidyverse</w:t>
-      </w:r>
-      <w:proofErr w:type="spellEnd"/>
+      <w:proofErr w:type="spellStart"/>
+      <w:r>
+        <w:rPr>
+          <w:color w:val="0070C0"/>
+        </w:rPr>
+        <w:t>data</w:t>
+      </w:r>
+      <w:r>
+        <w:rPr>
+          <w:color w:val="0070C0"/>
+        </w:rPr>
+        <w:t>f</w:t>
+      </w:r>
+      <w:r>
+        <w:rPr>
+          <w:color w:val="0070C0"/>
+        </w:rPr>
+        <w:t>rame</w:t>
+      </w:r>
+      <w:proofErr w:type="spellEnd"/>
+      <w:r>
+        <w:t>): change to matrix</w:t>
+      </w:r>
     </w:p>
     <w:p>
       <w:pPr>
         <w:spacing w:after="0" w:line="240" w:lineRule="auto"/>
         <w:ind w:left="720"/>
       </w:pPr>
-      <w:proofErr w:type="spellStart"/>
-      <w:proofErr w:type="gramStart"/>
-      <w:r>
-        <w:t>as.matrix</w:t>
-      </w:r>
-      <w:proofErr w:type="spellEnd"/>
-      <w:proofErr w:type="gramEnd"/>
-      <w:r>
-        <w:t>(</w:t>
-      </w:r>
-      <w:proofErr w:type="spellStart"/>
-      <w:r>
-        <w:rPr>
-          <w:color w:val="0070C0"/>
-        </w:rPr>
-        <w:t>data</w:t>
-      </w:r>
-      <w:r>
-        <w:rPr>
-          <w:color w:val="0070C0"/>
-        </w:rPr>
-        <w:t>f</w:t>
-      </w:r>
-      <w:r>
-        <w:rPr>
-          <w:color w:val="0070C0"/>
-        </w:rPr>
-        <w:t>rame</w:t>
-      </w:r>
-      <w:proofErr w:type="spellEnd"/>
-      <w:r>
-        <w:t>): change to matrix</w:t>
+      <w:r>
+        <w:t>%&gt;%: pipe character</w:t>
       </w:r>
     </w:p>
     <w:p>
@@ -9315,7 +8276,52 @@
         <w:ind w:left="720"/>
       </w:pPr>
       <w:r>
-        <w:t>%&gt;%: pipe character</w:t>
+        <w:rPr>
+          <w:color w:val="0070C0"/>
+        </w:rPr>
+        <w:t>new</w:t>
+      </w:r>
+      <w:r>
+        <w:t xml:space="preserve"> &lt;- </w:t>
+      </w:r>
+      <w:proofErr w:type="spellStart"/>
+      <w:r>
+        <w:rPr>
+          <w:color w:val="0070C0"/>
+        </w:rPr>
+        <w:t>dataframe</w:t>
+      </w:r>
+      <w:proofErr w:type="spellEnd"/>
+      <w:r>
+        <w:t xml:space="preserve"> %&gt;% rename(</w:t>
+      </w:r>
+      <w:proofErr w:type="spellStart"/>
+      <w:r>
+        <w:rPr>
+          <w:color w:val="0070C0"/>
+        </w:rPr>
+        <w:t>new_colname</w:t>
+      </w:r>
+      <w:proofErr w:type="spellEnd"/>
+      <w:r>
+        <w:rPr>
+          <w:color w:val="0070C0"/>
+        </w:rPr>
+        <w:t xml:space="preserve"> </w:t>
+      </w:r>
+      <w:r>
+        <w:t xml:space="preserve">= </w:t>
+      </w:r>
+      <w:proofErr w:type="spellStart"/>
+      <w:r>
+        <w:rPr>
+          <w:color w:val="0070C0"/>
+        </w:rPr>
+        <w:t>old_colname</w:t>
+      </w:r>
+      <w:proofErr w:type="spellEnd"/>
+      <w:r>
+        <w:t>): rename a column</w:t>
       </w:r>
     </w:p>
     <w:p>
@@ -9341,72 +8347,8 @@
       </w:r>
       <w:proofErr w:type="spellEnd"/>
       <w:r>
-        <w:t xml:space="preserve"> %&gt;% </w:t>
-      </w:r>
-      <w:proofErr w:type="gramStart"/>
-      <w:r>
-        <w:t>rename(</w:t>
-      </w:r>
-      <w:proofErr w:type="spellStart"/>
-      <w:proofErr w:type="gramEnd"/>
-      <w:r>
-        <w:rPr>
-          <w:color w:val="0070C0"/>
-        </w:rPr>
-        <w:t>new_colname</w:t>
-      </w:r>
-      <w:proofErr w:type="spellEnd"/>
-      <w:r>
-        <w:rPr>
-          <w:color w:val="0070C0"/>
-        </w:rPr>
-        <w:t xml:space="preserve"> </w:t>
-      </w:r>
-      <w:r>
-        <w:t xml:space="preserve">= </w:t>
-      </w:r>
-      <w:proofErr w:type="spellStart"/>
-      <w:r>
-        <w:rPr>
-          <w:color w:val="0070C0"/>
-        </w:rPr>
-        <w:t>old_colname</w:t>
-      </w:r>
-      <w:proofErr w:type="spellEnd"/>
-      <w:r>
-        <w:t>): rename a column</w:t>
-      </w:r>
-    </w:p>
-    <w:p>
-      <w:pPr>
-        <w:spacing w:after="0" w:line="240" w:lineRule="auto"/>
-        <w:ind w:left="720"/>
-      </w:pPr>
-      <w:r>
-        <w:rPr>
-          <w:color w:val="0070C0"/>
-        </w:rPr>
-        <w:t>new</w:t>
-      </w:r>
-      <w:r>
-        <w:t xml:space="preserve"> &lt;- </w:t>
-      </w:r>
-      <w:proofErr w:type="spellStart"/>
-      <w:r>
-        <w:rPr>
-          <w:color w:val="0070C0"/>
-        </w:rPr>
-        <w:t>dataframe</w:t>
-      </w:r>
-      <w:proofErr w:type="spellEnd"/>
-      <w:r>
-        <w:t xml:space="preserve"> %&gt;% </w:t>
-      </w:r>
-      <w:proofErr w:type="gramStart"/>
-      <w:r>
-        <w:t>select(</w:t>
-      </w:r>
-      <w:proofErr w:type="gramEnd"/>
+        <w:t xml:space="preserve"> %&gt;% select(</w:t>
+      </w:r>
       <w:r>
         <w:rPr>
           <w:color w:val="0070C0"/>
@@ -9484,18 +8426,13 @@
       </w:pPr>
       <w:r>
         <w:tab/>
-        <w:t xml:space="preserve">*filenames end </w:t>
-      </w:r>
-      <w:proofErr w:type="gramStart"/>
-      <w:r>
-        <w:t>in .</w:t>
+        <w:t>*filenames end in .</w:t>
       </w:r>
       <w:proofErr w:type="spellStart"/>
       <w:r>
         <w:t>Rmd</w:t>
       </w:r>
       <w:proofErr w:type="spellEnd"/>
-      <w:proofErr w:type="gramEnd"/>
     </w:p>
     <w:p>
       <w:pPr>
@@ -9522,15 +8459,7 @@
       </w:pPr>
       <w:r>
         <w:tab/>
-        <w:t>*</w:t>
-      </w:r>
-      <w:proofErr w:type="gramStart"/>
-      <w:r>
-        <w:t>assumes</w:t>
-      </w:r>
-      <w:proofErr w:type="gramEnd"/>
-      <w:r>
-        <w:t xml:space="preserve"> everything is just text and not code unless you indicate to run in r (‘’’{r}, ‘’’)</w:t>
+        <w:t>*assumes everything is just text and not code unless you indicate to run in r (‘’’{r}, ‘’’)</w:t>
       </w:r>
     </w:p>
     <w:p>
@@ -9660,7 +8589,6 @@
           <w:b/>
           <w:bCs/>
         </w:rPr>
-        <w:lastRenderedPageBreak/>
         <w:t>Not entirely sure</w:t>
       </w:r>
     </w:p>
@@ -9693,18 +8621,13 @@
       </w:pPr>
       <w:proofErr w:type="spellStart"/>
       <w:r>
-        <w:t>traditional.</w:t>
-      </w:r>
-      <w:proofErr w:type="gramStart"/>
-      <w:r>
-        <w:t>forward</w:t>
+        <w:t>traditional.forward</w:t>
       </w:r>
       <w:proofErr w:type="spellEnd"/>
       <w:r>
         <w:t>(</w:t>
       </w:r>
       <w:proofErr w:type="spellStart"/>
-      <w:proofErr w:type="gramEnd"/>
       <w:r>
         <w:t>min</w:t>
       </w:r>
@@ -9740,12 +8663,10 @@
         <w:ind w:left="720" w:firstLine="720"/>
       </w:pPr>
       <w:proofErr w:type="spellStart"/>
-      <w:proofErr w:type="gramStart"/>
       <w:r>
         <w:t>traditional.backward</w:t>
       </w:r>
       <w:proofErr w:type="spellEnd"/>
-      <w:proofErr w:type="gramEnd"/>
       <w:r>
         <w:t>(</w:t>
       </w:r>
@@ -9782,12 +8703,10 @@
         </w:rPr>
       </w:pPr>
       <w:proofErr w:type="spellStart"/>
-      <w:proofErr w:type="gramStart"/>
       <w:r>
         <w:t>exhaustive.search</w:t>
       </w:r>
       <w:proofErr w:type="spellEnd"/>
-      <w:proofErr w:type="gramEnd"/>
       <w:r>
         <w:t>(</w:t>
       </w:r>
@@ -9852,13 +8771,8 @@
           <w:color w:val="7030A0"/>
         </w:rPr>
       </w:pPr>
-      <w:proofErr w:type="gramStart"/>
-      <w:r>
-        <w:t>exhaustive.search</w:t>
-      </w:r>
-      <w:proofErr w:type="gramEnd"/>
-      <w:r>
-        <w:t>.2(</w:t>
+      <w:r>
+        <w:t>exhaustive.search.2(</w:t>
       </w:r>
       <w:proofErr w:type="spellStart"/>
       <w:r>
@@ -9936,6 +8850,7 @@
         </w:rPr>
       </w:pPr>
       <w:r>
+        <w:lastRenderedPageBreak/>
         <w:tab/>
       </w:r>
       <w:r>
@@ -9955,7 +8870,6 @@
         <w:tab/>
       </w:r>
       <w:proofErr w:type="spellStart"/>
-      <w:proofErr w:type="gramStart"/>
       <w:r>
         <w:t>nls</w:t>
       </w:r>
@@ -9964,7 +8878,6 @@
         <w:t>(</w:t>
       </w:r>
       <w:proofErr w:type="spellStart"/>
-      <w:proofErr w:type="gramEnd"/>
       <w:r>
         <w:t>y~a+b</w:t>
       </w:r>
@@ -10017,12 +8930,10 @@
         <w:tab/>
       </w:r>
       <w:proofErr w:type="spellStart"/>
-      <w:proofErr w:type="gramStart"/>
       <w:r>
         <w:t>diag.plots</w:t>
       </w:r>
       <w:proofErr w:type="spellEnd"/>
-      <w:proofErr w:type="gramEnd"/>
       <w:r>
         <w:t>(filename)</w:t>
       </w:r>
@@ -10040,86 +8951,78 @@
       <w:r>
         <w:tab/>
       </w:r>
-      <w:proofErr w:type="gramStart"/>
       <w:r>
         <w:rPr>
           <w:sz w:val="20"/>
         </w:rPr>
-        <w:t>predict(</w:t>
-      </w:r>
-      <w:proofErr w:type="gramEnd"/>
+        <w:t xml:space="preserve">predict(file, </w:t>
+      </w:r>
+      <w:proofErr w:type="spellStart"/>
       <w:r>
         <w:rPr>
           <w:sz w:val="20"/>
         </w:rPr>
-        <w:t xml:space="preserve">file, </w:t>
-      </w:r>
-      <w:proofErr w:type="spellStart"/>
+        <w:t>newdata</w:t>
+      </w:r>
+      <w:proofErr w:type="spellEnd"/>
       <w:r>
         <w:rPr>
           <w:sz w:val="20"/>
         </w:rPr>
-        <w:t>newdata</w:t>
-      </w:r>
-      <w:proofErr w:type="spellEnd"/>
+        <w:t>=list(</w:t>
+      </w:r>
+      <w:proofErr w:type="spellStart"/>
       <w:r>
         <w:rPr>
           <w:sz w:val="20"/>
         </w:rPr>
-        <w:t>=list(</w:t>
-      </w:r>
-      <w:proofErr w:type="spellStart"/>
+        <w:t>x.var</w:t>
+      </w:r>
+      <w:proofErr w:type="spellEnd"/>
       <w:r>
         <w:rPr>
           <w:sz w:val="20"/>
         </w:rPr>
-        <w:t>x.var</w:t>
-      </w:r>
-      <w:proofErr w:type="spellEnd"/>
+        <w:t>=</w:t>
+      </w:r>
+      <w:proofErr w:type="spellStart"/>
       <w:r>
         <w:rPr>
           <w:sz w:val="20"/>
         </w:rPr>
-        <w:t>=</w:t>
-      </w:r>
-      <w:proofErr w:type="spellStart"/>
+        <w:t>what.to.predict</w:t>
+      </w:r>
+      <w:proofErr w:type="spellEnd"/>
       <w:r>
         <w:rPr>
           <w:sz w:val="20"/>
         </w:rPr>
-        <w:t>what.to.predict</w:t>
-      </w:r>
-      <w:proofErr w:type="spellEnd"/>
+        <w:t>), interval=”</w:t>
+      </w:r>
       <w:r>
         <w:rPr>
           <w:sz w:val="20"/>
         </w:rPr>
-        <w:t>), interval=”</w:t>
+        <w:t>”</w:t>
       </w:r>
       <w:r>
         <w:rPr>
           <w:sz w:val="20"/>
         </w:rPr>
-        <w:t>”</w:t>
-      </w:r>
+        <w:t xml:space="preserve"> level=</w:t>
+      </w:r>
+      <w:proofErr w:type="spellStart"/>
       <w:r>
         <w:rPr>
           <w:sz w:val="20"/>
         </w:rPr>
-        <w:t xml:space="preserve"> level=</w:t>
-      </w:r>
-      <w:proofErr w:type="spellStart"/>
+        <w:t>conf.level</w:t>
+      </w:r>
+      <w:proofErr w:type="spellEnd"/>
       <w:r>
         <w:rPr>
           <w:sz w:val="20"/>
         </w:rPr>
-        <w:t>conf.level</w:t>
-      </w:r>
-      <w:proofErr w:type="spellEnd"/>
-      <w:r>
-        <w:rPr>
-          <w:sz w:val="20"/>
-        </w:rPr>
         <w:t>)</w:t>
       </w:r>
     </w:p>
@@ -10133,15 +9036,7 @@
       </w:r>
       <w:proofErr w:type="spellStart"/>
       <w:r>
-        <w:t>vector.</w:t>
-      </w:r>
-      <w:proofErr w:type="gramStart"/>
-      <w:r>
-        <w:t>of.cooks</w:t>
-      </w:r>
-      <w:proofErr w:type="gramEnd"/>
-      <w:r>
-        <w:t>.distances</w:t>
+        <w:t>vector.of.cooks.distances</w:t>
       </w:r>
       <w:proofErr w:type="spellEnd"/>
       <w:r>
@@ -10195,12 +9090,10 @@
         </w:rPr>
       </w:pPr>
       <w:proofErr w:type="spellStart"/>
-      <w:proofErr w:type="gramStart"/>
       <w:r>
         <w:t>aug.pairs</w:t>
       </w:r>
       <w:proofErr w:type="spellEnd"/>
-      <w:proofErr w:type="gramEnd"/>
       <w:r>
         <w:t xml:space="preserve">(data) </w:t>
       </w:r>
@@ -10297,13 +9190,8 @@
           <w:color w:val="7030A0"/>
         </w:rPr>
       </w:pPr>
-      <w:proofErr w:type="gramStart"/>
-      <w:r>
-        <w:t>dredge(</w:t>
-      </w:r>
-      <w:proofErr w:type="gramEnd"/>
-      <w:r>
-        <w:t xml:space="preserve">) </w:t>
+      <w:r>
+        <w:t xml:space="preserve">dredge() </w:t>
       </w:r>
       <w:r>
         <w:rPr>
@@ -10374,12 +9262,10 @@
         <w:ind w:left="720" w:firstLine="720"/>
       </w:pPr>
       <w:proofErr w:type="spellStart"/>
-      <w:proofErr w:type="gramStart"/>
       <w:r>
         <w:t>min.model</w:t>
       </w:r>
       <w:proofErr w:type="spellEnd"/>
-      <w:proofErr w:type="gramEnd"/>
       <w:r>
         <w:t xml:space="preserve"> &lt;- </w:t>
       </w:r>
@@ -10416,12 +9302,10 @@
         <w:ind w:left="720" w:firstLine="720"/>
       </w:pPr>
       <w:proofErr w:type="spellStart"/>
-      <w:proofErr w:type="gramStart"/>
       <w:r>
         <w:t>lm.but.for.anova</w:t>
       </w:r>
       <w:proofErr w:type="spellEnd"/>
-      <w:proofErr w:type="gramEnd"/>
       <w:r>
         <w:t xml:space="preserve"> </w:t>
       </w:r>
@@ -10474,15 +9358,68 @@
       </w:r>
       <w:proofErr w:type="spellEnd"/>
       <w:r>
+        <w:t>=c(2,3))</w:t>
+      </w:r>
+      <w:r>
+        <w:t xml:space="preserve"> </w:t>
+      </w:r>
+      <w:r>
+        <w:rPr>
+          <w:color w:val="7030A0"/>
+        </w:rPr>
+        <w:t>#I really don’t know what this does, sets how many graphs?</w:t>
+      </w:r>
+    </w:p>
+    <w:p>
+      <w:pPr>
+        <w:spacing w:after="0" w:line="240" w:lineRule="auto"/>
+        <w:ind w:left="1440"/>
+      </w:pPr>
+      <w:proofErr w:type="spellStart"/>
+      <w:r>
+        <w:t>model.glht</w:t>
+      </w:r>
+      <w:proofErr w:type="spellEnd"/>
+      <w:r>
+        <w:t xml:space="preserve"> &lt;- </w:t>
+      </w:r>
+      <w:proofErr w:type="spellStart"/>
+      <w:r>
+        <w:t>glht</w:t>
+      </w:r>
+      <w:proofErr w:type="spellEnd"/>
+      <w:r>
+        <w:t>(</w:t>
+      </w:r>
+      <w:proofErr w:type="spellStart"/>
+      <w:r>
+        <w:t>aov.model</w:t>
+      </w:r>
+      <w:proofErr w:type="spellEnd"/>
+      <w:r>
+        <w:t xml:space="preserve">, </w:t>
+      </w:r>
+      <w:proofErr w:type="spellStart"/>
+      <w:r>
+        <w:t>linfct</w:t>
+      </w:r>
+      <w:proofErr w:type="spellEnd"/>
+      <w:r>
         <w:t>=</w:t>
       </w:r>
-      <w:proofErr w:type="gramStart"/>
-      <w:r>
-        <w:t>c(</w:t>
-      </w:r>
-      <w:proofErr w:type="gramEnd"/>
-      <w:r>
-        <w:t>2,3))</w:t>
+      <w:proofErr w:type="spellStart"/>
+      <w:r>
+        <w:t>mcp</w:t>
+      </w:r>
+      <w:proofErr w:type="spellEnd"/>
+      <w:r>
+        <w:t>(factor.name="</w:t>
+      </w:r>
+      <w:r>
+        <w:t>Tukey</w:t>
+      </w:r>
+      <w:r>
+        <w:t>"))</w:t>
       </w:r>
       <w:r>
         <w:t xml:space="preserve"> </w:t>
@@ -10491,7 +9428,7 @@
         <w:rPr>
           <w:color w:val="7030A0"/>
         </w:rPr>
-        <w:t>#I really don’t know what this does, sets how many graphs?</w:t>
+        <w:t>#sets up contrasts</w:t>
       </w:r>
     </w:p>
     <w:p>
@@ -10499,9 +9436,478 @@
         <w:spacing w:after="0" w:line="240" w:lineRule="auto"/>
         <w:ind w:left="1440"/>
       </w:pPr>
-      <w:proofErr w:type="spellStart"/>
-      <w:r>
-        <w:t>model.glht</w:t>
+      <w:r>
+        <w:t>summary(</w:t>
+      </w:r>
+      <w:proofErr w:type="spellStart"/>
+      <w:r>
+        <w:t>model</w:t>
+      </w:r>
+      <w:r>
+        <w:t>.glht</w:t>
+      </w:r>
+      <w:proofErr w:type="spellEnd"/>
+      <w:r>
+        <w:t>, test=adjusted("Westfall"))</w:t>
+      </w:r>
+      <w:r>
+        <w:rPr>
+          <w:color w:val="7030A0"/>
+        </w:rPr>
+        <w:t xml:space="preserve"> #if Tukey is well-balanced</w:t>
+      </w:r>
+    </w:p>
+    <w:p>
+      <w:pPr>
+        <w:spacing w:after="0" w:line="240" w:lineRule="auto"/>
+        <w:ind w:left="1440"/>
+        <w:rPr>
+          <w:color w:val="0070C0"/>
+        </w:rPr>
+      </w:pPr>
+      <w:r>
+        <w:t>summary(</w:t>
+      </w:r>
+      <w:proofErr w:type="spellStart"/>
+      <w:r>
+        <w:t>model</w:t>
+      </w:r>
+      <w:r>
+        <w:t>.glht</w:t>
+      </w:r>
+      <w:proofErr w:type="spellEnd"/>
+      <w:r>
+        <w:t>, test=adjusted("</w:t>
+      </w:r>
+      <w:r>
+        <w:t>Shaffer</w:t>
+      </w:r>
+      <w:r>
+        <w:t>"))</w:t>
+      </w:r>
+      <w:r>
+        <w:t xml:space="preserve"> </w:t>
+      </w:r>
+      <w:r>
+        <w:rPr>
+          <w:color w:val="7030A0"/>
+        </w:rPr>
+        <w:t>#if Tukey is not well-balanced</w:t>
+      </w:r>
+    </w:p>
+    <w:p>
+      <w:pPr>
+        <w:spacing w:after="0" w:line="240" w:lineRule="auto"/>
+        <w:ind w:left="1440"/>
+      </w:pPr>
+      <w:proofErr w:type="spellStart"/>
+      <w:r>
+        <w:t>holm</w:t>
+      </w:r>
+      <w:r>
+        <w:t>.summary</w:t>
+      </w:r>
+      <w:proofErr w:type="spellEnd"/>
+      <w:r>
+        <w:t xml:space="preserve"> &lt;-summary(</w:t>
+      </w:r>
+      <w:proofErr w:type="spellStart"/>
+      <w:r>
+        <w:t>model</w:t>
+      </w:r>
+      <w:r>
+        <w:t>.glht</w:t>
+      </w:r>
+      <w:proofErr w:type="spellEnd"/>
+      <w:r>
+        <w:t>, test=adjusted("</w:t>
+      </w:r>
+      <w:r>
+        <w:t>Holm</w:t>
+      </w:r>
+      <w:r>
+        <w:t>"))</w:t>
+      </w:r>
+    </w:p>
+    <w:p>
+      <w:pPr>
+        <w:spacing w:after="0" w:line="240" w:lineRule="auto"/>
+        <w:ind w:left="1440"/>
+      </w:pPr>
+      <w:proofErr w:type="spellStart"/>
+      <w:r>
+        <w:t>multcomp.summary.to.graph</w:t>
+      </w:r>
+      <w:proofErr w:type="spellEnd"/>
+      <w:r>
+        <w:t>(</w:t>
+      </w:r>
+      <w:proofErr w:type="spellStart"/>
+      <w:r>
+        <w:t>westfall.summary</w:t>
+      </w:r>
+      <w:proofErr w:type="spellEnd"/>
+      <w:r>
+        <w:t>)</w:t>
+      </w:r>
+      <w:r>
+        <w:t xml:space="preserve"> </w:t>
+      </w:r>
+      <w:r>
+        <w:rPr>
+          <w:color w:val="7030A0"/>
+        </w:rPr>
+        <w:t>#summary to graph</w:t>
+      </w:r>
+    </w:p>
+    <w:p>
+      <w:pPr>
+        <w:spacing w:after="0" w:line="240" w:lineRule="auto"/>
+        <w:ind w:left="1440"/>
+      </w:pPr>
+      <w:proofErr w:type="spellStart"/>
+      <w:r>
+        <w:t>attr</w:t>
+      </w:r>
+      <w:proofErr w:type="spellEnd"/>
+      <w:r>
+        <w:t>(K, "</w:t>
+      </w:r>
+      <w:proofErr w:type="spellStart"/>
+      <w:r>
+        <w:t>dimnames</w:t>
+      </w:r>
+      <w:proofErr w:type="spellEnd"/>
+      <w:r>
+        <w:t>")[[1]] &lt;- c("c1", "c2")</w:t>
+      </w:r>
+    </w:p>
+    <w:p>
+      <w:pPr>
+        <w:spacing w:after="0" w:line="240" w:lineRule="auto"/>
+        <w:ind w:left="1440"/>
+        <w:rPr>
+          <w:color w:val="0070C0"/>
+        </w:rPr>
+      </w:pPr>
+      <w:proofErr w:type="spellStart"/>
+      <w:r>
+        <w:t>colnames</w:t>
+      </w:r>
+      <w:proofErr w:type="spellEnd"/>
+      <w:r>
+        <w:t>(K)[1] &lt;- "</w:t>
+      </w:r>
+      <w:proofErr w:type="spellStart"/>
+      <w:r>
+        <w:t>feedcasein</w:t>
+      </w:r>
+      <w:proofErr w:type="spellEnd"/>
+      <w:r>
+        <w:t xml:space="preserve">" </w:t>
+      </w:r>
+      <w:r>
+        <w:rPr>
+          <w:color w:val="7030A0"/>
+        </w:rPr>
+        <w:t>#for easier reading</w:t>
+      </w:r>
+    </w:p>
+    <w:p>
+      <w:pPr>
+        <w:spacing w:after="0" w:line="240" w:lineRule="auto"/>
+        <w:ind w:left="720" w:firstLine="720"/>
+      </w:pPr>
+      <w:proofErr w:type="spellStart"/>
+      <w:r>
+        <w:t>mvShapiroTest</w:t>
+      </w:r>
+      <w:proofErr w:type="spellEnd"/>
+      <w:r>
+        <w:t>(</w:t>
+      </w:r>
+      <w:proofErr w:type="spellStart"/>
+      <w:r>
+        <w:t>as.matrix</w:t>
+      </w:r>
+      <w:proofErr w:type="spellEnd"/>
+      <w:r>
+        <w:t xml:space="preserve">(filename[, #:#])) </w:t>
+      </w:r>
+      <w:r>
+        <w:rPr>
+          <w:color w:val="7030A0"/>
+        </w:rPr>
+        <w:t>#goodness of fit, null=multivariate normality</w:t>
+      </w:r>
+    </w:p>
+    <w:p>
+      <w:pPr>
+        <w:spacing w:after="0" w:line="240" w:lineRule="auto"/>
+        <w:ind w:left="720" w:firstLine="720"/>
+        <w:rPr>
+          <w:color w:val="0070C0"/>
+        </w:rPr>
+      </w:pPr>
+      <w:proofErr w:type="spellStart"/>
+      <w:r>
+        <w:t>mv.shapiro.small.n.test</w:t>
+      </w:r>
+      <w:proofErr w:type="spellEnd"/>
+      <w:r>
+        <w:t xml:space="preserve">(filename[, #:#]) </w:t>
+      </w:r>
+      <w:r>
+        <w:rPr>
+          <w:color w:val="7030A0"/>
+        </w:rPr>
+        <w:t>#same but n&lt;12</w:t>
+      </w:r>
+    </w:p>
+    <w:p>
+      <w:pPr>
+        <w:spacing w:after="0" w:line="240" w:lineRule="auto"/>
+        <w:ind w:left="1440"/>
+      </w:pPr>
+      <w:proofErr w:type="spellStart"/>
+      <w:r>
+        <w:t>perm.cor.test</w:t>
+      </w:r>
+      <w:proofErr w:type="spellEnd"/>
+      <w:r>
+        <w:t>(</w:t>
+      </w:r>
+      <w:proofErr w:type="spellStart"/>
+      <w:r>
+        <w:t>file$colname</w:t>
+      </w:r>
+      <w:proofErr w:type="spellEnd"/>
+      <w:r>
+        <w:t xml:space="preserve">, </w:t>
+      </w:r>
+      <w:proofErr w:type="spellStart"/>
+      <w:r>
+        <w:t>file$colname</w:t>
+      </w:r>
+      <w:proofErr w:type="spellEnd"/>
+      <w:r>
+        <w:t xml:space="preserve">, method= “”, </w:t>
+      </w:r>
+      <w:proofErr w:type="spellStart"/>
+      <w:r>
+        <w:t>n.perms</w:t>
+      </w:r>
+      <w:proofErr w:type="spellEnd"/>
+      <w:r>
+        <w:t>=#.of.permutations)</w:t>
+      </w:r>
+    </w:p>
+    <w:p>
+      <w:pPr>
+        <w:spacing w:after="0" w:line="240" w:lineRule="auto"/>
+        <w:ind w:left="1440"/>
+        <w:rPr>
+          <w:sz w:val="18"/>
+        </w:rPr>
+      </w:pPr>
+      <w:r>
+        <w:rPr>
+          <w:sz w:val="18"/>
+        </w:rPr>
+        <w:t>points(</w:t>
+      </w:r>
+      <w:proofErr w:type="spellStart"/>
+      <w:r>
+        <w:rPr>
+          <w:sz w:val="18"/>
+        </w:rPr>
+        <w:t>y</w:t>
+      </w:r>
+      <w:r>
+        <w:rPr>
+          <w:sz w:val="18"/>
+        </w:rPr>
+        <w:t>~</w:t>
+      </w:r>
+      <w:r>
+        <w:rPr>
+          <w:sz w:val="18"/>
+        </w:rPr>
+        <w:t>x</w:t>
+      </w:r>
+      <w:proofErr w:type="spellEnd"/>
+      <w:r>
+        <w:rPr>
+          <w:sz w:val="18"/>
+        </w:rPr>
+        <w:t xml:space="preserve">, data=LS, </w:t>
+      </w:r>
+      <w:proofErr w:type="spellStart"/>
+      <w:r>
+        <w:rPr>
+          <w:sz w:val="18"/>
+        </w:rPr>
+        <w:t>pch</w:t>
+      </w:r>
+      <w:proofErr w:type="spellEnd"/>
+      <w:r>
+        <w:rPr>
+          <w:sz w:val="18"/>
+        </w:rPr>
+        <w:t>=19, col=(</w:t>
+      </w:r>
+      <w:proofErr w:type="spellStart"/>
+      <w:r>
+        <w:rPr>
+          <w:sz w:val="18"/>
+        </w:rPr>
+        <w:t>cooks.distance</w:t>
+      </w:r>
+      <w:proofErr w:type="spellEnd"/>
+      <w:r>
+        <w:rPr>
+          <w:sz w:val="18"/>
+        </w:rPr>
+        <w:t xml:space="preserve">(lm.model.ls)&gt;0.8)+1) </w:t>
+      </w:r>
+      <w:r>
+        <w:rPr>
+          <w:color w:val="0070C0"/>
+          <w:sz w:val="18"/>
+        </w:rPr>
+        <w:t>#finding the biggest cook’s distance</w:t>
+      </w:r>
+    </w:p>
+    <w:p>
+      <w:pPr>
+        <w:spacing w:after="0" w:line="240" w:lineRule="auto"/>
+        <w:ind w:left="1440"/>
+      </w:pPr>
+      <w:r>
+        <w:t xml:space="preserve">predict(lm.model.ls, </w:t>
+      </w:r>
+      <w:proofErr w:type="spellStart"/>
+      <w:r>
+        <w:t>newdata</w:t>
+      </w:r>
+      <w:proofErr w:type="spellEnd"/>
+      <w:r>
+        <w:t>=</w:t>
+      </w:r>
+      <w:proofErr w:type="spellStart"/>
+      <w:r>
+        <w:t>data.frame</w:t>
+      </w:r>
+      <w:proofErr w:type="spellEnd"/>
+      <w:r>
+        <w:t>(</w:t>
+      </w:r>
+      <w:proofErr w:type="spellStart"/>
+      <w:r>
+        <w:t>totmass</w:t>
+      </w:r>
+      <w:proofErr w:type="spellEnd"/>
+      <w:r>
+        <w:t>=3.5))</w:t>
+      </w:r>
+    </w:p>
+    <w:p>
+      <w:pPr>
+        <w:spacing w:after="0" w:line="240" w:lineRule="auto"/>
+        <w:ind w:left="1440"/>
+      </w:pPr>
+      <w:r>
+        <w:t xml:space="preserve">predict(lm.model.ls, </w:t>
+      </w:r>
+      <w:proofErr w:type="spellStart"/>
+      <w:r>
+        <w:t>newdata</w:t>
+      </w:r>
+      <w:proofErr w:type="spellEnd"/>
+      <w:r>
+        <w:t>=</w:t>
+      </w:r>
+      <w:proofErr w:type="spellStart"/>
+      <w:r>
+        <w:t>data.frame</w:t>
+      </w:r>
+      <w:proofErr w:type="spellEnd"/>
+      <w:r>
+        <w:t>(</w:t>
+      </w:r>
+      <w:proofErr w:type="spellStart"/>
+      <w:r>
+        <w:t>totmass</w:t>
+      </w:r>
+      <w:proofErr w:type="spellEnd"/>
+      <w:r>
+        <w:t>=3.5), interval="confidence", level=0.99)</w:t>
+      </w:r>
+    </w:p>
+    <w:p>
+      <w:pPr>
+        <w:spacing w:after="0" w:line="240" w:lineRule="auto"/>
+        <w:ind w:left="1440"/>
+      </w:pPr>
+      <w:r>
+        <w:t xml:space="preserve">predict(lm.model.ls, </w:t>
+      </w:r>
+      <w:proofErr w:type="spellStart"/>
+      <w:r>
+        <w:t>newdata</w:t>
+      </w:r>
+      <w:proofErr w:type="spellEnd"/>
+      <w:r>
+        <w:t>=</w:t>
+      </w:r>
+      <w:proofErr w:type="spellStart"/>
+      <w:r>
+        <w:t>data.frame</w:t>
+      </w:r>
+      <w:proofErr w:type="spellEnd"/>
+      <w:r>
+        <w:t>(</w:t>
+      </w:r>
+      <w:proofErr w:type="spellStart"/>
+      <w:r>
+        <w:t>totmass</w:t>
+      </w:r>
+      <w:proofErr w:type="spellEnd"/>
+      <w:r>
+        <w:t>=3.5), interval="prediction", level=0.99)</w:t>
+      </w:r>
+    </w:p>
+    <w:p>
+      <w:pPr>
+        <w:spacing w:after="0" w:line="240" w:lineRule="auto"/>
+        <w:ind w:left="1440"/>
+        <w:rPr>
+          <w:sz w:val="20"/>
+        </w:rPr>
+      </w:pPr>
+      <w:proofErr w:type="spellStart"/>
+      <w:r>
+        <w:rPr>
+          <w:sz w:val="20"/>
+        </w:rPr>
+        <w:t>abline</w:t>
+      </w:r>
+      <w:proofErr w:type="spellEnd"/>
+      <w:r>
+        <w:rPr>
+          <w:sz w:val="20"/>
+        </w:rPr>
+        <w:t>(model2.rma, model2.rma$regression.results[3,2], model2.rma$regression.results[3,3], col="green")</w:t>
+      </w:r>
+    </w:p>
+    <w:p>
+      <w:pPr>
+        <w:spacing w:after="0" w:line="240" w:lineRule="auto"/>
+        <w:ind w:left="1440"/>
+      </w:pPr>
+      <w:proofErr w:type="spellStart"/>
+      <w:r>
+        <w:t>hr</w:t>
       </w:r>
       <w:proofErr w:type="spellEnd"/>
       <w:r>
@@ -10509,7 +9915,7 @@
       </w:r>
       <w:proofErr w:type="spellStart"/>
       <w:r>
-        <w:t>glht</w:t>
+        <w:t>hier.part</w:t>
       </w:r>
       <w:proofErr w:type="spellEnd"/>
       <w:r>
@@ -10517,154 +9923,54 @@
       </w:r>
       <w:proofErr w:type="spellStart"/>
       <w:r>
-        <w:t>aov.model</w:t>
-      </w:r>
-      <w:proofErr w:type="spellEnd"/>
-      <w:r>
-        <w:t xml:space="preserve">, </w:t>
-      </w:r>
-      <w:proofErr w:type="spellStart"/>
-      <w:r>
-        <w:t>linfct</w:t>
-      </w:r>
-      <w:proofErr w:type="spellEnd"/>
-      <w:r>
-        <w:t>=</w:t>
-      </w:r>
-      <w:proofErr w:type="spellStart"/>
-      <w:r>
-        <w:t>mcp</w:t>
-      </w:r>
-      <w:proofErr w:type="spellEnd"/>
-      <w:r>
-        <w:t>(factor.name="</w:t>
-      </w:r>
-      <w:r>
-        <w:t>Tukey</w:t>
-      </w:r>
-      <w:r>
-        <w:t>"))</w:t>
-      </w:r>
-      <w:r>
-        <w:t xml:space="preserve"> </w:t>
-      </w:r>
-      <w:r>
-        <w:rPr>
-          <w:color w:val="7030A0"/>
-        </w:rPr>
-        <w:t>#sets up contrasts</w:t>
-      </w:r>
-    </w:p>
-    <w:p>
-      <w:pPr>
-        <w:spacing w:after="0" w:line="240" w:lineRule="auto"/>
-        <w:ind w:left="1440"/>
-      </w:pPr>
-      <w:proofErr w:type="gramStart"/>
-      <w:r>
-        <w:t>summary(</w:t>
-      </w:r>
-      <w:proofErr w:type="spellStart"/>
-      <w:proofErr w:type="gramEnd"/>
-      <w:r>
-        <w:t>model</w:t>
-      </w:r>
-      <w:r>
-        <w:t>.glht</w:t>
-      </w:r>
-      <w:proofErr w:type="spellEnd"/>
-      <w:r>
-        <w:t>, test=adjusted("Westfall"))</w:t>
-      </w:r>
-      <w:r>
-        <w:rPr>
-          <w:color w:val="7030A0"/>
-        </w:rPr>
-        <w:t xml:space="preserve"> #if Tukey is well-balanced</w:t>
-      </w:r>
-    </w:p>
-    <w:p>
-      <w:pPr>
-        <w:spacing w:after="0" w:line="240" w:lineRule="auto"/>
-        <w:ind w:left="1440"/>
-        <w:rPr>
-          <w:color w:val="0070C0"/>
-        </w:rPr>
-      </w:pPr>
-      <w:proofErr w:type="gramStart"/>
-      <w:r>
-        <w:t>summary(</w:t>
-      </w:r>
-      <w:proofErr w:type="spellStart"/>
-      <w:proofErr w:type="gramEnd"/>
-      <w:r>
-        <w:t>model</w:t>
-      </w:r>
-      <w:r>
-        <w:t>.glht</w:t>
-      </w:r>
-      <w:proofErr w:type="spellEnd"/>
-      <w:r>
-        <w:t>, test=adjusted("</w:t>
-      </w:r>
-      <w:r>
-        <w:t>Shaffer</w:t>
-      </w:r>
-      <w:r>
-        <w:t>"))</w:t>
-      </w:r>
-      <w:r>
-        <w:t xml:space="preserve"> </w:t>
-      </w:r>
-      <w:r>
-        <w:rPr>
-          <w:color w:val="7030A0"/>
-        </w:rPr>
-        <w:t>#if Tukey is not well-balanced</w:t>
-      </w:r>
-    </w:p>
-    <w:p>
-      <w:pPr>
-        <w:spacing w:after="0" w:line="240" w:lineRule="auto"/>
-        <w:ind w:left="1440"/>
-      </w:pPr>
-      <w:proofErr w:type="spellStart"/>
-      <w:r>
-        <w:t>holm</w:t>
-      </w:r>
-      <w:r>
-        <w:t>.summary</w:t>
-      </w:r>
-      <w:proofErr w:type="spellEnd"/>
-      <w:r>
-        <w:t xml:space="preserve"> &lt;-summary(</w:t>
-      </w:r>
-      <w:proofErr w:type="spellStart"/>
-      <w:r>
-        <w:t>model</w:t>
-      </w:r>
-      <w:r>
-        <w:t>.glht</w:t>
-      </w:r>
-      <w:proofErr w:type="spellEnd"/>
-      <w:r>
-        <w:t>, test=adjusted("</w:t>
-      </w:r>
-      <w:r>
-        <w:t>Holm</w:t>
-      </w:r>
-      <w:r>
-        <w:t>"))</w:t>
-      </w:r>
-    </w:p>
-    <w:p>
-      <w:pPr>
-        <w:spacing w:after="0" w:line="240" w:lineRule="auto"/>
-        <w:ind w:left="1440"/>
-      </w:pPr>
-      <w:proofErr w:type="spellStart"/>
-      <w:r>
-        <w:t>multcomp.summary.to.graph</w:t>
+        <w:t>filename$colname</w:t>
+      </w:r>
+      <w:proofErr w:type="spellEnd"/>
+      <w:r>
+        <w:t xml:space="preserve">, data[, </w:t>
+      </w:r>
+      <w:r>
+        <w:rPr>
+          <w:color w:val="0070C0"/>
+        </w:rPr>
+        <w:t xml:space="preserve">#define columns </w:t>
+      </w:r>
+      <w:r>
+        <w:t xml:space="preserve">], </w:t>
+      </w:r>
+      <w:proofErr w:type="spellStart"/>
+      <w:r>
+        <w:t>cof</w:t>
+      </w:r>
+      <w:proofErr w:type="spellEnd"/>
+      <w:r>
+        <w:t>=”</w:t>
+      </w:r>
+      <w:proofErr w:type="spellStart"/>
+      <w:r>
+        <w:t>Rsqu</w:t>
+      </w:r>
+      <w:proofErr w:type="spellEnd"/>
+      <w:r>
+        <w:t xml:space="preserve">”, </w:t>
+      </w:r>
+      <w:proofErr w:type="spellStart"/>
+      <w:r>
+        <w:t>barplot</w:t>
+      </w:r>
+      <w:proofErr w:type="spellEnd"/>
+      <w:r>
+        <w:t>=F)</w:t>
+      </w:r>
+    </w:p>
+    <w:p>
+      <w:pPr>
+        <w:spacing w:after="0" w:line="240" w:lineRule="auto"/>
+        <w:ind w:left="1440" w:firstLine="720"/>
+      </w:pPr>
+      <w:proofErr w:type="spellStart"/>
+      <w:r>
+        <w:t>colnames</w:t>
       </w:r>
       <w:proofErr w:type="spellEnd"/>
       <w:r>
@@ -10672,490 +9978,11 @@
       </w:r>
       <w:proofErr w:type="spellStart"/>
       <w:r>
-        <w:t>westfall.summary</w:t>
-      </w:r>
-      <w:proofErr w:type="spellEnd"/>
-      <w:r>
-        <w:t>)</w:t>
-      </w:r>
-      <w:r>
-        <w:t xml:space="preserve"> </w:t>
-      </w:r>
-      <w:r>
-        <w:rPr>
-          <w:color w:val="7030A0"/>
-        </w:rPr>
-        <w:t>#summary to graph</w:t>
-      </w:r>
-    </w:p>
-    <w:p>
-      <w:pPr>
-        <w:spacing w:after="0" w:line="240" w:lineRule="auto"/>
-        <w:ind w:left="1440"/>
-      </w:pPr>
-      <w:proofErr w:type="spellStart"/>
-      <w:r>
-        <w:t>attr</w:t>
-      </w:r>
-      <w:proofErr w:type="spellEnd"/>
-      <w:r>
-        <w:t>(K, "</w:t>
-      </w:r>
-      <w:proofErr w:type="spellStart"/>
-      <w:r>
-        <w:t>dimnames</w:t>
-      </w:r>
-      <w:proofErr w:type="spellEnd"/>
-      <w:r>
-        <w:t>")[[1]] &lt;- c("c1", "c2")</w:t>
-      </w:r>
-    </w:p>
-    <w:p>
-      <w:pPr>
-        <w:spacing w:after="0" w:line="240" w:lineRule="auto"/>
-        <w:ind w:left="1440"/>
-        <w:rPr>
-          <w:color w:val="0070C0"/>
-        </w:rPr>
-      </w:pPr>
-      <w:proofErr w:type="spellStart"/>
-      <w:r>
-        <w:t>colnames</w:t>
-      </w:r>
-      <w:proofErr w:type="spellEnd"/>
-      <w:r>
-        <w:t>(K)[1] &lt;- "</w:t>
-      </w:r>
-      <w:proofErr w:type="spellStart"/>
-      <w:r>
-        <w:t>feedcasein</w:t>
-      </w:r>
-      <w:proofErr w:type="spellEnd"/>
-      <w:r>
-        <w:t xml:space="preserve">" </w:t>
-      </w:r>
-      <w:r>
-        <w:rPr>
-          <w:color w:val="7030A0"/>
-        </w:rPr>
-        <w:t>#for easier reading</w:t>
-      </w:r>
-    </w:p>
-    <w:p>
-      <w:pPr>
-        <w:spacing w:after="0" w:line="240" w:lineRule="auto"/>
-        <w:ind w:left="720" w:firstLine="720"/>
-      </w:pPr>
-      <w:proofErr w:type="spellStart"/>
-      <w:proofErr w:type="gramStart"/>
-      <w:r>
-        <w:t>mvShapiroTest</w:t>
-      </w:r>
-      <w:proofErr w:type="spellEnd"/>
-      <w:r>
-        <w:t>(</w:t>
-      </w:r>
-      <w:proofErr w:type="spellStart"/>
-      <w:proofErr w:type="gramEnd"/>
-      <w:r>
-        <w:t>as.matrix</w:t>
-      </w:r>
-      <w:proofErr w:type="spellEnd"/>
-      <w:r>
-        <w:t xml:space="preserve">(filename[, #:#])) </w:t>
-      </w:r>
-      <w:r>
-        <w:rPr>
-          <w:color w:val="7030A0"/>
-        </w:rPr>
-        <w:t>#goodness of fit, null=multivariate normality</w:t>
-      </w:r>
-    </w:p>
-    <w:p>
-      <w:pPr>
-        <w:spacing w:after="0" w:line="240" w:lineRule="auto"/>
-        <w:ind w:left="720" w:firstLine="720"/>
-        <w:rPr>
-          <w:color w:val="0070C0"/>
-        </w:rPr>
-      </w:pPr>
-      <w:proofErr w:type="spellStart"/>
-      <w:r>
-        <w:t>mv.shapiro.small.n.test</w:t>
-      </w:r>
-      <w:proofErr w:type="spellEnd"/>
-      <w:r>
-        <w:t xml:space="preserve">(filename[, #:#]) </w:t>
-      </w:r>
-      <w:r>
-        <w:rPr>
-          <w:color w:val="7030A0"/>
-        </w:rPr>
-        <w:t>#same but n&lt;12</w:t>
-      </w:r>
-    </w:p>
-    <w:p>
-      <w:pPr>
-        <w:spacing w:after="0" w:line="240" w:lineRule="auto"/>
-        <w:ind w:left="1440"/>
-      </w:pPr>
-      <w:proofErr w:type="spellStart"/>
-      <w:r>
-        <w:t>perm.cor.</w:t>
-      </w:r>
-      <w:proofErr w:type="gramStart"/>
-      <w:r>
-        <w:t>test</w:t>
-      </w:r>
-      <w:proofErr w:type="spellEnd"/>
-      <w:r>
-        <w:t>(</w:t>
-      </w:r>
-      <w:proofErr w:type="spellStart"/>
-      <w:proofErr w:type="gramEnd"/>
-      <w:r>
-        <w:t>file$colname</w:t>
-      </w:r>
-      <w:proofErr w:type="spellEnd"/>
-      <w:r>
-        <w:t xml:space="preserve">, </w:t>
-      </w:r>
-      <w:proofErr w:type="spellStart"/>
-      <w:r>
-        <w:t>file$colname</w:t>
-      </w:r>
-      <w:proofErr w:type="spellEnd"/>
-      <w:r>
-        <w:t xml:space="preserve">, method= “”, </w:t>
-      </w:r>
-      <w:proofErr w:type="spellStart"/>
-      <w:r>
-        <w:t>n.perms</w:t>
-      </w:r>
-      <w:proofErr w:type="spellEnd"/>
-      <w:r>
-        <w:t>=#.of.permutations)</w:t>
-      </w:r>
-    </w:p>
-    <w:p>
-      <w:pPr>
-        <w:spacing w:after="0" w:line="240" w:lineRule="auto"/>
-        <w:ind w:left="1440"/>
-        <w:rPr>
-          <w:sz w:val="18"/>
-        </w:rPr>
-      </w:pPr>
-      <w:proofErr w:type="gramStart"/>
-      <w:r>
-        <w:rPr>
-          <w:sz w:val="18"/>
-        </w:rPr>
-        <w:t>points(</w:t>
-      </w:r>
-      <w:proofErr w:type="spellStart"/>
-      <w:proofErr w:type="gramEnd"/>
-      <w:r>
-        <w:rPr>
-          <w:sz w:val="18"/>
-        </w:rPr>
-        <w:t>y</w:t>
-      </w:r>
-      <w:r>
-        <w:rPr>
-          <w:sz w:val="18"/>
-        </w:rPr>
-        <w:t>~</w:t>
-      </w:r>
-      <w:r>
-        <w:rPr>
-          <w:sz w:val="18"/>
-        </w:rPr>
-        <w:t>x</w:t>
-      </w:r>
-      <w:proofErr w:type="spellEnd"/>
-      <w:r>
-        <w:rPr>
-          <w:sz w:val="18"/>
-        </w:rPr>
-        <w:t xml:space="preserve">, data=LS, </w:t>
-      </w:r>
-      <w:proofErr w:type="spellStart"/>
-      <w:r>
-        <w:rPr>
-          <w:sz w:val="18"/>
-        </w:rPr>
-        <w:t>pch</w:t>
-      </w:r>
-      <w:proofErr w:type="spellEnd"/>
-      <w:r>
-        <w:rPr>
-          <w:sz w:val="18"/>
-        </w:rPr>
-        <w:t>=19, col=(</w:t>
-      </w:r>
-      <w:proofErr w:type="spellStart"/>
-      <w:r>
-        <w:rPr>
-          <w:sz w:val="18"/>
-        </w:rPr>
-        <w:t>cooks.distance</w:t>
-      </w:r>
-      <w:proofErr w:type="spellEnd"/>
-      <w:r>
-        <w:rPr>
-          <w:sz w:val="18"/>
-        </w:rPr>
-        <w:t xml:space="preserve">(lm.model.ls)&gt;0.8)+1) </w:t>
-      </w:r>
-      <w:r>
-        <w:rPr>
-          <w:color w:val="0070C0"/>
-          <w:sz w:val="18"/>
-        </w:rPr>
-        <w:t>#finding the biggest cook’s distance</w:t>
-      </w:r>
-    </w:p>
-    <w:p>
-      <w:pPr>
-        <w:spacing w:after="0" w:line="240" w:lineRule="auto"/>
-        <w:ind w:left="1440"/>
-      </w:pPr>
-      <w:proofErr w:type="gramStart"/>
-      <w:r>
-        <w:t>predict(</w:t>
-      </w:r>
-      <w:proofErr w:type="gramEnd"/>
-      <w:r>
-        <w:t xml:space="preserve">lm.model.ls, </w:t>
-      </w:r>
-      <w:proofErr w:type="spellStart"/>
-      <w:r>
-        <w:t>newdata</w:t>
-      </w:r>
-      <w:proofErr w:type="spellEnd"/>
-      <w:r>
-        <w:t>=</w:t>
-      </w:r>
-      <w:proofErr w:type="spellStart"/>
-      <w:r>
-        <w:t>data.frame</w:t>
-      </w:r>
-      <w:proofErr w:type="spellEnd"/>
-      <w:r>
-        <w:t>(</w:t>
-      </w:r>
-      <w:proofErr w:type="spellStart"/>
-      <w:r>
-        <w:t>totmass</w:t>
-      </w:r>
-      <w:proofErr w:type="spellEnd"/>
-      <w:r>
-        <w:t>=3.5))</w:t>
-      </w:r>
-    </w:p>
-    <w:p>
-      <w:pPr>
-        <w:spacing w:after="0" w:line="240" w:lineRule="auto"/>
-        <w:ind w:left="1440"/>
-      </w:pPr>
-      <w:proofErr w:type="gramStart"/>
-      <w:r>
-        <w:t>predict(</w:t>
-      </w:r>
-      <w:proofErr w:type="gramEnd"/>
-      <w:r>
-        <w:t xml:space="preserve">lm.model.ls, </w:t>
-      </w:r>
-      <w:proofErr w:type="spellStart"/>
-      <w:r>
-        <w:t>newdata</w:t>
-      </w:r>
-      <w:proofErr w:type="spellEnd"/>
-      <w:r>
-        <w:t>=</w:t>
-      </w:r>
-      <w:proofErr w:type="spellStart"/>
-      <w:r>
-        <w:t>data.frame</w:t>
-      </w:r>
-      <w:proofErr w:type="spellEnd"/>
-      <w:r>
-        <w:t>(</w:t>
-      </w:r>
-      <w:proofErr w:type="spellStart"/>
-      <w:r>
-        <w:t>totmass</w:t>
-      </w:r>
-      <w:proofErr w:type="spellEnd"/>
-      <w:r>
-        <w:t>=3.5), interval="confidence", level=0.99)</w:t>
-      </w:r>
-    </w:p>
-    <w:p>
-      <w:pPr>
-        <w:spacing w:after="0" w:line="240" w:lineRule="auto"/>
-        <w:ind w:left="1440"/>
-      </w:pPr>
-      <w:proofErr w:type="gramStart"/>
-      <w:r>
-        <w:t>predict(</w:t>
-      </w:r>
-      <w:proofErr w:type="gramEnd"/>
-      <w:r>
-        <w:t xml:space="preserve">lm.model.ls, </w:t>
-      </w:r>
-      <w:proofErr w:type="spellStart"/>
-      <w:r>
-        <w:t>newdata</w:t>
-      </w:r>
-      <w:proofErr w:type="spellEnd"/>
-      <w:r>
-        <w:t>=</w:t>
-      </w:r>
-      <w:proofErr w:type="spellStart"/>
-      <w:r>
-        <w:t>data.frame</w:t>
-      </w:r>
-      <w:proofErr w:type="spellEnd"/>
-      <w:r>
-        <w:t>(</w:t>
-      </w:r>
-      <w:proofErr w:type="spellStart"/>
-      <w:r>
-        <w:t>totmass</w:t>
-      </w:r>
-      <w:proofErr w:type="spellEnd"/>
-      <w:r>
-        <w:t>=3.5), interval="prediction", level=0.99)</w:t>
-      </w:r>
-    </w:p>
-    <w:p>
-      <w:pPr>
-        <w:spacing w:after="0" w:line="240" w:lineRule="auto"/>
-        <w:ind w:left="1440"/>
-        <w:rPr>
-          <w:sz w:val="20"/>
-        </w:rPr>
-      </w:pPr>
-      <w:proofErr w:type="spellStart"/>
-      <w:proofErr w:type="gramStart"/>
-      <w:r>
-        <w:rPr>
-          <w:sz w:val="20"/>
-        </w:rPr>
-        <w:t>abline</w:t>
-      </w:r>
-      <w:proofErr w:type="spellEnd"/>
-      <w:r>
-        <w:rPr>
-          <w:sz w:val="20"/>
-        </w:rPr>
-        <w:t>(</w:t>
-      </w:r>
-      <w:proofErr w:type="gramEnd"/>
-      <w:r>
-        <w:rPr>
-          <w:sz w:val="20"/>
-        </w:rPr>
-        <w:t>model2.rma, model2.rma$regression.results[3,2], model2.rma$regression.results[3,3], col="green")</w:t>
-      </w:r>
-    </w:p>
-    <w:p>
-      <w:pPr>
-        <w:spacing w:after="0" w:line="240" w:lineRule="auto"/>
-        <w:ind w:left="1440"/>
-      </w:pPr>
-      <w:proofErr w:type="spellStart"/>
-      <w:r>
-        <w:t>hr</w:t>
-      </w:r>
-      <w:proofErr w:type="spellEnd"/>
-      <w:r>
-        <w:t xml:space="preserve"> &lt;- </w:t>
-      </w:r>
-      <w:proofErr w:type="spellStart"/>
-      <w:r>
-        <w:t>hier.</w:t>
-      </w:r>
-      <w:proofErr w:type="gramStart"/>
-      <w:r>
-        <w:t>part</w:t>
-      </w:r>
-      <w:proofErr w:type="spellEnd"/>
-      <w:r>
-        <w:t>(</w:t>
-      </w:r>
-      <w:proofErr w:type="spellStart"/>
-      <w:proofErr w:type="gramEnd"/>
-      <w:r>
-        <w:t>filename$colname</w:t>
-      </w:r>
-      <w:proofErr w:type="spellEnd"/>
-      <w:r>
-        <w:t xml:space="preserve">, data[, </w:t>
-      </w:r>
-      <w:r>
-        <w:rPr>
-          <w:color w:val="0070C0"/>
-        </w:rPr>
-        <w:t xml:space="preserve">#define columns </w:t>
-      </w:r>
-      <w:r>
-        <w:t xml:space="preserve">], </w:t>
-      </w:r>
-      <w:proofErr w:type="spellStart"/>
-      <w:r>
-        <w:t>cof</w:t>
-      </w:r>
-      <w:proofErr w:type="spellEnd"/>
-      <w:r>
-        <w:t>=”</w:t>
-      </w:r>
-      <w:proofErr w:type="spellStart"/>
-      <w:r>
-        <w:t>Rsqu</w:t>
-      </w:r>
-      <w:proofErr w:type="spellEnd"/>
-      <w:r>
-        <w:t xml:space="preserve">”, </w:t>
-      </w:r>
-      <w:proofErr w:type="spellStart"/>
-      <w:r>
-        <w:t>barplot</w:t>
-      </w:r>
-      <w:proofErr w:type="spellEnd"/>
-      <w:r>
-        <w:t>=F)</w:t>
-      </w:r>
-    </w:p>
-    <w:p>
-      <w:pPr>
-        <w:spacing w:after="0" w:line="240" w:lineRule="auto"/>
-        <w:ind w:left="1440" w:firstLine="720"/>
-      </w:pPr>
-      <w:proofErr w:type="spellStart"/>
-      <w:r>
-        <w:t>colnames</w:t>
-      </w:r>
-      <w:proofErr w:type="spellEnd"/>
-      <w:r>
-        <w:t>(</w:t>
-      </w:r>
-      <w:proofErr w:type="spellStart"/>
-      <w:r>
         <w:t>hp$IJ</w:t>
       </w:r>
       <w:proofErr w:type="spellEnd"/>
       <w:r>
-        <w:t xml:space="preserve">) &lt;- </w:t>
-      </w:r>
-      <w:proofErr w:type="gramStart"/>
-      <w:r>
-        <w:t>c(</w:t>
-      </w:r>
-      <w:proofErr w:type="gramEnd"/>
-      <w:r>
-        <w:t>“Independent”, “Joint”, “Total”)</w:t>
+        <w:t>) &lt;- c(“Independent”, “Joint”, “Total”)</w:t>
       </w:r>
     </w:p>
     <w:p>
@@ -11205,12 +10032,10 @@
         <w:t>PRESS &lt;- function(</w:t>
       </w:r>
       <w:proofErr w:type="spellStart"/>
-      <w:proofErr w:type="gramStart"/>
       <w:r>
         <w:t>a.model</w:t>
       </w:r>
       <w:proofErr w:type="spellEnd"/>
-      <w:proofErr w:type="gramEnd"/>
       <w:r>
         <w:t>) {</w:t>
       </w:r>
@@ -11221,16 +10046,13 @@
         <w:ind w:left="1440"/>
       </w:pPr>
       <w:r>
-        <w:lastRenderedPageBreak/>
         <w:t xml:space="preserve">  </w:t>
       </w:r>
       <w:proofErr w:type="spellStart"/>
-      <w:proofErr w:type="gramStart"/>
       <w:r>
         <w:t>deleted.resids</w:t>
       </w:r>
       <w:proofErr w:type="spellEnd"/>
-      <w:proofErr w:type="gramEnd"/>
       <w:r>
         <w:t xml:space="preserve"> &lt;- </w:t>
       </w:r>
@@ -11265,15 +10087,7 @@
         <w:ind w:left="1440"/>
       </w:pPr>
       <w:r>
-        <w:t xml:space="preserve">  return(sum(</w:t>
-      </w:r>
-      <w:proofErr w:type="gramStart"/>
-      <w:r>
-        <w:t>deleted.resids</w:t>
-      </w:r>
-      <w:proofErr w:type="gramEnd"/>
-      <w:r>
-        <w:t>^2))</w:t>
+        <w:t xml:space="preserve">  return(sum(deleted.resids^2))</w:t>
       </w:r>
     </w:p>
     <w:p>
@@ -11299,12 +10113,10 @@
         <w:t xml:space="preserve"> &lt;- function(</w:t>
       </w:r>
       <w:proofErr w:type="spellStart"/>
-      <w:proofErr w:type="gramStart"/>
       <w:r>
         <w:t>a.model</w:t>
       </w:r>
       <w:proofErr w:type="spellEnd"/>
-      <w:proofErr w:type="gramEnd"/>
       <w:r>
         <w:t>) {return(sqrt(PRESS(</w:t>
       </w:r>
@@ -11330,13 +10142,8 @@
         <w:spacing w:after="0" w:line="240" w:lineRule="auto"/>
         <w:ind w:left="1440"/>
       </w:pPr>
-      <w:proofErr w:type="gramStart"/>
-      <w:r>
-        <w:t>PRESS(</w:t>
-      </w:r>
-      <w:proofErr w:type="gramEnd"/>
-      <w:r>
-        <w:t xml:space="preserve">model); </w:t>
+      <w:r>
+        <w:t xml:space="preserve">PRESS(model); </w:t>
       </w:r>
       <w:proofErr w:type="spellStart"/>
       <w:r>
@@ -11372,12 +10179,10 @@
         <w:ind w:left="1440"/>
       </w:pPr>
       <w:proofErr w:type="spellStart"/>
-      <w:proofErr w:type="gramStart"/>
       <w:r>
         <w:t>avg.model</w:t>
       </w:r>
       <w:proofErr w:type="spellEnd"/>
-      <w:proofErr w:type="gramEnd"/>
       <w:r>
         <w:t>&lt;-summary(</w:t>
       </w:r>
@@ -11404,7 +10209,6 @@
         <w:ind w:left="1440"/>
       </w:pPr>
       <w:proofErr w:type="spellStart"/>
-      <w:proofErr w:type="gramStart"/>
       <w:r>
         <w:t>attr</w:t>
       </w:r>
@@ -11413,7 +10217,6 @@
         <w:t>(</w:t>
       </w:r>
       <w:proofErr w:type="spellStart"/>
-      <w:proofErr w:type="gramEnd"/>
       <w:r>
         <w:t>avg.model$msTable</w:t>
       </w:r>
@@ -11436,13 +10239,8 @@
         <w:ind w:left="1440"/>
       </w:pPr>
       <w:proofErr w:type="spellStart"/>
-      <w:proofErr w:type="gramStart"/>
-      <w:r>
-        <w:t>avg.model</w:t>
-      </w:r>
-      <w:proofErr w:type="gramEnd"/>
-      <w:r>
-        <w:t>$msTable</w:t>
+      <w:r>
+        <w:t>avg.model$msTable</w:t>
       </w:r>
       <w:proofErr w:type="spellEnd"/>
       <w:r>
@@ -11455,13 +10253,9 @@
         <w:ind w:left="1440"/>
       </w:pPr>
       <w:proofErr w:type="spellStart"/>
-      <w:proofErr w:type="gramStart"/>
-      <w:r>
-        <w:t>avg.model</w:t>
-      </w:r>
-      <w:proofErr w:type="gramEnd"/>
-      <w:r>
-        <w:t>$coefmat.full</w:t>
+      <w:r>
+        <w:lastRenderedPageBreak/>
+        <w:t>avg.model$coefmat.full</w:t>
       </w:r>
       <w:proofErr w:type="spellEnd"/>
     </w:p>
@@ -11471,13 +10265,8 @@
         <w:ind w:left="1440"/>
       </w:pPr>
       <w:proofErr w:type="spellStart"/>
-      <w:proofErr w:type="gramStart"/>
-      <w:r>
-        <w:t>avg.model</w:t>
-      </w:r>
-      <w:proofErr w:type="gramEnd"/>
-      <w:r>
-        <w:t>$importance</w:t>
+      <w:r>
+        <w:t>avg.model$importance</w:t>
       </w:r>
       <w:proofErr w:type="spellEnd"/>
     </w:p>
@@ -11528,7 +10317,6 @@
         <w:t>model&lt;-</w:t>
       </w:r>
       <w:proofErr w:type="spellStart"/>
-      <w:proofErr w:type="gramStart"/>
       <w:r>
         <w:t>lme</w:t>
       </w:r>
@@ -11537,7 +10325,6 @@
         <w:t>(</w:t>
       </w:r>
       <w:proofErr w:type="spellStart"/>
-      <w:proofErr w:type="gramEnd"/>
       <w:r>
         <w:t>y~x</w:t>
       </w:r>
@@ -11560,7 +10347,6 @@
         <w:t xml:space="preserve"> &lt;- </w:t>
       </w:r>
       <w:proofErr w:type="spellStart"/>
-      <w:proofErr w:type="gramStart"/>
       <w:r>
         <w:t>lme</w:t>
       </w:r>
@@ -11569,7 +10355,6 @@
         <w:t>(</w:t>
       </w:r>
       <w:proofErr w:type="spellStart"/>
-      <w:proofErr w:type="gramEnd"/>
       <w:r>
         <w:t>y~fixed.variable</w:t>
       </w:r>
@@ -11671,12 +10456,10 @@
         <w:ind w:left="1440"/>
       </w:pPr>
       <w:proofErr w:type="spellStart"/>
-      <w:proofErr w:type="gramStart"/>
       <w:r>
         <w:t>file.glht</w:t>
       </w:r>
       <w:proofErr w:type="spellEnd"/>
-      <w:proofErr w:type="gramEnd"/>
       <w:r>
         <w:t>&lt;-</w:t>
       </w:r>
@@ -11755,14 +10538,9 @@
       </w:pPr>
       <w:proofErr w:type="spellStart"/>
       <w:r>
-        <w:t>file$</w:t>
-      </w:r>
-      <w:proofErr w:type="gramStart"/>
-      <w:r>
-        <w:t>diff.colname</w:t>
-      </w:r>
-      <w:proofErr w:type="spellEnd"/>
-      <w:proofErr w:type="gramEnd"/>
+        <w:t>file$diff.colname</w:t>
+      </w:r>
+      <w:proofErr w:type="spellEnd"/>
       <w:r>
         <w:t xml:space="preserve"> &lt;- factor(paste(“g.”, file$col.name, </w:t>
       </w:r>
@@ -11787,13 +10565,8 @@
         <w:ind w:left="1440"/>
       </w:pPr>
       <w:proofErr w:type="spellStart"/>
-      <w:proofErr w:type="gramStart"/>
-      <w:r>
-        <w:t>file.glht</w:t>
-      </w:r>
-      <w:proofErr w:type="gramEnd"/>
-      <w:r>
-        <w:t>$alternative</w:t>
+      <w:r>
+        <w:t>file.glht$alternative</w:t>
       </w:r>
       <w:proofErr w:type="spellEnd"/>
       <w:r>
